--- a/Intelektika/Ataskaitos/Ataskaita.docx
+++ b/Intelektika/Ataskaitos/Ataskaita.docx
@@ -43,6 +43,7 @@
     <w:p>
       <w:pPr>
         <w:pStyle w:val="Vireliouraai"/>
+        <w:spacing w:after="360"/>
         <w:rPr>
           <w:rFonts w:ascii="Times New Roman" w:hAnsi="Times New Roman"/>
           <w:sz w:val="36"/>
@@ -53,22 +54,90 @@
         <w:rPr>
           <w:rFonts w:ascii="Times New Roman" w:hAnsi="Times New Roman"/>
         </w:rPr>
-        <w:t>Programavimo kalbų teorija (P175B124)</w:t>
+        <w:t>Intelektikos pagrindai</w:t>
+      </w:r>
+      <w:r>
+        <w:rPr>
+          <w:rFonts w:ascii="Times New Roman" w:hAnsi="Times New Roman"/>
+        </w:rPr>
+        <w:t xml:space="preserve"> </w:t>
+      </w:r>
+      <w:r>
+        <w:rPr>
+          <w:rFonts w:ascii="Times New Roman" w:hAnsi="Times New Roman"/>
+        </w:rPr>
+        <w:t>(</w:t>
+      </w:r>
+      <w:r>
+        <w:rPr>
+          <w:rFonts w:ascii="Times New Roman" w:hAnsi="Times New Roman"/>
+        </w:rPr>
+        <w:t>P176B101</w:t>
+      </w:r>
+      <w:r>
+        <w:rPr>
+          <w:rFonts w:ascii="Times New Roman" w:hAnsi="Times New Roman"/>
+        </w:rPr>
+        <w:t>)</w:t>
       </w:r>
     </w:p>
     <w:p>
       <w:pPr>
         <w:pStyle w:val="Ataskaita"/>
-        <w:spacing w:after="3200"/>
+        <w:spacing w:after="3400"/>
         <w:rPr>
           <w:rFonts w:ascii="Times New Roman" w:hAnsi="Times New Roman"/>
+          <w:i w:val="0"/>
+          <w:iCs/>
         </w:rPr>
       </w:pPr>
       <w:r>
         <w:rPr>
           <w:rFonts w:ascii="Times New Roman" w:hAnsi="Times New Roman"/>
-        </w:rPr>
-        <w:t>Laboratorinių darbų ataskaita</w:t>
+          <w:i w:val="0"/>
+          <w:iCs/>
+        </w:rPr>
+        <w:t>Laboratorini</w:t>
+      </w:r>
+      <w:r>
+        <w:rPr>
+          <w:rFonts w:ascii="Times New Roman" w:hAnsi="Times New Roman"/>
+          <w:i w:val="0"/>
+          <w:iCs/>
+        </w:rPr>
+        <w:t>s</w:t>
+      </w:r>
+      <w:r>
+        <w:rPr>
+          <w:rFonts w:ascii="Times New Roman" w:hAnsi="Times New Roman"/>
+          <w:i w:val="0"/>
+          <w:iCs/>
+        </w:rPr>
+        <w:t xml:space="preserve"> darb</w:t>
+      </w:r>
+      <w:r>
+        <w:rPr>
+          <w:rFonts w:ascii="Times New Roman" w:hAnsi="Times New Roman"/>
+          <w:i w:val="0"/>
+          <w:iCs/>
+        </w:rPr>
+        <w:t>as</w:t>
+      </w:r>
+      <w:r>
+        <w:rPr>
+          <w:rFonts w:ascii="Times New Roman" w:hAnsi="Times New Roman"/>
+          <w:i w:val="0"/>
+          <w:iCs/>
+        </w:rPr>
+        <w:t xml:space="preserve"> </w:t>
+      </w:r>
+      <w:r>
+        <w:rPr>
+          <w:rFonts w:ascii="Times New Roman" w:hAnsi="Times New Roman"/>
+          <w:i w:val="0"/>
+          <w:iCs/>
+        </w:rPr>
+        <w:t>Nr.1</w:t>
       </w:r>
     </w:p>
     <w:p>
@@ -121,12 +190,27 @@
         <w:rPr>
           <w:szCs w:val="22"/>
         </w:rPr>
-        <w:t xml:space="preserve"> gr. studentas</w:t>
+        <w:t xml:space="preserve"> </w:t>
+      </w:r>
+      <w:proofErr w:type="spellStart"/>
+      <w:r>
+        <w:rPr>
+          <w:szCs w:val="22"/>
+        </w:rPr>
+        <w:t>gr</w:t>
+      </w:r>
+      <w:proofErr w:type="spellEnd"/>
+      <w:r>
+        <w:rPr>
+          <w:szCs w:val="22"/>
+        </w:rPr>
+        <w:t>. studentas</w:t>
       </w:r>
     </w:p>
     <w:p>
       <w:pPr>
         <w:pStyle w:val="Autorius"/>
+        <w:ind w:left="5400"/>
         <w:rPr>
           <w:szCs w:val="22"/>
         </w:rPr>
@@ -137,12 +221,28 @@
         </w:rPr>
         <w:tab/>
       </w:r>
+      <w:proofErr w:type="spellStart"/>
       <w:r>
         <w:rPr>
           <w:szCs w:val="22"/>
         </w:rPr>
-        <w:t>Eigijus Kiudys</w:t>
-      </w:r>
+        <w:t>Eigijus</w:t>
+      </w:r>
+      <w:proofErr w:type="spellEnd"/>
+      <w:r>
+        <w:rPr>
+          <w:szCs w:val="22"/>
+        </w:rPr>
+        <w:t xml:space="preserve"> </w:t>
+      </w:r>
+      <w:proofErr w:type="spellStart"/>
+      <w:r>
+        <w:rPr>
+          <w:szCs w:val="22"/>
+        </w:rPr>
+        <w:t>Kiudys</w:t>
+      </w:r>
+      <w:proofErr w:type="spellEnd"/>
     </w:p>
     <w:p>
       <w:pPr>
@@ -155,85 +255,120 @@
         <w:rPr>
           <w:szCs w:val="22"/>
         </w:rPr>
+        <w:t>Priėmė:</w:t>
+      </w:r>
+    </w:p>
+    <w:p>
+      <w:pPr>
+        <w:pStyle w:val="Autorius"/>
+        <w:tabs>
+          <w:tab w:val="clear" w:pos="6096"/>
+          <w:tab w:val="left" w:pos="6120"/>
+        </w:tabs>
+        <w:ind w:left="5400"/>
+        <w:jc w:val="left"/>
+        <w:rPr>
+          <w:szCs w:val="22"/>
+        </w:rPr>
+      </w:pPr>
+      <w:r>
+        <w:rPr>
+          <w:szCs w:val="22"/>
+        </w:rPr>
         <w:tab/>
       </w:r>
+      <w:proofErr w:type="spellStart"/>
       <w:r>
         <w:rPr>
           <w:szCs w:val="22"/>
         </w:rPr>
-        <w:fldChar w:fldCharType="begin"/>
-      </w:r>
+        <w:t>lekt</w:t>
+      </w:r>
+      <w:proofErr w:type="spellEnd"/>
       <w:r>
         <w:rPr>
           <w:szCs w:val="22"/>
         </w:rPr>
-        <w:instrText xml:space="preserve"> TIME \@ "yyyy 'm.' MMMM d 'd.'" </w:instrText>
-      </w:r>
+        <w:t xml:space="preserve">. </w:t>
+      </w:r>
+      <w:proofErr w:type="spellStart"/>
       <w:r>
         <w:rPr>
           <w:szCs w:val="22"/>
         </w:rPr>
-        <w:fldChar w:fldCharType="separate"/>
-      </w:r>
-      <w:r>
-        <w:rPr>
-          <w:noProof/>
+        <w:t>Nečiūnas</w:t>
+      </w:r>
+      <w:proofErr w:type="spellEnd"/>
+      <w:r>
+        <w:rPr>
           <w:szCs w:val="22"/>
         </w:rPr>
-        <w:t>2020 m. kovo 3 d.</w:t>
-      </w:r>
-      <w:r>
+        <w:t xml:space="preserve"> Audrius</w:t>
+      </w:r>
+    </w:p>
+    <w:p>
+      <w:pPr>
+        <w:pStyle w:val="Autorius"/>
+        <w:tabs>
+          <w:tab w:val="clear" w:pos="6096"/>
+          <w:tab w:val="left" w:pos="6120"/>
+        </w:tabs>
+        <w:spacing w:after="1200"/>
+        <w:ind w:left="5400"/>
+        <w:jc w:val="left"/>
         <w:rPr>
           <w:szCs w:val="22"/>
         </w:rPr>
-        <w:fldChar w:fldCharType="end"/>
-      </w:r>
-    </w:p>
-    <w:p>
-      <w:pPr>
-        <w:pStyle w:val="Autorius"/>
+      </w:pPr>
+      <w:r>
         <w:rPr>
           <w:szCs w:val="22"/>
         </w:rPr>
-      </w:pPr>
+        <w:tab/>
+      </w:r>
       <w:r>
         <w:rPr>
           <w:szCs w:val="22"/>
         </w:rPr>
-        <w:t>Priėmė:</w:t>
-      </w:r>
-    </w:p>
-    <w:p>
-      <w:pPr>
-        <w:pStyle w:val="Autorius"/>
+        <w:t>doc. P</w:t>
+      </w:r>
+      <w:r>
         <w:rPr>
           <w:szCs w:val="22"/>
         </w:rPr>
-      </w:pPr>
+        <w:t>aulauskaitė</w:t>
+      </w:r>
       <w:r>
         <w:rPr>
           <w:szCs w:val="22"/>
         </w:rPr>
+        <w:t>-</w:t>
+      </w:r>
+      <w:r>
+        <w:rPr>
+          <w:szCs w:val="22"/>
+        </w:rPr>
         <w:tab/>
-        <w:t>lekt. Evaldas Guogis</w:t>
-      </w:r>
-    </w:p>
-    <w:p>
-      <w:pPr>
-        <w:pStyle w:val="Autorius"/>
-        <w:spacing w:after="1200"/>
+      </w:r>
+      <w:proofErr w:type="spellStart"/>
+      <w:r>
         <w:rPr>
           <w:szCs w:val="22"/>
         </w:rPr>
-      </w:pPr>
+        <w:t>T</w:t>
+      </w:r>
       <w:r>
         <w:rPr>
           <w:szCs w:val="22"/>
         </w:rPr>
-        <w:tab/>
-      </w:r>
-      <w:r>
-        <w:t>lekt. Fyleris Tautvydas</w:t>
+        <w:t>arasevičienė</w:t>
+      </w:r>
+      <w:proofErr w:type="spellEnd"/>
+      <w:r>
+        <w:rPr>
+          <w:szCs w:val="22"/>
+        </w:rPr>
+        <w:t xml:space="preserve"> Agnė</w:t>
       </w:r>
     </w:p>
     <w:p>
@@ -262,7 +397,7 @@
         <w:pStyle w:val="Heading1"/>
         <w:jc w:val="center"/>
       </w:pPr>
-      <w:bookmarkStart w:id="0" w:name="_Toc34089641"/>
+      <w:bookmarkStart w:id="0" w:name="_Toc34218120"/>
       <w:r>
         <w:lastRenderedPageBreak/>
         <w:t>Turinys</w:t>
@@ -301,7 +436,7 @@
           <w:pPr>
             <w:pStyle w:val="TOC1"/>
             <w:tabs>
-              <w:tab w:val="right" w:leader="dot" w:pos="9350"/>
+              <w:tab w:val="right" w:leader="dot" w:pos="10520"/>
             </w:tabs>
             <w:rPr>
               <w:rFonts w:asciiTheme="minorHAnsi" w:eastAsiaTheme="minorEastAsia" w:hAnsiTheme="minorHAnsi" w:cstheme="minorBidi"/>
@@ -320,7 +455,7 @@
           <w:r>
             <w:fldChar w:fldCharType="separate"/>
           </w:r>
-          <w:hyperlink w:anchor="_Toc34089641" w:history="1">
+          <w:hyperlink w:anchor="_Toc34218120" w:history="1">
             <w:r>
               <w:rPr>
                 <w:rStyle w:val="Hyperlink"/>
@@ -347,7 +482,7 @@
                 <w:noProof/>
                 <w:webHidden/>
               </w:rPr>
-              <w:instrText xml:space="preserve"> PAGEREF _Toc34089641 \h </w:instrText>
+              <w:instrText xml:space="preserve"> PAGEREF _Toc34218120 \h </w:instrText>
             </w:r>
             <w:r>
               <w:rPr>
@@ -382,7 +517,7 @@
           <w:pPr>
             <w:pStyle w:val="TOC1"/>
             <w:tabs>
-              <w:tab w:val="right" w:leader="dot" w:pos="9350"/>
+              <w:tab w:val="right" w:leader="dot" w:pos="10520"/>
             </w:tabs>
             <w:rPr>
               <w:rFonts w:asciiTheme="minorHAnsi" w:eastAsiaTheme="minorEastAsia" w:hAnsiTheme="minorHAnsi" w:cstheme="minorBidi"/>
@@ -392,7 +527,7 @@
               <w:lang w:val="en-US"/>
             </w:rPr>
           </w:pPr>
-          <w:hyperlink w:anchor="_Toc34089642" w:history="1">
+          <w:hyperlink w:anchor="_Toc34218121" w:history="1">
             <w:r>
               <w:rPr>
                 <w:rStyle w:val="Hyperlink"/>
@@ -419,7 +554,7 @@
                 <w:noProof/>
                 <w:webHidden/>
               </w:rPr>
-              <w:instrText xml:space="preserve"> PAGEREF _Toc34089642 \h </w:instrText>
+              <w:instrText xml:space="preserve"> PAGEREF _Toc34218121 \h </w:instrText>
             </w:r>
             <w:r>
               <w:rPr>
@@ -454,13 +589,17 @@
           <w:pPr>
             <w:pStyle w:val="TOC2"/>
             <w:tabs>
-              <w:tab w:val="right" w:leader="dot" w:pos="9350"/>
+              <w:tab w:val="right" w:leader="dot" w:pos="10520"/>
             </w:tabs>
             <w:rPr>
+              <w:rFonts w:asciiTheme="minorHAnsi" w:eastAsiaTheme="minorEastAsia" w:hAnsiTheme="minorHAnsi" w:cstheme="minorBidi"/>
               <w:noProof/>
+              <w:sz w:val="22"/>
+              <w:szCs w:val="22"/>
+              <w:lang w:val="en-US"/>
             </w:rPr>
           </w:pPr>
-          <w:hyperlink w:anchor="_Toc34089643" w:history="1">
+          <w:hyperlink w:anchor="_Toc34218122" w:history="1">
             <w:r>
               <w:rPr>
                 <w:rStyle w:val="Hyperlink"/>
@@ -487,7 +626,7 @@
                 <w:noProof/>
                 <w:webHidden/>
               </w:rPr>
-              <w:instrText xml:space="preserve"> PAGEREF _Toc34089643 \h </w:instrText>
+              <w:instrText xml:space="preserve"> PAGEREF _Toc34218122 \h </w:instrText>
             </w:r>
             <w:r>
               <w:rPr>
@@ -508,6 +647,1349 @@
                 <w:webHidden/>
               </w:rPr>
               <w:t>3</w:t>
+            </w:r>
+            <w:r>
+              <w:rPr>
+                <w:noProof/>
+                <w:webHidden/>
+              </w:rPr>
+              <w:fldChar w:fldCharType="end"/>
+            </w:r>
+          </w:hyperlink>
+        </w:p>
+        <w:p>
+          <w:pPr>
+            <w:pStyle w:val="TOC2"/>
+            <w:tabs>
+              <w:tab w:val="right" w:leader="dot" w:pos="10520"/>
+            </w:tabs>
+            <w:rPr>
+              <w:rFonts w:asciiTheme="minorHAnsi" w:eastAsiaTheme="minorEastAsia" w:hAnsiTheme="minorHAnsi" w:cstheme="minorBidi"/>
+              <w:noProof/>
+              <w:sz w:val="22"/>
+              <w:szCs w:val="22"/>
+              <w:lang w:val="en-US"/>
+            </w:rPr>
+          </w:pPr>
+          <w:hyperlink w:anchor="_Toc34218123" w:history="1">
+            <w:r>
+              <w:rPr>
+                <w:rStyle w:val="Hyperlink"/>
+                <w:noProof/>
+              </w:rPr>
+              <w:t>Pasirinkti darbo įrankiai:</w:t>
+            </w:r>
+            <w:r>
+              <w:rPr>
+                <w:noProof/>
+                <w:webHidden/>
+              </w:rPr>
+              <w:tab/>
+            </w:r>
+            <w:r>
+              <w:rPr>
+                <w:noProof/>
+                <w:webHidden/>
+              </w:rPr>
+              <w:fldChar w:fldCharType="begin"/>
+            </w:r>
+            <w:r>
+              <w:rPr>
+                <w:noProof/>
+                <w:webHidden/>
+              </w:rPr>
+              <w:instrText xml:space="preserve"> PAGEREF _Toc34218123 \h </w:instrText>
+            </w:r>
+            <w:r>
+              <w:rPr>
+                <w:noProof/>
+                <w:webHidden/>
+              </w:rPr>
+            </w:r>
+            <w:r>
+              <w:rPr>
+                <w:noProof/>
+                <w:webHidden/>
+              </w:rPr>
+              <w:fldChar w:fldCharType="separate"/>
+            </w:r>
+            <w:r>
+              <w:rPr>
+                <w:noProof/>
+                <w:webHidden/>
+              </w:rPr>
+              <w:t>5</w:t>
+            </w:r>
+            <w:r>
+              <w:rPr>
+                <w:noProof/>
+                <w:webHidden/>
+              </w:rPr>
+              <w:fldChar w:fldCharType="end"/>
+            </w:r>
+          </w:hyperlink>
+        </w:p>
+        <w:p>
+          <w:pPr>
+            <w:pStyle w:val="TOC1"/>
+            <w:tabs>
+              <w:tab w:val="right" w:leader="dot" w:pos="10520"/>
+            </w:tabs>
+            <w:rPr>
+              <w:rFonts w:asciiTheme="minorHAnsi" w:eastAsiaTheme="minorEastAsia" w:hAnsiTheme="minorHAnsi" w:cstheme="minorBidi"/>
+              <w:noProof/>
+              <w:sz w:val="22"/>
+              <w:szCs w:val="22"/>
+              <w:lang w:val="en-US"/>
+            </w:rPr>
+          </w:pPr>
+          <w:hyperlink w:anchor="_Toc34218124" w:history="1">
+            <w:r>
+              <w:rPr>
+                <w:rStyle w:val="Hyperlink"/>
+                <w:noProof/>
+              </w:rPr>
+              <w:t>Užduočių sprendimai</w:t>
+            </w:r>
+            <w:r>
+              <w:rPr>
+                <w:noProof/>
+                <w:webHidden/>
+              </w:rPr>
+              <w:tab/>
+            </w:r>
+            <w:r>
+              <w:rPr>
+                <w:noProof/>
+                <w:webHidden/>
+              </w:rPr>
+              <w:fldChar w:fldCharType="begin"/>
+            </w:r>
+            <w:r>
+              <w:rPr>
+                <w:noProof/>
+                <w:webHidden/>
+              </w:rPr>
+              <w:instrText xml:space="preserve"> PAGEREF _Toc34218124 \h </w:instrText>
+            </w:r>
+            <w:r>
+              <w:rPr>
+                <w:noProof/>
+                <w:webHidden/>
+              </w:rPr>
+            </w:r>
+            <w:r>
+              <w:rPr>
+                <w:noProof/>
+                <w:webHidden/>
+              </w:rPr>
+              <w:fldChar w:fldCharType="separate"/>
+            </w:r>
+            <w:r>
+              <w:rPr>
+                <w:noProof/>
+                <w:webHidden/>
+              </w:rPr>
+              <w:t>6</w:t>
+            </w:r>
+            <w:r>
+              <w:rPr>
+                <w:noProof/>
+                <w:webHidden/>
+              </w:rPr>
+              <w:fldChar w:fldCharType="end"/>
+            </w:r>
+          </w:hyperlink>
+        </w:p>
+        <w:p>
+          <w:pPr>
+            <w:pStyle w:val="TOC2"/>
+            <w:tabs>
+              <w:tab w:val="left" w:pos="1540"/>
+              <w:tab w:val="right" w:leader="dot" w:pos="10520"/>
+            </w:tabs>
+            <w:rPr>
+              <w:rFonts w:asciiTheme="minorHAnsi" w:eastAsiaTheme="minorEastAsia" w:hAnsiTheme="minorHAnsi" w:cstheme="minorBidi"/>
+              <w:noProof/>
+              <w:sz w:val="22"/>
+              <w:szCs w:val="22"/>
+              <w:lang w:val="en-US"/>
+            </w:rPr>
+          </w:pPr>
+          <w:hyperlink w:anchor="_Toc34218125" w:history="1">
+            <w:r>
+              <w:rPr>
+                <w:rStyle w:val="Hyperlink"/>
+                <w:noProof/>
+              </w:rPr>
+              <w:t>1.</w:t>
+            </w:r>
+            <w:r>
+              <w:rPr>
+                <w:rFonts w:asciiTheme="minorHAnsi" w:eastAsiaTheme="minorEastAsia" w:hAnsiTheme="minorHAnsi" w:cstheme="minorBidi"/>
+                <w:noProof/>
+                <w:sz w:val="22"/>
+                <w:szCs w:val="22"/>
+                <w:lang w:val="en-US"/>
+              </w:rPr>
+              <w:tab/>
+            </w:r>
+            <w:r>
+              <w:rPr>
+                <w:rStyle w:val="Hyperlink"/>
+                <w:noProof/>
+              </w:rPr>
+              <w:t>Atlikti duomenų rinkinio kokybės analizę. Kiekvienam tolydinio tipo atributui.</w:t>
+            </w:r>
+            <w:r>
+              <w:rPr>
+                <w:noProof/>
+                <w:webHidden/>
+              </w:rPr>
+              <w:tab/>
+            </w:r>
+            <w:r>
+              <w:rPr>
+                <w:noProof/>
+                <w:webHidden/>
+              </w:rPr>
+              <w:fldChar w:fldCharType="begin"/>
+            </w:r>
+            <w:r>
+              <w:rPr>
+                <w:noProof/>
+                <w:webHidden/>
+              </w:rPr>
+              <w:instrText xml:space="preserve"> PAGEREF _Toc34218125 \h </w:instrText>
+            </w:r>
+            <w:r>
+              <w:rPr>
+                <w:noProof/>
+                <w:webHidden/>
+              </w:rPr>
+            </w:r>
+            <w:r>
+              <w:rPr>
+                <w:noProof/>
+                <w:webHidden/>
+              </w:rPr>
+              <w:fldChar w:fldCharType="separate"/>
+            </w:r>
+            <w:r>
+              <w:rPr>
+                <w:noProof/>
+                <w:webHidden/>
+              </w:rPr>
+              <w:t>6</w:t>
+            </w:r>
+            <w:r>
+              <w:rPr>
+                <w:noProof/>
+                <w:webHidden/>
+              </w:rPr>
+              <w:fldChar w:fldCharType="end"/>
+            </w:r>
+          </w:hyperlink>
+        </w:p>
+        <w:p>
+          <w:pPr>
+            <w:pStyle w:val="TOC2"/>
+            <w:tabs>
+              <w:tab w:val="left" w:pos="1540"/>
+              <w:tab w:val="right" w:leader="dot" w:pos="10520"/>
+            </w:tabs>
+            <w:rPr>
+              <w:rFonts w:asciiTheme="minorHAnsi" w:eastAsiaTheme="minorEastAsia" w:hAnsiTheme="minorHAnsi" w:cstheme="minorBidi"/>
+              <w:noProof/>
+              <w:sz w:val="22"/>
+              <w:szCs w:val="22"/>
+              <w:lang w:val="en-US"/>
+            </w:rPr>
+          </w:pPr>
+          <w:hyperlink w:anchor="_Toc34218126" w:history="1">
+            <w:r>
+              <w:rPr>
+                <w:rStyle w:val="Hyperlink"/>
+                <w:noProof/>
+              </w:rPr>
+              <w:t>2.</w:t>
+            </w:r>
+            <w:r>
+              <w:rPr>
+                <w:rFonts w:asciiTheme="minorHAnsi" w:eastAsiaTheme="minorEastAsia" w:hAnsiTheme="minorHAnsi" w:cstheme="minorBidi"/>
+                <w:noProof/>
+                <w:sz w:val="22"/>
+                <w:szCs w:val="22"/>
+                <w:lang w:val="en-US"/>
+              </w:rPr>
+              <w:tab/>
+            </w:r>
+            <w:r>
+              <w:rPr>
+                <w:rStyle w:val="Hyperlink"/>
+                <w:noProof/>
+              </w:rPr>
+              <w:t>Atlikti duomenų rinkinio kokybės analizę. Kiekvienam kategorinio tipo atributui.</w:t>
+            </w:r>
+            <w:r>
+              <w:rPr>
+                <w:noProof/>
+                <w:webHidden/>
+              </w:rPr>
+              <w:tab/>
+            </w:r>
+            <w:r>
+              <w:rPr>
+                <w:noProof/>
+                <w:webHidden/>
+              </w:rPr>
+              <w:fldChar w:fldCharType="begin"/>
+            </w:r>
+            <w:r>
+              <w:rPr>
+                <w:noProof/>
+                <w:webHidden/>
+              </w:rPr>
+              <w:instrText xml:space="preserve"> PAGEREF _Toc34218126 \h </w:instrText>
+            </w:r>
+            <w:r>
+              <w:rPr>
+                <w:noProof/>
+                <w:webHidden/>
+              </w:rPr>
+            </w:r>
+            <w:r>
+              <w:rPr>
+                <w:noProof/>
+                <w:webHidden/>
+              </w:rPr>
+              <w:fldChar w:fldCharType="separate"/>
+            </w:r>
+            <w:r>
+              <w:rPr>
+                <w:noProof/>
+                <w:webHidden/>
+              </w:rPr>
+              <w:t>6</w:t>
+            </w:r>
+            <w:r>
+              <w:rPr>
+                <w:noProof/>
+                <w:webHidden/>
+              </w:rPr>
+              <w:fldChar w:fldCharType="end"/>
+            </w:r>
+          </w:hyperlink>
+        </w:p>
+        <w:p>
+          <w:pPr>
+            <w:pStyle w:val="TOC2"/>
+            <w:tabs>
+              <w:tab w:val="left" w:pos="1540"/>
+              <w:tab w:val="right" w:leader="dot" w:pos="10520"/>
+            </w:tabs>
+            <w:rPr>
+              <w:rFonts w:asciiTheme="minorHAnsi" w:eastAsiaTheme="minorEastAsia" w:hAnsiTheme="minorHAnsi" w:cstheme="minorBidi"/>
+              <w:noProof/>
+              <w:sz w:val="22"/>
+              <w:szCs w:val="22"/>
+              <w:lang w:val="en-US"/>
+            </w:rPr>
+          </w:pPr>
+          <w:hyperlink w:anchor="_Toc34218127" w:history="1">
+            <w:r>
+              <w:rPr>
+                <w:rStyle w:val="Hyperlink"/>
+                <w:noProof/>
+              </w:rPr>
+              <w:t>3.</w:t>
+            </w:r>
+            <w:r>
+              <w:rPr>
+                <w:rFonts w:asciiTheme="minorHAnsi" w:eastAsiaTheme="minorEastAsia" w:hAnsiTheme="minorHAnsi" w:cstheme="minorBidi"/>
+                <w:noProof/>
+                <w:sz w:val="22"/>
+                <w:szCs w:val="22"/>
+                <w:lang w:val="en-US"/>
+              </w:rPr>
+              <w:tab/>
+            </w:r>
+            <w:r>
+              <w:rPr>
+                <w:rStyle w:val="Hyperlink"/>
+                <w:noProof/>
+              </w:rPr>
+              <w:t>Nupaišyti atributų histogramas.</w:t>
+            </w:r>
+            <w:r>
+              <w:rPr>
+                <w:noProof/>
+                <w:webHidden/>
+              </w:rPr>
+              <w:tab/>
+            </w:r>
+            <w:r>
+              <w:rPr>
+                <w:noProof/>
+                <w:webHidden/>
+              </w:rPr>
+              <w:fldChar w:fldCharType="begin"/>
+            </w:r>
+            <w:r>
+              <w:rPr>
+                <w:noProof/>
+                <w:webHidden/>
+              </w:rPr>
+              <w:instrText xml:space="preserve"> PAGEREF _Toc34218127 \h </w:instrText>
+            </w:r>
+            <w:r>
+              <w:rPr>
+                <w:noProof/>
+                <w:webHidden/>
+              </w:rPr>
+            </w:r>
+            <w:r>
+              <w:rPr>
+                <w:noProof/>
+                <w:webHidden/>
+              </w:rPr>
+              <w:fldChar w:fldCharType="separate"/>
+            </w:r>
+            <w:r>
+              <w:rPr>
+                <w:noProof/>
+                <w:webHidden/>
+              </w:rPr>
+              <w:t>6</w:t>
+            </w:r>
+            <w:r>
+              <w:rPr>
+                <w:noProof/>
+                <w:webHidden/>
+              </w:rPr>
+              <w:fldChar w:fldCharType="end"/>
+            </w:r>
+          </w:hyperlink>
+        </w:p>
+        <w:p>
+          <w:pPr>
+            <w:pStyle w:val="TOC2"/>
+            <w:tabs>
+              <w:tab w:val="left" w:pos="1540"/>
+              <w:tab w:val="right" w:leader="dot" w:pos="10520"/>
+            </w:tabs>
+            <w:rPr>
+              <w:rFonts w:asciiTheme="minorHAnsi" w:eastAsiaTheme="minorEastAsia" w:hAnsiTheme="minorHAnsi" w:cstheme="minorBidi"/>
+              <w:noProof/>
+              <w:sz w:val="22"/>
+              <w:szCs w:val="22"/>
+              <w:lang w:val="en-US"/>
+            </w:rPr>
+          </w:pPr>
+          <w:hyperlink w:anchor="_Toc34218128" w:history="1">
+            <w:r>
+              <w:rPr>
+                <w:rStyle w:val="Hyperlink"/>
+                <w:noProof/>
+              </w:rPr>
+              <w:t>4.</w:t>
+            </w:r>
+            <w:r>
+              <w:rPr>
+                <w:rFonts w:asciiTheme="minorHAnsi" w:eastAsiaTheme="minorEastAsia" w:hAnsiTheme="minorHAnsi" w:cstheme="minorBidi"/>
+                <w:noProof/>
+                <w:sz w:val="22"/>
+                <w:szCs w:val="22"/>
+                <w:lang w:val="en-US"/>
+              </w:rPr>
+              <w:tab/>
+            </w:r>
+            <w:r>
+              <w:rPr>
+                <w:rStyle w:val="Hyperlink"/>
+                <w:noProof/>
+              </w:rPr>
+              <w:t>Identifikuoti duomenų kokybės problemas:</w:t>
+            </w:r>
+            <w:r>
+              <w:rPr>
+                <w:noProof/>
+                <w:webHidden/>
+              </w:rPr>
+              <w:tab/>
+            </w:r>
+            <w:r>
+              <w:rPr>
+                <w:noProof/>
+                <w:webHidden/>
+              </w:rPr>
+              <w:fldChar w:fldCharType="begin"/>
+            </w:r>
+            <w:r>
+              <w:rPr>
+                <w:noProof/>
+                <w:webHidden/>
+              </w:rPr>
+              <w:instrText xml:space="preserve"> PAGEREF _Toc34218128 \h </w:instrText>
+            </w:r>
+            <w:r>
+              <w:rPr>
+                <w:noProof/>
+                <w:webHidden/>
+              </w:rPr>
+            </w:r>
+            <w:r>
+              <w:rPr>
+                <w:noProof/>
+                <w:webHidden/>
+              </w:rPr>
+              <w:fldChar w:fldCharType="separate"/>
+            </w:r>
+            <w:r>
+              <w:rPr>
+                <w:noProof/>
+                <w:webHidden/>
+              </w:rPr>
+              <w:t>11</w:t>
+            </w:r>
+            <w:r>
+              <w:rPr>
+                <w:noProof/>
+                <w:webHidden/>
+              </w:rPr>
+              <w:fldChar w:fldCharType="end"/>
+            </w:r>
+          </w:hyperlink>
+        </w:p>
+        <w:p>
+          <w:pPr>
+            <w:pStyle w:val="TOC2"/>
+            <w:tabs>
+              <w:tab w:val="left" w:pos="1540"/>
+              <w:tab w:val="right" w:leader="dot" w:pos="10520"/>
+            </w:tabs>
+            <w:rPr>
+              <w:rFonts w:asciiTheme="minorHAnsi" w:eastAsiaTheme="minorEastAsia" w:hAnsiTheme="minorHAnsi" w:cstheme="minorBidi"/>
+              <w:noProof/>
+              <w:sz w:val="22"/>
+              <w:szCs w:val="22"/>
+              <w:lang w:val="en-US"/>
+            </w:rPr>
+          </w:pPr>
+          <w:hyperlink w:anchor="_Toc34218129" w:history="1">
+            <w:r>
+              <w:rPr>
+                <w:rStyle w:val="Hyperlink"/>
+                <w:noProof/>
+              </w:rPr>
+              <w:t>5.</w:t>
+            </w:r>
+            <w:r>
+              <w:rPr>
+                <w:rFonts w:asciiTheme="minorHAnsi" w:eastAsiaTheme="minorEastAsia" w:hAnsiTheme="minorHAnsi" w:cstheme="minorBidi"/>
+                <w:noProof/>
+                <w:sz w:val="22"/>
+                <w:szCs w:val="22"/>
+                <w:lang w:val="en-US"/>
+              </w:rPr>
+              <w:tab/>
+            </w:r>
+            <w:r>
+              <w:rPr>
+                <w:rStyle w:val="Hyperlink"/>
+                <w:noProof/>
+              </w:rPr>
+              <w:t>Nustatyti sąryšius tarp atributų panaudojant vizualizacijos būdus</w:t>
+            </w:r>
+            <w:r>
+              <w:rPr>
+                <w:noProof/>
+                <w:webHidden/>
+              </w:rPr>
+              <w:tab/>
+            </w:r>
+            <w:r>
+              <w:rPr>
+                <w:noProof/>
+                <w:webHidden/>
+              </w:rPr>
+              <w:fldChar w:fldCharType="begin"/>
+            </w:r>
+            <w:r>
+              <w:rPr>
+                <w:noProof/>
+                <w:webHidden/>
+              </w:rPr>
+              <w:instrText xml:space="preserve"> PAGEREF _Toc34218129 \h </w:instrText>
+            </w:r>
+            <w:r>
+              <w:rPr>
+                <w:noProof/>
+                <w:webHidden/>
+              </w:rPr>
+            </w:r>
+            <w:r>
+              <w:rPr>
+                <w:noProof/>
+                <w:webHidden/>
+              </w:rPr>
+              <w:fldChar w:fldCharType="separate"/>
+            </w:r>
+            <w:r>
+              <w:rPr>
+                <w:noProof/>
+                <w:webHidden/>
+              </w:rPr>
+              <w:t>11</w:t>
+            </w:r>
+            <w:r>
+              <w:rPr>
+                <w:noProof/>
+                <w:webHidden/>
+              </w:rPr>
+              <w:fldChar w:fldCharType="end"/>
+            </w:r>
+          </w:hyperlink>
+        </w:p>
+        <w:p>
+          <w:pPr>
+            <w:pStyle w:val="TOC3"/>
+            <w:tabs>
+              <w:tab w:val="left" w:pos="1760"/>
+            </w:tabs>
+            <w:rPr>
+              <w:rFonts w:asciiTheme="minorHAnsi" w:eastAsiaTheme="minorEastAsia" w:hAnsiTheme="minorHAnsi" w:cstheme="minorBidi"/>
+              <w:noProof/>
+              <w:sz w:val="22"/>
+              <w:szCs w:val="22"/>
+              <w:lang w:val="en-US"/>
+            </w:rPr>
+          </w:pPr>
+          <w:hyperlink w:anchor="_Toc34218130" w:history="1">
+            <w:r>
+              <w:rPr>
+                <w:rStyle w:val="Hyperlink"/>
+                <w:noProof/>
+              </w:rPr>
+              <w:t>a.</w:t>
+            </w:r>
+            <w:r>
+              <w:rPr>
+                <w:rFonts w:asciiTheme="minorHAnsi" w:eastAsiaTheme="minorEastAsia" w:hAnsiTheme="minorHAnsi" w:cstheme="minorBidi"/>
+                <w:noProof/>
+                <w:sz w:val="22"/>
+                <w:szCs w:val="22"/>
+                <w:lang w:val="en-US"/>
+              </w:rPr>
+              <w:tab/>
+            </w:r>
+            <w:r>
+              <w:rPr>
+                <w:rStyle w:val="Hyperlink"/>
+                <w:noProof/>
+              </w:rPr>
+              <w:t>Tolydinio tipo atributams, naudojant „scatter plot“</w:t>
+            </w:r>
+            <w:r>
+              <w:rPr>
+                <w:noProof/>
+                <w:webHidden/>
+              </w:rPr>
+              <w:tab/>
+            </w:r>
+            <w:r>
+              <w:rPr>
+                <w:noProof/>
+                <w:webHidden/>
+              </w:rPr>
+              <w:fldChar w:fldCharType="begin"/>
+            </w:r>
+            <w:r>
+              <w:rPr>
+                <w:noProof/>
+                <w:webHidden/>
+              </w:rPr>
+              <w:instrText xml:space="preserve"> PAGEREF _Toc34218130 \h </w:instrText>
+            </w:r>
+            <w:r>
+              <w:rPr>
+                <w:noProof/>
+                <w:webHidden/>
+              </w:rPr>
+            </w:r>
+            <w:r>
+              <w:rPr>
+                <w:noProof/>
+                <w:webHidden/>
+              </w:rPr>
+              <w:fldChar w:fldCharType="separate"/>
+            </w:r>
+            <w:r>
+              <w:rPr>
+                <w:noProof/>
+                <w:webHidden/>
+              </w:rPr>
+              <w:t>11</w:t>
+            </w:r>
+            <w:r>
+              <w:rPr>
+                <w:noProof/>
+                <w:webHidden/>
+              </w:rPr>
+              <w:fldChar w:fldCharType="end"/>
+            </w:r>
+          </w:hyperlink>
+        </w:p>
+        <w:p>
+          <w:pPr>
+            <w:pStyle w:val="TOC3"/>
+            <w:tabs>
+              <w:tab w:val="left" w:pos="1760"/>
+            </w:tabs>
+            <w:rPr>
+              <w:rFonts w:asciiTheme="minorHAnsi" w:eastAsiaTheme="minorEastAsia" w:hAnsiTheme="minorHAnsi" w:cstheme="minorBidi"/>
+              <w:noProof/>
+              <w:sz w:val="22"/>
+              <w:szCs w:val="22"/>
+              <w:lang w:val="en-US"/>
+            </w:rPr>
+          </w:pPr>
+          <w:hyperlink w:anchor="_Toc34218131" w:history="1">
+            <w:r>
+              <w:rPr>
+                <w:rStyle w:val="Hyperlink"/>
+                <w:noProof/>
+              </w:rPr>
+              <w:t>b.</w:t>
+            </w:r>
+            <w:r>
+              <w:rPr>
+                <w:rFonts w:asciiTheme="minorHAnsi" w:eastAsiaTheme="minorEastAsia" w:hAnsiTheme="minorHAnsi" w:cstheme="minorBidi"/>
+                <w:noProof/>
+                <w:sz w:val="22"/>
+                <w:szCs w:val="22"/>
+                <w:lang w:val="en-US"/>
+              </w:rPr>
+              <w:tab/>
+            </w:r>
+            <w:r>
+              <w:rPr>
+                <w:rStyle w:val="Hyperlink"/>
+                <w:noProof/>
+              </w:rPr>
+              <w:t>Pateikti SPLOM diagramą (Scatter Plot Matrx)</w:t>
+            </w:r>
+            <w:r>
+              <w:rPr>
+                <w:noProof/>
+                <w:webHidden/>
+              </w:rPr>
+              <w:tab/>
+            </w:r>
+            <w:r>
+              <w:rPr>
+                <w:noProof/>
+                <w:webHidden/>
+              </w:rPr>
+              <w:fldChar w:fldCharType="begin"/>
+            </w:r>
+            <w:r>
+              <w:rPr>
+                <w:noProof/>
+                <w:webHidden/>
+              </w:rPr>
+              <w:instrText xml:space="preserve"> PAGEREF _Toc34218131 \h </w:instrText>
+            </w:r>
+            <w:r>
+              <w:rPr>
+                <w:noProof/>
+                <w:webHidden/>
+              </w:rPr>
+            </w:r>
+            <w:r>
+              <w:rPr>
+                <w:noProof/>
+                <w:webHidden/>
+              </w:rPr>
+              <w:fldChar w:fldCharType="separate"/>
+            </w:r>
+            <w:r>
+              <w:rPr>
+                <w:noProof/>
+                <w:webHidden/>
+              </w:rPr>
+              <w:t>13</w:t>
+            </w:r>
+            <w:r>
+              <w:rPr>
+                <w:noProof/>
+                <w:webHidden/>
+              </w:rPr>
+              <w:fldChar w:fldCharType="end"/>
+            </w:r>
+          </w:hyperlink>
+        </w:p>
+        <w:p>
+          <w:pPr>
+            <w:pStyle w:val="TOC3"/>
+            <w:tabs>
+              <w:tab w:val="left" w:pos="1760"/>
+            </w:tabs>
+            <w:rPr>
+              <w:rFonts w:asciiTheme="minorHAnsi" w:eastAsiaTheme="minorEastAsia" w:hAnsiTheme="minorHAnsi" w:cstheme="minorBidi"/>
+              <w:noProof/>
+              <w:sz w:val="22"/>
+              <w:szCs w:val="22"/>
+              <w:lang w:val="en-US"/>
+            </w:rPr>
+          </w:pPr>
+          <w:hyperlink w:anchor="_Toc34218132" w:history="1">
+            <w:r>
+              <w:rPr>
+                <w:rStyle w:val="Hyperlink"/>
+                <w:noProof/>
+              </w:rPr>
+              <w:t>c.</w:t>
+            </w:r>
+            <w:r>
+              <w:rPr>
+                <w:rFonts w:asciiTheme="minorHAnsi" w:eastAsiaTheme="minorEastAsia" w:hAnsiTheme="minorHAnsi" w:cstheme="minorBidi"/>
+                <w:noProof/>
+                <w:sz w:val="22"/>
+                <w:szCs w:val="22"/>
+                <w:lang w:val="en-US"/>
+              </w:rPr>
+              <w:tab/>
+            </w:r>
+            <w:r>
+              <w:rPr>
+                <w:rStyle w:val="Hyperlink"/>
+                <w:noProof/>
+              </w:rPr>
+              <w:t>Kategorinio tipo atributų priklausomybė.</w:t>
+            </w:r>
+            <w:r>
+              <w:rPr>
+                <w:noProof/>
+                <w:webHidden/>
+              </w:rPr>
+              <w:tab/>
+            </w:r>
+            <w:r>
+              <w:rPr>
+                <w:noProof/>
+                <w:webHidden/>
+              </w:rPr>
+              <w:fldChar w:fldCharType="begin"/>
+            </w:r>
+            <w:r>
+              <w:rPr>
+                <w:noProof/>
+                <w:webHidden/>
+              </w:rPr>
+              <w:instrText xml:space="preserve"> PAGEREF _Toc34218132 \h </w:instrText>
+            </w:r>
+            <w:r>
+              <w:rPr>
+                <w:noProof/>
+                <w:webHidden/>
+              </w:rPr>
+            </w:r>
+            <w:r>
+              <w:rPr>
+                <w:noProof/>
+                <w:webHidden/>
+              </w:rPr>
+              <w:fldChar w:fldCharType="separate"/>
+            </w:r>
+            <w:r>
+              <w:rPr>
+                <w:noProof/>
+                <w:webHidden/>
+              </w:rPr>
+              <w:t>14</w:t>
+            </w:r>
+            <w:r>
+              <w:rPr>
+                <w:noProof/>
+                <w:webHidden/>
+              </w:rPr>
+              <w:fldChar w:fldCharType="end"/>
+            </w:r>
+          </w:hyperlink>
+        </w:p>
+        <w:p>
+          <w:pPr>
+            <w:pStyle w:val="TOC3"/>
+            <w:tabs>
+              <w:tab w:val="left" w:pos="1760"/>
+            </w:tabs>
+            <w:rPr>
+              <w:rFonts w:asciiTheme="minorHAnsi" w:eastAsiaTheme="minorEastAsia" w:hAnsiTheme="minorHAnsi" w:cstheme="minorBidi"/>
+              <w:noProof/>
+              <w:sz w:val="22"/>
+              <w:szCs w:val="22"/>
+              <w:lang w:val="en-US"/>
+            </w:rPr>
+          </w:pPr>
+          <w:hyperlink w:anchor="_Toc34218133" w:history="1">
+            <w:r>
+              <w:rPr>
+                <w:rStyle w:val="Hyperlink"/>
+                <w:noProof/>
+              </w:rPr>
+              <w:t>d.</w:t>
+            </w:r>
+            <w:r>
+              <w:rPr>
+                <w:rFonts w:asciiTheme="minorHAnsi" w:eastAsiaTheme="minorEastAsia" w:hAnsiTheme="minorHAnsi" w:cstheme="minorBidi"/>
+                <w:noProof/>
+                <w:sz w:val="22"/>
+                <w:szCs w:val="22"/>
+                <w:lang w:val="en-US"/>
+              </w:rPr>
+              <w:tab/>
+            </w:r>
+            <w:r>
+              <w:rPr>
+                <w:rStyle w:val="Hyperlink"/>
+                <w:noProof/>
+              </w:rPr>
+              <w:t xml:space="preserve">Pateikti histogramų ir „box plot“ diagramų pavyzdžių, vaizduojančių sąryšius tarp </w:t>
+            </w:r>
+            <w:r>
+              <w:rPr>
+                <w:rStyle w:val="Hyperlink"/>
+                <w:noProof/>
+              </w:rPr>
+              <w:tab/>
+            </w:r>
+            <w:r>
+              <w:rPr>
+                <w:rStyle w:val="Hyperlink"/>
+                <w:noProof/>
+              </w:rPr>
+              <w:tab/>
+            </w:r>
+            <w:r>
+              <w:rPr>
+                <w:rStyle w:val="Hyperlink"/>
+                <w:noProof/>
+              </w:rPr>
+              <w:tab/>
+            </w:r>
+            <w:r>
+              <w:rPr>
+                <w:rStyle w:val="Hyperlink"/>
+                <w:noProof/>
+              </w:rPr>
+              <w:t>kategorinio ir tolydinio tipo kintamųjų.</w:t>
+            </w:r>
+            <w:r>
+              <w:rPr>
+                <w:noProof/>
+                <w:webHidden/>
+              </w:rPr>
+              <w:tab/>
+            </w:r>
+            <w:r>
+              <w:rPr>
+                <w:noProof/>
+                <w:webHidden/>
+              </w:rPr>
+              <w:fldChar w:fldCharType="begin"/>
+            </w:r>
+            <w:r>
+              <w:rPr>
+                <w:noProof/>
+                <w:webHidden/>
+              </w:rPr>
+              <w:instrText xml:space="preserve"> PAGEREF _Toc34218133 \h </w:instrText>
+            </w:r>
+            <w:r>
+              <w:rPr>
+                <w:noProof/>
+                <w:webHidden/>
+              </w:rPr>
+            </w:r>
+            <w:r>
+              <w:rPr>
+                <w:noProof/>
+                <w:webHidden/>
+              </w:rPr>
+              <w:fldChar w:fldCharType="separate"/>
+            </w:r>
+            <w:r>
+              <w:rPr>
+                <w:noProof/>
+                <w:webHidden/>
+              </w:rPr>
+              <w:t>15</w:t>
+            </w:r>
+            <w:r>
+              <w:rPr>
+                <w:noProof/>
+                <w:webHidden/>
+              </w:rPr>
+              <w:fldChar w:fldCharType="end"/>
+            </w:r>
+          </w:hyperlink>
+        </w:p>
+        <w:p>
+          <w:pPr>
+            <w:pStyle w:val="TOC2"/>
+            <w:tabs>
+              <w:tab w:val="left" w:pos="1540"/>
+              <w:tab w:val="right" w:leader="dot" w:pos="10520"/>
+            </w:tabs>
+            <w:rPr>
+              <w:rFonts w:asciiTheme="minorHAnsi" w:eastAsiaTheme="minorEastAsia" w:hAnsiTheme="minorHAnsi" w:cstheme="minorBidi"/>
+              <w:noProof/>
+              <w:sz w:val="22"/>
+              <w:szCs w:val="22"/>
+              <w:lang w:val="en-US"/>
+            </w:rPr>
+          </w:pPr>
+          <w:hyperlink w:anchor="_Toc34218134" w:history="1">
+            <w:r>
+              <w:rPr>
+                <w:rStyle w:val="Hyperlink"/>
+                <w:noProof/>
+              </w:rPr>
+              <w:t>6.</w:t>
+            </w:r>
+            <w:r>
+              <w:rPr>
+                <w:rFonts w:asciiTheme="minorHAnsi" w:eastAsiaTheme="minorEastAsia" w:hAnsiTheme="minorHAnsi" w:cstheme="minorBidi"/>
+                <w:noProof/>
+                <w:sz w:val="22"/>
+                <w:szCs w:val="22"/>
+                <w:lang w:val="en-US"/>
+              </w:rPr>
+              <w:tab/>
+            </w:r>
+            <w:r>
+              <w:rPr>
+                <w:rStyle w:val="Hyperlink"/>
+                <w:noProof/>
+              </w:rPr>
+              <w:t>Paskaičiuoti kovariacijos ir koreliacijos reikšmes tarp tolydinio</w:t>
+            </w:r>
+            <w:bookmarkStart w:id="1" w:name="_GoBack"/>
+            <w:bookmarkEnd w:id="1"/>
+            <w:r>
+              <w:rPr>
+                <w:rStyle w:val="Hyperlink"/>
+                <w:noProof/>
+              </w:rPr>
+              <w:t xml:space="preserve"> tipo atributų ir grafiškai </w:t>
+            </w:r>
+            <w:r>
+              <w:rPr>
+                <w:rStyle w:val="Hyperlink"/>
+                <w:noProof/>
+              </w:rPr>
+              <w:tab/>
+            </w:r>
+            <w:r>
+              <w:rPr>
+                <w:rStyle w:val="Hyperlink"/>
+                <w:noProof/>
+              </w:rPr>
+              <w:t>atvaizduoti koreliacijos matricą.</w:t>
+            </w:r>
+            <w:r>
+              <w:rPr>
+                <w:noProof/>
+                <w:webHidden/>
+              </w:rPr>
+              <w:tab/>
+            </w:r>
+            <w:r>
+              <w:rPr>
+                <w:noProof/>
+                <w:webHidden/>
+              </w:rPr>
+              <w:fldChar w:fldCharType="begin"/>
+            </w:r>
+            <w:r>
+              <w:rPr>
+                <w:noProof/>
+                <w:webHidden/>
+              </w:rPr>
+              <w:instrText xml:space="preserve"> PAGEREF _Toc34218134 \h </w:instrText>
+            </w:r>
+            <w:r>
+              <w:rPr>
+                <w:noProof/>
+                <w:webHidden/>
+              </w:rPr>
+            </w:r>
+            <w:r>
+              <w:rPr>
+                <w:noProof/>
+                <w:webHidden/>
+              </w:rPr>
+              <w:fldChar w:fldCharType="separate"/>
+            </w:r>
+            <w:r>
+              <w:rPr>
+                <w:noProof/>
+                <w:webHidden/>
+              </w:rPr>
+              <w:t>17</w:t>
+            </w:r>
+            <w:r>
+              <w:rPr>
+                <w:noProof/>
+                <w:webHidden/>
+              </w:rPr>
+              <w:fldChar w:fldCharType="end"/>
+            </w:r>
+          </w:hyperlink>
+        </w:p>
+        <w:p>
+          <w:pPr>
+            <w:pStyle w:val="TOC2"/>
+            <w:tabs>
+              <w:tab w:val="left" w:pos="1540"/>
+              <w:tab w:val="right" w:leader="dot" w:pos="10520"/>
+            </w:tabs>
+            <w:rPr>
+              <w:rFonts w:asciiTheme="minorHAnsi" w:eastAsiaTheme="minorEastAsia" w:hAnsiTheme="minorHAnsi" w:cstheme="minorBidi"/>
+              <w:noProof/>
+              <w:sz w:val="22"/>
+              <w:szCs w:val="22"/>
+              <w:lang w:val="en-US"/>
+            </w:rPr>
+          </w:pPr>
+          <w:hyperlink w:anchor="_Toc34218135" w:history="1">
+            <w:r>
+              <w:rPr>
+                <w:rStyle w:val="Hyperlink"/>
+                <w:noProof/>
+              </w:rPr>
+              <w:t>7.</w:t>
+            </w:r>
+            <w:r>
+              <w:rPr>
+                <w:rFonts w:asciiTheme="minorHAnsi" w:eastAsiaTheme="minorEastAsia" w:hAnsiTheme="minorHAnsi" w:cstheme="minorBidi"/>
+                <w:noProof/>
+                <w:sz w:val="22"/>
+                <w:szCs w:val="22"/>
+                <w:lang w:val="en-US"/>
+              </w:rPr>
+              <w:tab/>
+            </w:r>
+            <w:r>
+              <w:rPr>
+                <w:rStyle w:val="Hyperlink"/>
+                <w:noProof/>
+              </w:rPr>
+              <w:t>Atlikti duomenų normalizaciją.</w:t>
+            </w:r>
+            <w:r>
+              <w:rPr>
+                <w:noProof/>
+                <w:webHidden/>
+              </w:rPr>
+              <w:tab/>
+            </w:r>
+            <w:r>
+              <w:rPr>
+                <w:noProof/>
+                <w:webHidden/>
+              </w:rPr>
+              <w:fldChar w:fldCharType="begin"/>
+            </w:r>
+            <w:r>
+              <w:rPr>
+                <w:noProof/>
+                <w:webHidden/>
+              </w:rPr>
+              <w:instrText xml:space="preserve"> PAGEREF _Toc34218135 \h </w:instrText>
+            </w:r>
+            <w:r>
+              <w:rPr>
+                <w:noProof/>
+                <w:webHidden/>
+              </w:rPr>
+            </w:r>
+            <w:r>
+              <w:rPr>
+                <w:noProof/>
+                <w:webHidden/>
+              </w:rPr>
+              <w:fldChar w:fldCharType="separate"/>
+            </w:r>
+            <w:r>
+              <w:rPr>
+                <w:noProof/>
+                <w:webHidden/>
+              </w:rPr>
+              <w:t>17</w:t>
+            </w:r>
+            <w:r>
+              <w:rPr>
+                <w:noProof/>
+                <w:webHidden/>
+              </w:rPr>
+              <w:fldChar w:fldCharType="end"/>
+            </w:r>
+          </w:hyperlink>
+        </w:p>
+        <w:p>
+          <w:pPr>
+            <w:pStyle w:val="TOC2"/>
+            <w:tabs>
+              <w:tab w:val="left" w:pos="1540"/>
+              <w:tab w:val="right" w:leader="dot" w:pos="10520"/>
+            </w:tabs>
+            <w:rPr>
+              <w:rFonts w:asciiTheme="minorHAnsi" w:eastAsiaTheme="minorEastAsia" w:hAnsiTheme="minorHAnsi" w:cstheme="minorBidi"/>
+              <w:noProof/>
+              <w:sz w:val="22"/>
+              <w:szCs w:val="22"/>
+              <w:lang w:val="en-US"/>
+            </w:rPr>
+          </w:pPr>
+          <w:hyperlink w:anchor="_Toc34218136" w:history="1">
+            <w:r>
+              <w:rPr>
+                <w:rStyle w:val="Hyperlink"/>
+                <w:noProof/>
+              </w:rPr>
+              <w:t>8.</w:t>
+            </w:r>
+            <w:r>
+              <w:rPr>
+                <w:rFonts w:asciiTheme="minorHAnsi" w:eastAsiaTheme="minorEastAsia" w:hAnsiTheme="minorHAnsi" w:cstheme="minorBidi"/>
+                <w:noProof/>
+                <w:sz w:val="22"/>
+                <w:szCs w:val="22"/>
+                <w:lang w:val="en-US"/>
+              </w:rPr>
+              <w:tab/>
+            </w:r>
+            <w:r>
+              <w:rPr>
+                <w:rStyle w:val="Hyperlink"/>
+                <w:noProof/>
+              </w:rPr>
+              <w:t>Kategorinio tipo kintamuosius paversti į tolydinio tipo kintamuosius.</w:t>
+            </w:r>
+            <w:r>
+              <w:rPr>
+                <w:noProof/>
+                <w:webHidden/>
+              </w:rPr>
+              <w:tab/>
+            </w:r>
+            <w:r>
+              <w:rPr>
+                <w:noProof/>
+                <w:webHidden/>
+              </w:rPr>
+              <w:fldChar w:fldCharType="begin"/>
+            </w:r>
+            <w:r>
+              <w:rPr>
+                <w:noProof/>
+                <w:webHidden/>
+              </w:rPr>
+              <w:instrText xml:space="preserve"> PAGEREF _Toc34218136 \h </w:instrText>
+            </w:r>
+            <w:r>
+              <w:rPr>
+                <w:noProof/>
+                <w:webHidden/>
+              </w:rPr>
+            </w:r>
+            <w:r>
+              <w:rPr>
+                <w:noProof/>
+                <w:webHidden/>
+              </w:rPr>
+              <w:fldChar w:fldCharType="separate"/>
+            </w:r>
+            <w:r>
+              <w:rPr>
+                <w:noProof/>
+                <w:webHidden/>
+              </w:rPr>
+              <w:t>17</w:t>
+            </w:r>
+            <w:r>
+              <w:rPr>
+                <w:noProof/>
+                <w:webHidden/>
+              </w:rPr>
+              <w:fldChar w:fldCharType="end"/>
+            </w:r>
+          </w:hyperlink>
+        </w:p>
+        <w:p>
+          <w:pPr>
+            <w:pStyle w:val="TOC1"/>
+            <w:tabs>
+              <w:tab w:val="right" w:leader="dot" w:pos="10520"/>
+            </w:tabs>
+            <w:rPr>
+              <w:rFonts w:asciiTheme="minorHAnsi" w:eastAsiaTheme="minorEastAsia" w:hAnsiTheme="minorHAnsi" w:cstheme="minorBidi"/>
+              <w:noProof/>
+              <w:sz w:val="22"/>
+              <w:szCs w:val="22"/>
+              <w:lang w:val="en-US"/>
+            </w:rPr>
+          </w:pPr>
+          <w:hyperlink w:anchor="_Toc34218137" w:history="1">
+            <w:r>
+              <w:rPr>
+                <w:rStyle w:val="Hyperlink"/>
+                <w:noProof/>
+              </w:rPr>
+              <w:t>Išvados</w:t>
+            </w:r>
+            <w:r>
+              <w:rPr>
+                <w:noProof/>
+                <w:webHidden/>
+              </w:rPr>
+              <w:tab/>
+            </w:r>
+            <w:r>
+              <w:rPr>
+                <w:noProof/>
+                <w:webHidden/>
+              </w:rPr>
+              <w:fldChar w:fldCharType="begin"/>
+            </w:r>
+            <w:r>
+              <w:rPr>
+                <w:noProof/>
+                <w:webHidden/>
+              </w:rPr>
+              <w:instrText xml:space="preserve"> PAGEREF _Toc34218137 \h </w:instrText>
+            </w:r>
+            <w:r>
+              <w:rPr>
+                <w:noProof/>
+                <w:webHidden/>
+              </w:rPr>
+            </w:r>
+            <w:r>
+              <w:rPr>
+                <w:noProof/>
+                <w:webHidden/>
+              </w:rPr>
+              <w:fldChar w:fldCharType="separate"/>
+            </w:r>
+            <w:r>
+              <w:rPr>
+                <w:noProof/>
+                <w:webHidden/>
+              </w:rPr>
+              <w:t>18</w:t>
             </w:r>
             <w:r>
               <w:rPr>
@@ -545,12 +2027,12 @@
         <w:pStyle w:val="Heading1"/>
         <w:jc w:val="center"/>
       </w:pPr>
-      <w:bookmarkStart w:id="1" w:name="_Toc34089642"/>
+      <w:bookmarkStart w:id="2" w:name="_Toc34218121"/>
       <w:r>
         <w:lastRenderedPageBreak/>
         <w:t>Įvadas</w:t>
       </w:r>
-      <w:bookmarkEnd w:id="1"/>
+      <w:bookmarkEnd w:id="2"/>
     </w:p>
     <w:p>
       <w:pPr>
@@ -576,11 +2058,11 @@
           <w:szCs w:val="28"/>
         </w:rPr>
       </w:pPr>
-      <w:bookmarkStart w:id="2" w:name="_Toc34089643"/>
+      <w:bookmarkStart w:id="3" w:name="_Toc34218122"/>
       <w:r>
         <w:t>Laboratorinio darbo užduotis</w:t>
       </w:r>
-      <w:bookmarkEnd w:id="2"/>
+      <w:bookmarkEnd w:id="3"/>
     </w:p>
     <w:p>
       <w:pPr>
@@ -606,7 +2088,23 @@
         <w:jc w:val="left"/>
       </w:pPr>
       <w:r>
-        <w:t xml:space="preserve">Turi egzistuoti skaitinės (integer ir real tipo) ir /arba kategorinės reikšmės. Duomenų rinkinys kuriame yra tik kategorinio tipo atributai yra netinkamas. </w:t>
+        <w:t>Turi egzistuoti skaitinės (</w:t>
+      </w:r>
+      <w:proofErr w:type="spellStart"/>
+      <w:r>
+        <w:t>integer</w:t>
+      </w:r>
+      <w:proofErr w:type="spellEnd"/>
+      <w:r>
+        <w:t xml:space="preserve"> ir </w:t>
+      </w:r>
+      <w:proofErr w:type="spellStart"/>
+      <w:r>
+        <w:t>real</w:t>
+      </w:r>
+      <w:proofErr w:type="spellEnd"/>
+      <w:r>
+        <w:t xml:space="preserve"> tipo) ir /arba kategorinės reikšmės. Duomenų rinkinys kuriame yra tik kategorinio tipo atributai yra netinkamas. </w:t>
       </w:r>
     </w:p>
     <w:p>
@@ -620,7 +2118,15 @@
         <w:jc w:val="left"/>
       </w:pPr>
       <w:r>
-        <w:t>Duomenų rinkinyje įrašų (eilučių) m turi būti ne mažiau nei 500, t.y., ∞ &gt; m ≥ 500 ir atributų n nemažiau nei 8 (stulpeliai) ∞ &gt; n ≥ 8. Jeigu atributų n pasirinktame duomenų rinkinyje yra mažiau, privalote pridėti išvestinius (sukurtus) atributus</w:t>
+        <w:t xml:space="preserve">Duomenų rinkinyje įrašų (eilučių) m turi būti ne mažiau nei 500, </w:t>
+      </w:r>
+      <w:proofErr w:type="spellStart"/>
+      <w:r>
+        <w:t>t.y</w:t>
+      </w:r>
+      <w:proofErr w:type="spellEnd"/>
+      <w:r>
+        <w:t>., ∞ &gt; m ≥ 500 ir atributų n nemažiau nei 8 (stulpeliai) ∞ &gt; n ≥ 8. Jeigu atributų n pasirinktame duomenų rinkinyje yra mažiau, privalote pridėti išvestinius (sukurtus) atributus</w:t>
       </w:r>
     </w:p>
     <w:p>
@@ -692,8 +2198,13 @@
         <w:spacing w:after="100" w:afterAutospacing="1"/>
         <w:jc w:val="left"/>
       </w:pPr>
-      <w:r>
-        <w:t>kardinalumą,</w:t>
+      <w:proofErr w:type="spellStart"/>
+      <w:r>
+        <w:t>kardinalumą</w:t>
+      </w:r>
+      <w:proofErr w:type="spellEnd"/>
+      <w:r>
+        <w:t>,</w:t>
       </w:r>
     </w:p>
     <w:p>
@@ -707,7 +2218,15 @@
         <w:jc w:val="left"/>
       </w:pPr>
       <w:r>
-        <w:t>minimalią (min) ir maksimalią (max) reikšmes,</w:t>
+        <w:t>minimalią (min) ir maksimalią (</w:t>
+      </w:r>
+      <w:proofErr w:type="spellStart"/>
+      <w:r>
+        <w:t>max</w:t>
+      </w:r>
+      <w:proofErr w:type="spellEnd"/>
+      <w:r>
+        <w:t>) reikšmes,</w:t>
       </w:r>
     </w:p>
     <w:p>
@@ -836,8 +2355,13 @@
         <w:spacing w:after="100" w:afterAutospacing="1"/>
         <w:jc w:val="left"/>
       </w:pPr>
-      <w:r>
-        <w:t>kardinalumą,</w:t>
+      <w:proofErr w:type="spellStart"/>
+      <w:r>
+        <w:t>kardinalumą</w:t>
+      </w:r>
+      <w:proofErr w:type="spellEnd"/>
+      <w:r>
+        <w:t>,</w:t>
       </w:r>
     </w:p>
     <w:p>
@@ -887,8 +2411,6 @@
       <w:r>
         <w:t>,</w:t>
       </w:r>
-      <w:bookmarkStart w:id="3" w:name="_GoBack"/>
-      <w:bookmarkEnd w:id="3"/>
     </w:p>
     <w:p>
       <w:pPr>
@@ -989,8 +2511,13 @@
         </w:numPr>
         <w:jc w:val="left"/>
       </w:pPr>
-      <w:r>
-        <w:t>kardinalumo problemas</w:t>
+      <w:proofErr w:type="spellStart"/>
+      <w:r>
+        <w:t>kardinalumo</w:t>
+      </w:r>
+      <w:proofErr w:type="spellEnd"/>
+      <w:r>
+        <w:t xml:space="preserve"> problemas</w:t>
       </w:r>
     </w:p>
     <w:p>
@@ -1003,7 +2530,15 @@
         <w:jc w:val="left"/>
       </w:pPr>
       <w:r>
-        <w:t>triukšmus– ekstremalias reikšmes (angl. outliers).</w:t>
+        <w:t xml:space="preserve">triukšmus– ekstremalias reikšmes (angl. </w:t>
+      </w:r>
+      <w:proofErr w:type="spellStart"/>
+      <w:r>
+        <w:t>outliers</w:t>
+      </w:r>
+      <w:proofErr w:type="spellEnd"/>
+      <w:r>
+        <w:t>).</w:t>
       </w:r>
     </w:p>
     <w:p>
@@ -1016,7 +2551,6 @@
         <w:jc w:val="left"/>
       </w:pPr>
       <w:r>
-        <w:lastRenderedPageBreak/>
         <w:t>Pateikti šių problemų sprendimo planą, kuris bus realizuotas programiškai.</w:t>
       </w:r>
     </w:p>
@@ -1037,6 +2571,7 @@
         <w:jc w:val="left"/>
       </w:pPr>
       <w:r>
+        <w:lastRenderedPageBreak/>
         <w:t>Nustatyti sąryšius tarp atributų panaudojant vizualizacijos būdus:</w:t>
       </w:r>
     </w:p>
@@ -1057,7 +2592,15 @@
         <w:t>Tolydinio tipo atributams</w:t>
       </w:r>
       <w:r>
-        <w:t>: naudojant „scatter plot“ tipo diagramą pateikti kelis (2-3) pavyzdžius su stipria tiesine atributų priklausomybe bei kelis pavyzdžius su tarpusavyje nekoreliuojančiais (silpnai koreliuojančiais) atributais. Pakomentuoti rezultatus.</w:t>
+        <w:t>: naudojant „</w:t>
+      </w:r>
+      <w:proofErr w:type="spellStart"/>
+      <w:r>
+        <w:t>scatter</w:t>
+      </w:r>
+      <w:proofErr w:type="spellEnd"/>
+      <w:r>
+        <w:t xml:space="preserve"> plot“ tipo diagramą pateikti kelis (2-3) pavyzdžius su stipria tiesine atributų priklausomybe bei kelis pavyzdžius su tarpusavyje nekoreliuojančiais (silpnai koreliuojančiais) atributais. Pakomentuoti rezultatus.</w:t>
       </w:r>
     </w:p>
     <w:p>
@@ -1070,7 +2613,23 @@
         <w:jc w:val="left"/>
       </w:pPr>
       <w:r>
-        <w:t>Pateikti SPLOM diagramą (Scatter Plot Matrix).</w:t>
+        <w:t>Pateikti SPLOM diagramą (</w:t>
+      </w:r>
+      <w:proofErr w:type="spellStart"/>
+      <w:r>
+        <w:t>Scatter</w:t>
+      </w:r>
+      <w:proofErr w:type="spellEnd"/>
+      <w:r>
+        <w:t xml:space="preserve"> Plot </w:t>
+      </w:r>
+      <w:proofErr w:type="spellStart"/>
+      <w:r>
+        <w:t>Matrix</w:t>
+      </w:r>
+      <w:proofErr w:type="spellEnd"/>
+      <w:r>
+        <w:t>).</w:t>
       </w:r>
     </w:p>
     <w:p>
@@ -1106,7 +2665,15 @@
         <w:jc w:val="left"/>
       </w:pPr>
       <w:r>
-        <w:t xml:space="preserve">Pateikti keletą (2-3) histogramų ir „box plot“ diagramų pavyzdžių, vaizduojančių sąryšius tarp </w:t>
+        <w:t>Pateikti keletą (2-3) histogramų ir „</w:t>
+      </w:r>
+      <w:proofErr w:type="spellStart"/>
+      <w:r>
+        <w:t>box</w:t>
+      </w:r>
+      <w:proofErr w:type="spellEnd"/>
+      <w:r>
+        <w:t xml:space="preserve"> plot“ diagramų pavyzdžių, vaizduojančių sąryšius tarp </w:t>
       </w:r>
       <w:r>
         <w:rPr>
@@ -1159,7 +2726,15 @@
         <w:jc w:val="left"/>
       </w:pPr>
       <w:r>
-        <w:t>Atlikti duomenų normalizaciją ( režiai [0;1] arba [-1;1]).</w:t>
+        <w:t xml:space="preserve">Atlikti duomenų normalizaciją ( </w:t>
+      </w:r>
+      <w:proofErr w:type="spellStart"/>
+      <w:r>
+        <w:t>režiai</w:t>
+      </w:r>
+      <w:proofErr w:type="spellEnd"/>
+      <w:r>
+        <w:t xml:space="preserve"> [0;1] arba [-1;1]).</w:t>
       </w:r>
     </w:p>
     <w:p>
@@ -1189,17 +2764,27 @@
       <w:pPr>
         <w:pStyle w:val="Heading2"/>
       </w:pPr>
+      <w:bookmarkStart w:id="4" w:name="_Toc34218123"/>
       <w:r>
         <w:lastRenderedPageBreak/>
         <w:t>Pasirinkti darbo įrankiai:</w:t>
       </w:r>
+      <w:bookmarkEnd w:id="4"/>
     </w:p>
     <w:p>
       <w:pPr>
         <w:spacing w:after="120"/>
       </w:pPr>
       <w:r>
-        <w:t>Pasirinkta programavimo kalba: Python.</w:t>
+        <w:t xml:space="preserve">Pasirinkta programavimo kalba: </w:t>
+      </w:r>
+      <w:proofErr w:type="spellStart"/>
+      <w:r>
+        <w:t>Python</w:t>
+      </w:r>
+      <w:proofErr w:type="spellEnd"/>
+      <w:r>
+        <w:t>.</w:t>
       </w:r>
     </w:p>
     <w:p>
@@ -1213,7 +2798,15 @@
         <w:t>integruota kūrimo aplinka</w:t>
       </w:r>
       <w:r>
-        <w:t>: PyCharm.</w:t>
+        <w:t xml:space="preserve">: </w:t>
+      </w:r>
+      <w:proofErr w:type="spellStart"/>
+      <w:r>
+        <w:t>PyCharm</w:t>
+      </w:r>
+      <w:proofErr w:type="spellEnd"/>
+      <w:r>
+        <w:t>.</w:t>
       </w:r>
     </w:p>
     <w:p>
@@ -1234,7 +2827,39 @@
         <w:t xml:space="preserve">os ir perkodavimo laikas (angl. </w:t>
       </w:r>
       <w:r>
-        <w:t>Online Video Characteristics and Transcoding Time</w:t>
+        <w:t xml:space="preserve">Online </w:t>
+      </w:r>
+      <w:proofErr w:type="spellStart"/>
+      <w:r>
+        <w:t>Video</w:t>
+      </w:r>
+      <w:proofErr w:type="spellEnd"/>
+      <w:r>
+        <w:t xml:space="preserve"> </w:t>
+      </w:r>
+      <w:proofErr w:type="spellStart"/>
+      <w:r>
+        <w:t>Characteristics</w:t>
+      </w:r>
+      <w:proofErr w:type="spellEnd"/>
+      <w:r>
+        <w:t xml:space="preserve"> </w:t>
+      </w:r>
+      <w:proofErr w:type="spellStart"/>
+      <w:r>
+        <w:t>and</w:t>
+      </w:r>
+      <w:proofErr w:type="spellEnd"/>
+      <w:r>
+        <w:t xml:space="preserve"> </w:t>
+      </w:r>
+      <w:proofErr w:type="spellStart"/>
+      <w:r>
+        <w:t>Transcoding</w:t>
+      </w:r>
+      <w:proofErr w:type="spellEnd"/>
+      <w:r>
+        <w:t xml:space="preserve"> Time</w:t>
       </w:r>
       <w:r>
         <w:t>)</w:t>
@@ -1439,7 +3064,15 @@
               <w:ind w:firstLine="0"/>
             </w:pPr>
             <w:r>
-              <w:t>Trukmė (angl. Duration)</w:t>
+              <w:t xml:space="preserve">Trukmė (angl. </w:t>
+            </w:r>
+            <w:proofErr w:type="spellStart"/>
+            <w:r>
+              <w:t>Duration</w:t>
+            </w:r>
+            <w:proofErr w:type="spellEnd"/>
+            <w:r>
+              <w:t>)</w:t>
             </w:r>
           </w:p>
         </w:tc>
@@ -1458,10 +3091,15 @@
               <w:t>Plotis</w:t>
             </w:r>
             <w:r>
-              <w:t xml:space="preserve"> (angl.</w:t>
-            </w:r>
-            <w:r>
-              <w:t xml:space="preserve"> Width)</w:t>
+              <w:t xml:space="preserve"> (angl. </w:t>
+            </w:r>
+            <w:proofErr w:type="spellStart"/>
+            <w:r>
+              <w:t>Width</w:t>
+            </w:r>
+            <w:proofErr w:type="spellEnd"/>
+            <w:r>
+              <w:t>)</w:t>
             </w:r>
           </w:p>
         </w:tc>
@@ -1482,9 +3120,11 @@
             <w:r>
               <w:t xml:space="preserve"> (angl. </w:t>
             </w:r>
+            <w:proofErr w:type="spellStart"/>
             <w:r>
               <w:t>Height</w:t>
             </w:r>
+            <w:proofErr w:type="spellEnd"/>
             <w:r>
               <w:t>)</w:t>
             </w:r>
@@ -1502,17 +3142,16 @@
               <w:ind w:firstLine="0"/>
             </w:pPr>
             <w:r>
-              <w:t>Pralaidumas</w:t>
-            </w:r>
-            <w:r>
-              <w:t xml:space="preserve"> </w:t>
+              <w:t xml:space="preserve">Pralaidumas </w:t>
             </w:r>
             <w:r>
               <w:t xml:space="preserve">(angl. </w:t>
             </w:r>
+            <w:proofErr w:type="spellStart"/>
             <w:r>
               <w:t>Bitrate</w:t>
             </w:r>
+            <w:proofErr w:type="spellEnd"/>
             <w:r>
               <w:t>)</w:t>
             </w:r>
@@ -1530,20 +3169,16 @@
               <w:ind w:firstLine="0"/>
             </w:pPr>
             <w:r>
-              <w:t>K</w:t>
-            </w:r>
-            <w:r>
-              <w:t>adrų dažnis</w:t>
-            </w:r>
-            <w:r>
-              <w:t xml:space="preserve"> </w:t>
+              <w:t xml:space="preserve">Kadrų dažnis </w:t>
             </w:r>
             <w:r>
               <w:t xml:space="preserve">(angl. </w:t>
             </w:r>
+            <w:proofErr w:type="spellStart"/>
             <w:r>
               <w:t>Framerate</w:t>
             </w:r>
+            <w:proofErr w:type="spellEnd"/>
             <w:r>
               <w:t>)</w:t>
             </w:r>
@@ -1564,13 +3199,7 @@
               <w:t>I</w:t>
             </w:r>
             <w:r>
-              <w:t xml:space="preserve"> (angl. </w:t>
-            </w:r>
-            <w:r>
-              <w:t>I</w:t>
-            </w:r>
-            <w:r>
-              <w:t>)</w:t>
+              <w:t xml:space="preserve"> (angl. I)</w:t>
             </w:r>
           </w:p>
         </w:tc>
@@ -1589,13 +3218,7 @@
               <w:t>P</w:t>
             </w:r>
             <w:r>
-              <w:t xml:space="preserve"> (angl. </w:t>
-            </w:r>
-            <w:r>
-              <w:t>P</w:t>
-            </w:r>
-            <w:r>
-              <w:t>)</w:t>
+              <w:t xml:space="preserve"> (angl. P)</w:t>
             </w:r>
           </w:p>
         </w:tc>
@@ -1616,9 +3239,11 @@
             <w:r>
               <w:t xml:space="preserve"> (angl. </w:t>
             </w:r>
+            <w:proofErr w:type="spellStart"/>
             <w:r>
               <w:t>Frames</w:t>
             </w:r>
+            <w:proofErr w:type="spellEnd"/>
             <w:r>
               <w:t>)</w:t>
             </w:r>
@@ -1635,15 +3260,19 @@
             <w:pPr>
               <w:ind w:firstLine="0"/>
             </w:pPr>
+            <w:proofErr w:type="spellStart"/>
             <w:r>
               <w:t>I_dydis</w:t>
             </w:r>
+            <w:proofErr w:type="spellEnd"/>
             <w:r>
               <w:t xml:space="preserve"> (angl. </w:t>
             </w:r>
+            <w:proofErr w:type="spellStart"/>
             <w:r>
               <w:t>I_size</w:t>
             </w:r>
+            <w:proofErr w:type="spellEnd"/>
             <w:r>
               <w:t>)</w:t>
             </w:r>
@@ -1660,14 +3289,21 @@
             <w:pPr>
               <w:ind w:firstLine="0"/>
             </w:pPr>
+            <w:proofErr w:type="spellStart"/>
             <w:r>
               <w:t>P_dydis</w:t>
             </w:r>
-            <w:r>
-              <w:t xml:space="preserve"> (angl.</w:t>
-            </w:r>
-            <w:r>
-              <w:t xml:space="preserve"> P_size)</w:t>
+            <w:proofErr w:type="spellEnd"/>
+            <w:r>
+              <w:t xml:space="preserve"> (angl. </w:t>
+            </w:r>
+            <w:proofErr w:type="spellStart"/>
+            <w:r>
+              <w:t>P_size</w:t>
+            </w:r>
+            <w:proofErr w:type="spellEnd"/>
+            <w:r>
+              <w:t>)</w:t>
             </w:r>
           </w:p>
         </w:tc>
@@ -1688,9 +3324,11 @@
             <w:r>
               <w:t xml:space="preserve"> (angl. </w:t>
             </w:r>
+            <w:proofErr w:type="spellStart"/>
             <w:r>
               <w:t>Size</w:t>
             </w:r>
+            <w:proofErr w:type="spellEnd"/>
             <w:r>
               <w:t>)</w:t>
             </w:r>
@@ -1707,15 +3345,27 @@
             <w:pPr>
               <w:ind w:firstLine="0"/>
             </w:pPr>
-            <w:r>
-              <w:t>Išėigos pralaidimas</w:t>
-            </w:r>
+            <w:proofErr w:type="spellStart"/>
+            <w:r>
+              <w:t>Išėigos</w:t>
+            </w:r>
+            <w:proofErr w:type="spellEnd"/>
+            <w:r>
+              <w:t xml:space="preserve"> </w:t>
+            </w:r>
+            <w:proofErr w:type="spellStart"/>
+            <w:r>
+              <w:t>pralaidimas</w:t>
+            </w:r>
+            <w:proofErr w:type="spellEnd"/>
             <w:r>
               <w:t xml:space="preserve"> (angl. </w:t>
             </w:r>
+            <w:proofErr w:type="spellStart"/>
             <w:r>
               <w:t>O_bitrate</w:t>
             </w:r>
+            <w:proofErr w:type="spellEnd"/>
             <w:r>
               <w:t>)</w:t>
             </w:r>
@@ -1738,9 +3388,11 @@
             <w:r>
               <w:t xml:space="preserve"> (angl. </w:t>
             </w:r>
+            <w:proofErr w:type="spellStart"/>
             <w:r>
               <w:t>O_framerate</w:t>
             </w:r>
+            <w:proofErr w:type="spellEnd"/>
             <w:r>
               <w:t>)</w:t>
             </w:r>
@@ -1763,9 +3415,11 @@
             <w:r>
               <w:t xml:space="preserve"> (angl. </w:t>
             </w:r>
+            <w:proofErr w:type="spellStart"/>
             <w:r>
               <w:t>O_width</w:t>
             </w:r>
+            <w:proofErr w:type="spellEnd"/>
             <w:r>
               <w:t>)</w:t>
             </w:r>
@@ -1788,9 +3442,11 @@
             <w:r>
               <w:t xml:space="preserve"> (angl. </w:t>
             </w:r>
+            <w:proofErr w:type="spellStart"/>
             <w:r>
               <w:t>O_height</w:t>
             </w:r>
+            <w:proofErr w:type="spellEnd"/>
             <w:r>
               <w:t>)</w:t>
             </w:r>
@@ -1813,9 +3469,11 @@
             <w:r>
               <w:t xml:space="preserve"> (angl. </w:t>
             </w:r>
+            <w:proofErr w:type="spellStart"/>
             <w:r>
               <w:t>Umem</w:t>
             </w:r>
+            <w:proofErr w:type="spellEnd"/>
             <w:r>
               <w:t>)</w:t>
             </w:r>
@@ -1838,9 +3496,11 @@
             <w:r>
               <w:t xml:space="preserve"> (angl. </w:t>
             </w:r>
+            <w:proofErr w:type="spellStart"/>
             <w:r>
               <w:t>Utime</w:t>
             </w:r>
+            <w:proofErr w:type="spellEnd"/>
             <w:r>
               <w:t>)</w:t>
             </w:r>
@@ -1875,8 +3535,21 @@
               <w:ind w:firstLine="0"/>
               <w:jc w:val="left"/>
             </w:pPr>
-            <w:r>
-              <w:t>Kodekas (angl. Codec)</w:t>
+            <w:proofErr w:type="spellStart"/>
+            <w:r>
+              <w:t>Kodekas</w:t>
+            </w:r>
+            <w:proofErr w:type="spellEnd"/>
+            <w:r>
+              <w:t xml:space="preserve"> (angl. </w:t>
+            </w:r>
+            <w:proofErr w:type="spellStart"/>
+            <w:r>
+              <w:t>Codec</w:t>
+            </w:r>
+            <w:proofErr w:type="spellEnd"/>
+            <w:r>
+              <w:t>)</w:t>
             </w:r>
           </w:p>
         </w:tc>
@@ -1895,14 +3568,21 @@
             <w:r>
               <w:t xml:space="preserve">Konvertuotas </w:t>
             </w:r>
-            <w:r>
-              <w:t xml:space="preserve">Kodekas (angl. </w:t>
-            </w:r>
-            <w:r>
-              <w:t>O_c</w:t>
-            </w:r>
-            <w:r>
-              <w:t>odec)</w:t>
+            <w:proofErr w:type="spellStart"/>
+            <w:r>
+              <w:t>Kodekas</w:t>
+            </w:r>
+            <w:proofErr w:type="spellEnd"/>
+            <w:r>
+              <w:t xml:space="preserve"> (angl. </w:t>
+            </w:r>
+            <w:proofErr w:type="spellStart"/>
+            <w:r>
+              <w:t>O_codec</w:t>
+            </w:r>
+            <w:proofErr w:type="spellEnd"/>
+            <w:r>
+              <w:t>)</w:t>
             </w:r>
           </w:p>
         </w:tc>
@@ -1924,12 +3604,17 @@
         <w:pStyle w:val="Heading1"/>
         <w:jc w:val="center"/>
       </w:pPr>
+      <w:bookmarkStart w:id="5" w:name="_Toc34218124"/>
       <w:r>
         <w:lastRenderedPageBreak/>
         <w:t>Užduočių sprendimai</w:t>
       </w:r>
-    </w:p>
-    <w:p>
+      <w:bookmarkEnd w:id="5"/>
+    </w:p>
+    <w:p>
+      <w:pPr>
+        <w:spacing w:after="120"/>
+      </w:pPr>
       <w:r>
         <w:t>Atmečiau š</w:t>
       </w:r>
@@ -1950,16 +3635,17 @@
           <w:ilvl w:val="0"/>
           <w:numId w:val="4"/>
         </w:numPr>
-      </w:pPr>
-      <w:r>
-        <w:t>Atlikti duomenų rinkinio kokybės analizę. Kiekvienam tolydinio tipo atributui</w:t>
-      </w:r>
-      <w:r>
-        <w:t>.</w:t>
-      </w:r>
-    </w:p>
-    <w:p>
-      <w:pPr>
+        <w:jc w:val="left"/>
+      </w:pPr>
+      <w:bookmarkStart w:id="6" w:name="_Toc34218125"/>
+      <w:r>
+        <w:t>Atlikti duomenų rinkinio kokybės analizę. Kiekvienam tolydinio tipo atributui.</w:t>
+      </w:r>
+      <w:bookmarkEnd w:id="6"/>
+    </w:p>
+    <w:p>
+      <w:pPr>
+        <w:spacing w:after="120"/>
         <w:ind w:firstLine="0"/>
       </w:pPr>
       <w:r>
@@ -2010,19 +3696,18 @@
           <w:ilvl w:val="0"/>
           <w:numId w:val="4"/>
         </w:numPr>
-      </w:pPr>
-      <w:r>
-        <w:t xml:space="preserve">Atlikti duomenų rinkinio kokybės analizę. Kiekvienam </w:t>
-      </w:r>
-      <w:r>
-        <w:t>kategorinio</w:t>
-      </w:r>
-      <w:r>
-        <w:t xml:space="preserve"> tipo atributui.</w:t>
-      </w:r>
-    </w:p>
-    <w:p>
-      <w:pPr>
+        <w:spacing w:after="120"/>
+        <w:jc w:val="left"/>
+      </w:pPr>
+      <w:bookmarkStart w:id="7" w:name="_Toc34218126"/>
+      <w:r>
+        <w:t>Atlikti duomenų rinkinio kokybės analizę. Kiekvienam kategorinio tipo atributui.</w:t>
+      </w:r>
+      <w:bookmarkEnd w:id="7"/>
+    </w:p>
+    <w:p>
+      <w:pPr>
+        <w:spacing w:after="240"/>
         <w:ind w:firstLine="0"/>
       </w:pPr>
       <w:r>
@@ -2073,14 +3758,3026 @@
           <w:ilvl w:val="0"/>
           <w:numId w:val="4"/>
         </w:numPr>
-      </w:pPr>
+        <w:spacing w:after="120"/>
+        <w:jc w:val="left"/>
+      </w:pPr>
+      <w:bookmarkStart w:id="8" w:name="_Toc34218127"/>
       <w:r>
         <w:t>Nupaišyti atributų histogramas.</w:t>
+      </w:r>
+      <w:bookmarkEnd w:id="8"/>
+    </w:p>
+    <w:p>
+      <w:r>
+        <w:t xml:space="preserve">Tolydinio atributo </w:t>
+      </w:r>
+      <w:proofErr w:type="spellStart"/>
+      <w:r>
+        <w:rPr>
+          <w:b/>
+          <w:bCs/>
+        </w:rPr>
+        <w:t>Bitrate</w:t>
+      </w:r>
+      <w:proofErr w:type="spellEnd"/>
+      <w:r>
+        <w:t xml:space="preserve"> histograma. Iš histogramos galime spręsti jog dominuoja vaizdo įrašai su mažesnio bitų perdavimo sparta.</w:t>
+      </w:r>
+      <w:r>
+        <w:t xml:space="preserve"> Tai reiškia </w:t>
+      </w:r>
+      <w:r>
+        <w:t>jog vidutinio vaizdo įrašo kokybė yra prasta.</w:t>
+      </w:r>
+    </w:p>
+    <w:p>
+      <w:pPr>
+        <w:spacing w:after="120"/>
+      </w:pPr>
+      <w:r>
+        <w:rPr>
+          <w:noProof/>
+        </w:rPr>
+        <w:drawing>
+          <wp:inline distT="0" distB="0" distL="0" distR="0" wp14:anchorId="380BFC56" wp14:editId="488DF1E3">
+            <wp:extent cx="4499230" cy="2775098"/>
+            <wp:effectExtent l="0" t="0" r="0" b="6350"/>
+            <wp:docPr id="8" name="Picture 8"/>
+            <wp:cNvGraphicFramePr>
+              <a:graphicFrameLocks xmlns:a="http://schemas.openxmlformats.org/drawingml/2006/main" noChangeAspect="1"/>
+            </wp:cNvGraphicFramePr>
+            <a:graphic xmlns:a="http://schemas.openxmlformats.org/drawingml/2006/main">
+              <a:graphicData uri="http://schemas.openxmlformats.org/drawingml/2006/picture">
+                <pic:pic xmlns:pic="http://schemas.openxmlformats.org/drawingml/2006/picture">
+                  <pic:nvPicPr>
+                    <pic:cNvPr id="1" name=""/>
+                    <pic:cNvPicPr/>
+                  </pic:nvPicPr>
+                  <pic:blipFill>
+                    <a:blip r:embed="rId8"/>
+                    <a:stretch>
+                      <a:fillRect/>
+                    </a:stretch>
+                  </pic:blipFill>
+                  <pic:spPr>
+                    <a:xfrm>
+                      <a:off x="0" y="0"/>
+                      <a:ext cx="4633657" cy="2858012"/>
+                    </a:xfrm>
+                    <a:prstGeom prst="rect">
+                      <a:avLst/>
+                    </a:prstGeom>
+                  </pic:spPr>
+                </pic:pic>
+              </a:graphicData>
+            </a:graphic>
+          </wp:inline>
+        </w:drawing>
+      </w:r>
+    </w:p>
+    <w:p>
+      <w:r>
+        <w:lastRenderedPageBreak/>
+        <w:t>Tolydinio atributo</w:t>
+      </w:r>
+      <w:r>
+        <w:rPr>
+          <w:b/>
+          <w:bCs/>
+        </w:rPr>
+        <w:t xml:space="preserve"> </w:t>
+      </w:r>
+      <w:proofErr w:type="spellStart"/>
+      <w:r>
+        <w:rPr>
+          <w:b/>
+          <w:bCs/>
+        </w:rPr>
+        <w:t>Framerate</w:t>
+      </w:r>
+      <w:proofErr w:type="spellEnd"/>
+      <w:r>
+        <w:t xml:space="preserve"> histograma. Histogramoje matosi jog ištirt</w:t>
+      </w:r>
+      <w:r>
+        <w:t>ų</w:t>
+      </w:r>
+      <w:r>
+        <w:t xml:space="preserve"> vaizdo įraš</w:t>
+      </w:r>
+      <w:r>
+        <w:t>ų kadrų kiekis per sekundę yra nuo 25 iki 30.</w:t>
+      </w:r>
+      <w:r>
+        <w:t xml:space="preserve"> Jeigu tirčiau atnaujintus duomenis pamatytume, kad 60 kadrų per seku</w:t>
+      </w:r>
+      <w:r>
+        <w:t>n</w:t>
+      </w:r>
+      <w:r>
+        <w:t>d</w:t>
+      </w:r>
+      <w:r>
+        <w:t>ę</w:t>
+      </w:r>
+      <w:r>
+        <w:t xml:space="preserve"> vaizdo į</w:t>
+      </w:r>
+      <w:r>
+        <w:t>rašai vis labiau populiarėja nors šitoje diagramoje nematome nei vieno vaizdo įrašo su 60 FPS</w:t>
+      </w:r>
+      <w:r>
+        <w:t xml:space="preserve"> (kadru kiekis per sekundę).</w:t>
+      </w:r>
+    </w:p>
+    <w:p>
+      <w:pPr>
+        <w:spacing w:after="120"/>
+      </w:pPr>
+      <w:r>
+        <w:rPr>
+          <w:noProof/>
+        </w:rPr>
+        <w:drawing>
+          <wp:inline distT="0" distB="0" distL="0" distR="0" wp14:anchorId="41143132" wp14:editId="797ACDD2">
+            <wp:extent cx="5143500" cy="3857625"/>
+            <wp:effectExtent l="0" t="0" r="0" b="9525"/>
+            <wp:docPr id="16" name="Picture 16"/>
+            <wp:cNvGraphicFramePr>
+              <a:graphicFrameLocks xmlns:a="http://schemas.openxmlformats.org/drawingml/2006/main" noChangeAspect="1"/>
+            </wp:cNvGraphicFramePr>
+            <a:graphic xmlns:a="http://schemas.openxmlformats.org/drawingml/2006/main">
+              <a:graphicData uri="http://schemas.openxmlformats.org/drawingml/2006/picture">
+                <pic:pic xmlns:pic="http://schemas.openxmlformats.org/drawingml/2006/picture">
+                  <pic:nvPicPr>
+                    <pic:cNvPr id="1" name=""/>
+                    <pic:cNvPicPr/>
+                  </pic:nvPicPr>
+                  <pic:blipFill>
+                    <a:blip r:embed="rId9"/>
+                    <a:stretch>
+                      <a:fillRect/>
+                    </a:stretch>
+                  </pic:blipFill>
+                  <pic:spPr>
+                    <a:xfrm>
+                      <a:off x="0" y="0"/>
+                      <a:ext cx="5164373" cy="3873280"/>
+                    </a:xfrm>
+                    <a:prstGeom prst="rect">
+                      <a:avLst/>
+                    </a:prstGeom>
+                  </pic:spPr>
+                </pic:pic>
+              </a:graphicData>
+            </a:graphic>
+          </wp:inline>
+        </w:drawing>
+      </w:r>
+    </w:p>
+    <w:p>
+      <w:r>
+        <w:t>Kategorinio atributo</w:t>
+      </w:r>
+      <w:r>
+        <w:rPr>
+          <w:b/>
+          <w:bCs/>
+        </w:rPr>
+        <w:t xml:space="preserve"> </w:t>
+      </w:r>
+      <w:proofErr w:type="spellStart"/>
+      <w:r>
+        <w:rPr>
+          <w:b/>
+          <w:bCs/>
+        </w:rPr>
+        <w:t>Codec</w:t>
+      </w:r>
+      <w:proofErr w:type="spellEnd"/>
+      <w:r>
+        <w:t xml:space="preserve"> histograma.</w:t>
+      </w:r>
+      <w:r>
+        <w:t xml:space="preserve"> Iš histogramos galime spręsti jog dažniausiai naudojamas </w:t>
+      </w:r>
+      <w:proofErr w:type="spellStart"/>
+      <w:r>
+        <w:t>codec</w:t>
+      </w:r>
+      <w:proofErr w:type="spellEnd"/>
+      <w:r>
+        <w:t xml:space="preserve"> spaudimo būdas yra H264. Šitas </w:t>
+      </w:r>
+      <w:proofErr w:type="spellStart"/>
+      <w:r>
+        <w:t>codec</w:t>
+      </w:r>
+      <w:proofErr w:type="spellEnd"/>
+      <w:r>
+        <w:t xml:space="preserve"> būdas yra efektyviausias norint sumažinti vaizdo įrašo dydį išlaikant geros kokybės vaizdo įrašą. </w:t>
+      </w:r>
+    </w:p>
+    <w:p>
+      <w:r>
+        <w:rPr>
+          <w:noProof/>
+        </w:rPr>
+        <w:drawing>
+          <wp:inline distT="0" distB="0" distL="0" distR="0" wp14:anchorId="3F302F6E" wp14:editId="63245E8F">
+            <wp:extent cx="3937000" cy="2952750"/>
+            <wp:effectExtent l="0" t="0" r="6350" b="0"/>
+            <wp:docPr id="10" name="Picture 10"/>
+            <wp:cNvGraphicFramePr>
+              <a:graphicFrameLocks xmlns:a="http://schemas.openxmlformats.org/drawingml/2006/main" noChangeAspect="1"/>
+            </wp:cNvGraphicFramePr>
+            <a:graphic xmlns:a="http://schemas.openxmlformats.org/drawingml/2006/main">
+              <a:graphicData uri="http://schemas.openxmlformats.org/drawingml/2006/picture">
+                <pic:pic xmlns:pic="http://schemas.openxmlformats.org/drawingml/2006/picture">
+                  <pic:nvPicPr>
+                    <pic:cNvPr id="1" name=""/>
+                    <pic:cNvPicPr/>
+                  </pic:nvPicPr>
+                  <pic:blipFill>
+                    <a:blip r:embed="rId10"/>
+                    <a:stretch>
+                      <a:fillRect/>
+                    </a:stretch>
+                  </pic:blipFill>
+                  <pic:spPr>
+                    <a:xfrm>
+                      <a:off x="0" y="0"/>
+                      <a:ext cx="3962729" cy="2972047"/>
+                    </a:xfrm>
+                    <a:prstGeom prst="rect">
+                      <a:avLst/>
+                    </a:prstGeom>
+                  </pic:spPr>
+                </pic:pic>
+              </a:graphicData>
+            </a:graphic>
+          </wp:inline>
+        </w:drawing>
+      </w:r>
+    </w:p>
+    <w:p>
+      <w:r>
+        <w:lastRenderedPageBreak/>
+        <w:t>Tolydinio atributo</w:t>
+      </w:r>
+      <w:r>
+        <w:rPr>
+          <w:b/>
+          <w:bCs/>
+        </w:rPr>
+        <w:t xml:space="preserve"> </w:t>
+      </w:r>
+      <w:proofErr w:type="spellStart"/>
+      <w:r>
+        <w:rPr>
+          <w:b/>
+          <w:bCs/>
+        </w:rPr>
+        <w:t>Size</w:t>
+      </w:r>
+      <w:proofErr w:type="spellEnd"/>
+      <w:r>
+        <w:t xml:space="preserve"> histograma. </w:t>
+      </w:r>
+      <w:r>
+        <w:t>Histogramoje matome jog vaizdo įrašų dydžiai</w:t>
+      </w:r>
+      <w:r>
+        <w:t xml:space="preserve"> dažniausia</w:t>
+      </w:r>
+      <w:r>
+        <w:t xml:space="preserve"> yra tarp 10000 ir 100000000 bitų dydžio. Kitais atvejai jeigu vaizdo įrašo dydžiai yra didesni negu vidutinio vaizdo įrašo dydis </w:t>
+      </w:r>
+      <w:r>
+        <w:t>šitie</w:t>
+      </w:r>
+      <w:r>
+        <w:t xml:space="preserve"> vaizdo įrašai yra dažniausiai neapdoroti ir labai didelės kokybės.</w:t>
+      </w:r>
+    </w:p>
+    <w:p>
+      <w:r>
+        <w:rPr>
+          <w:noProof/>
+        </w:rPr>
+        <w:drawing>
+          <wp:inline distT="0" distB="0" distL="0" distR="0" wp14:anchorId="38CE110E" wp14:editId="6EF64C9E">
+            <wp:extent cx="4657725" cy="3493294"/>
+            <wp:effectExtent l="0" t="0" r="0" b="0"/>
+            <wp:docPr id="11" name="Picture 11"/>
+            <wp:cNvGraphicFramePr>
+              <a:graphicFrameLocks xmlns:a="http://schemas.openxmlformats.org/drawingml/2006/main" noChangeAspect="1"/>
+            </wp:cNvGraphicFramePr>
+            <a:graphic xmlns:a="http://schemas.openxmlformats.org/drawingml/2006/main">
+              <a:graphicData uri="http://schemas.openxmlformats.org/drawingml/2006/picture">
+                <pic:pic xmlns:pic="http://schemas.openxmlformats.org/drawingml/2006/picture">
+                  <pic:nvPicPr>
+                    <pic:cNvPr id="1" name=""/>
+                    <pic:cNvPicPr/>
+                  </pic:nvPicPr>
+                  <pic:blipFill>
+                    <a:blip r:embed="rId11"/>
+                    <a:stretch>
+                      <a:fillRect/>
+                    </a:stretch>
+                  </pic:blipFill>
+                  <pic:spPr>
+                    <a:xfrm>
+                      <a:off x="0" y="0"/>
+                      <a:ext cx="4671106" cy="3503329"/>
+                    </a:xfrm>
+                    <a:prstGeom prst="rect">
+                      <a:avLst/>
+                    </a:prstGeom>
+                  </pic:spPr>
+                </pic:pic>
+              </a:graphicData>
+            </a:graphic>
+          </wp:inline>
+        </w:drawing>
+      </w:r>
+    </w:p>
+    <w:p>
+      <w:r>
+        <w:t>Kategorinio atributo</w:t>
+      </w:r>
+      <w:r>
+        <w:rPr>
+          <w:b/>
+          <w:bCs/>
+        </w:rPr>
+        <w:t xml:space="preserve"> </w:t>
+      </w:r>
+      <w:proofErr w:type="spellStart"/>
+      <w:r>
+        <w:rPr>
+          <w:b/>
+          <w:bCs/>
+        </w:rPr>
+        <w:t>O_Codec</w:t>
+      </w:r>
+      <w:proofErr w:type="spellEnd"/>
+      <w:r>
+        <w:t xml:space="preserve"> histograma. Iš histogramos galime spręsti jog konvertuojant, </w:t>
+      </w:r>
+      <w:proofErr w:type="spellStart"/>
+      <w:r>
+        <w:t>codec</w:t>
+      </w:r>
+      <w:proofErr w:type="spellEnd"/>
+      <w:r>
+        <w:t xml:space="preserve"> pasiskirstymas išsilygina.</w:t>
+      </w:r>
+    </w:p>
+    <w:p>
+      <w:r>
+        <w:rPr>
+          <w:noProof/>
+        </w:rPr>
+        <w:drawing>
+          <wp:inline distT="0" distB="0" distL="0" distR="0" wp14:anchorId="0FA74557" wp14:editId="32F0869A">
+            <wp:extent cx="4762500" cy="3571876"/>
+            <wp:effectExtent l="0" t="0" r="0" b="9525"/>
+            <wp:docPr id="12" name="Picture 12"/>
+            <wp:cNvGraphicFramePr>
+              <a:graphicFrameLocks xmlns:a="http://schemas.openxmlformats.org/drawingml/2006/main" noChangeAspect="1"/>
+            </wp:cNvGraphicFramePr>
+            <a:graphic xmlns:a="http://schemas.openxmlformats.org/drawingml/2006/main">
+              <a:graphicData uri="http://schemas.openxmlformats.org/drawingml/2006/picture">
+                <pic:pic xmlns:pic="http://schemas.openxmlformats.org/drawingml/2006/picture">
+                  <pic:nvPicPr>
+                    <pic:cNvPr id="1" name=""/>
+                    <pic:cNvPicPr/>
+                  </pic:nvPicPr>
+                  <pic:blipFill>
+                    <a:blip r:embed="rId12"/>
+                    <a:stretch>
+                      <a:fillRect/>
+                    </a:stretch>
+                  </pic:blipFill>
+                  <pic:spPr>
+                    <a:xfrm>
+                      <a:off x="0" y="0"/>
+                      <a:ext cx="4794260" cy="3595696"/>
+                    </a:xfrm>
+                    <a:prstGeom prst="rect">
+                      <a:avLst/>
+                    </a:prstGeom>
+                  </pic:spPr>
+                </pic:pic>
+              </a:graphicData>
+            </a:graphic>
+          </wp:inline>
+        </w:drawing>
+      </w:r>
+    </w:p>
+    <w:p>
+      <w:r>
+        <w:lastRenderedPageBreak/>
+        <w:t xml:space="preserve">Tolydinio atributo </w:t>
+      </w:r>
+      <w:proofErr w:type="spellStart"/>
+      <w:r>
+        <w:t>O_</w:t>
+      </w:r>
+      <w:r>
+        <w:rPr>
+          <w:b/>
+          <w:bCs/>
+        </w:rPr>
+        <w:t>Bitrate</w:t>
+      </w:r>
+      <w:proofErr w:type="spellEnd"/>
+      <w:r>
+        <w:t xml:space="preserve"> histograma.</w:t>
+      </w:r>
+      <w:r>
+        <w:t xml:space="preserve"> Histograma parodė</w:t>
+      </w:r>
+      <w:r>
+        <w:t xml:space="preserve"> jog vidutiniškai konvertuoto vaizdo įrašo bitu kiekis per sekundę išliko toks pat, bet </w:t>
+      </w:r>
+      <w:proofErr w:type="spellStart"/>
+      <w:r>
+        <w:t>padidiėjo</w:t>
+      </w:r>
+      <w:proofErr w:type="spellEnd"/>
+      <w:r>
+        <w:t xml:space="preserve"> ir didesnio bitų kiekio per sekundę vaizdo įrašų kiekis. Todėl galime teigti jog konvertuojant padidėjo didesnės kokybės vaizdo įrašų kiekis.</w:t>
+      </w:r>
+    </w:p>
+    <w:p>
+      <w:r>
+        <w:rPr>
+          <w:noProof/>
+        </w:rPr>
+        <w:drawing>
+          <wp:inline distT="0" distB="0" distL="0" distR="0" wp14:anchorId="6A0E64D3" wp14:editId="0F806D59">
+            <wp:extent cx="4711699" cy="3533775"/>
+            <wp:effectExtent l="0" t="0" r="0" b="0"/>
+            <wp:docPr id="13" name="Picture 13"/>
+            <wp:cNvGraphicFramePr>
+              <a:graphicFrameLocks xmlns:a="http://schemas.openxmlformats.org/drawingml/2006/main" noChangeAspect="1"/>
+            </wp:cNvGraphicFramePr>
+            <a:graphic xmlns:a="http://schemas.openxmlformats.org/drawingml/2006/main">
+              <a:graphicData uri="http://schemas.openxmlformats.org/drawingml/2006/picture">
+                <pic:pic xmlns:pic="http://schemas.openxmlformats.org/drawingml/2006/picture">
+                  <pic:nvPicPr>
+                    <pic:cNvPr id="1" name=""/>
+                    <pic:cNvPicPr/>
+                  </pic:nvPicPr>
+                  <pic:blipFill>
+                    <a:blip r:embed="rId13"/>
+                    <a:stretch>
+                      <a:fillRect/>
+                    </a:stretch>
+                  </pic:blipFill>
+                  <pic:spPr>
+                    <a:xfrm>
+                      <a:off x="0" y="0"/>
+                      <a:ext cx="4744818" cy="3558615"/>
+                    </a:xfrm>
+                    <a:prstGeom prst="rect">
+                      <a:avLst/>
+                    </a:prstGeom>
+                  </pic:spPr>
+                </pic:pic>
+              </a:graphicData>
+            </a:graphic>
+          </wp:inline>
+        </w:drawing>
+      </w:r>
+    </w:p>
+    <w:p>
+      <w:r>
+        <w:t>Tolydinio atributo</w:t>
+      </w:r>
+      <w:r>
+        <w:rPr>
+          <w:b/>
+          <w:bCs/>
+        </w:rPr>
+        <w:t xml:space="preserve"> </w:t>
+      </w:r>
+      <w:proofErr w:type="spellStart"/>
+      <w:r>
+        <w:rPr>
+          <w:b/>
+          <w:bCs/>
+        </w:rPr>
+        <w:t>O_Framerate</w:t>
+      </w:r>
+      <w:proofErr w:type="spellEnd"/>
+      <w:r>
+        <w:t xml:space="preserve"> histograma.</w:t>
+      </w:r>
+      <w:r>
+        <w:t xml:space="preserve"> Iš Histogramos grafiko matome jog konvertuojant kadrų kiekis per sekundę pasiskirstė daugmaž vienodai. Kaip ir </w:t>
+      </w:r>
+      <w:proofErr w:type="spellStart"/>
+      <w:r>
+        <w:t>akstesnėje</w:t>
+      </w:r>
+      <w:proofErr w:type="spellEnd"/>
+      <w:r>
+        <w:t xml:space="preserve"> diagramoje nematome jog būtu naudota 60 FPS (kadru kiekis per sekundę).</w:t>
+      </w:r>
+    </w:p>
+    <w:p>
+      <w:r>
+        <w:rPr>
+          <w:noProof/>
+        </w:rPr>
+        <w:drawing>
+          <wp:inline distT="0" distB="0" distL="0" distR="0" wp14:anchorId="25A77667" wp14:editId="4CFAC6AE">
+            <wp:extent cx="4610098" cy="3457575"/>
+            <wp:effectExtent l="0" t="0" r="635" b="0"/>
+            <wp:docPr id="14" name="Picture 14"/>
+            <wp:cNvGraphicFramePr>
+              <a:graphicFrameLocks xmlns:a="http://schemas.openxmlformats.org/drawingml/2006/main" noChangeAspect="1"/>
+            </wp:cNvGraphicFramePr>
+            <a:graphic xmlns:a="http://schemas.openxmlformats.org/drawingml/2006/main">
+              <a:graphicData uri="http://schemas.openxmlformats.org/drawingml/2006/picture">
+                <pic:pic xmlns:pic="http://schemas.openxmlformats.org/drawingml/2006/picture">
+                  <pic:nvPicPr>
+                    <pic:cNvPr id="1" name=""/>
+                    <pic:cNvPicPr/>
+                  </pic:nvPicPr>
+                  <pic:blipFill>
+                    <a:blip r:embed="rId14"/>
+                    <a:stretch>
+                      <a:fillRect/>
+                    </a:stretch>
+                  </pic:blipFill>
+                  <pic:spPr>
+                    <a:xfrm>
+                      <a:off x="0" y="0"/>
+                      <a:ext cx="4693268" cy="3519953"/>
+                    </a:xfrm>
+                    <a:prstGeom prst="rect">
+                      <a:avLst/>
+                    </a:prstGeom>
+                  </pic:spPr>
+                </pic:pic>
+              </a:graphicData>
+            </a:graphic>
+          </wp:inline>
+        </w:drawing>
+      </w:r>
+    </w:p>
+    <w:p>
+      <w:r>
+        <w:lastRenderedPageBreak/>
+        <w:t>Tolydinio atributo</w:t>
+      </w:r>
+      <w:r>
+        <w:rPr>
+          <w:b/>
+          <w:bCs/>
+        </w:rPr>
+        <w:t xml:space="preserve"> </w:t>
+      </w:r>
+      <w:proofErr w:type="spellStart"/>
+      <w:r>
+        <w:rPr>
+          <w:b/>
+          <w:bCs/>
+        </w:rPr>
+        <w:t>Umem</w:t>
+      </w:r>
+      <w:proofErr w:type="spellEnd"/>
+      <w:r>
+        <w:t xml:space="preserve"> histograma. Histogramoje matome kad vidutinis atminties sunaudojimas konvertuojant vaizdo įrašą yra apie</w:t>
+      </w:r>
+      <w:r>
+        <w:t xml:space="preserve"> 2GB. Jeigu vaizdo įrašo kokybė yra geresnė arba vaizdo įrašas yra ilgesnis, tada panaudos daugiau atminties konvertuojant vaizdo įrašą. </w:t>
+      </w:r>
+      <w:r>
+        <w:t xml:space="preserve"> </w:t>
+      </w:r>
+    </w:p>
+    <w:p>
+      <w:r>
+        <w:rPr>
+          <w:noProof/>
+        </w:rPr>
+        <w:drawing>
+          <wp:inline distT="0" distB="0" distL="0" distR="0" wp14:anchorId="1E312FFB" wp14:editId="3FCEBF9E">
+            <wp:extent cx="4524375" cy="3393281"/>
+            <wp:effectExtent l="0" t="0" r="0" b="0"/>
+            <wp:docPr id="15" name="Picture 15"/>
+            <wp:cNvGraphicFramePr>
+              <a:graphicFrameLocks xmlns:a="http://schemas.openxmlformats.org/drawingml/2006/main" noChangeAspect="1"/>
+            </wp:cNvGraphicFramePr>
+            <a:graphic xmlns:a="http://schemas.openxmlformats.org/drawingml/2006/main">
+              <a:graphicData uri="http://schemas.openxmlformats.org/drawingml/2006/picture">
+                <pic:pic xmlns:pic="http://schemas.openxmlformats.org/drawingml/2006/picture">
+                  <pic:nvPicPr>
+                    <pic:cNvPr id="1" name=""/>
+                    <pic:cNvPicPr/>
+                  </pic:nvPicPr>
+                  <pic:blipFill>
+                    <a:blip r:embed="rId15"/>
+                    <a:stretch>
+                      <a:fillRect/>
+                    </a:stretch>
+                  </pic:blipFill>
+                  <pic:spPr>
+                    <a:xfrm>
+                      <a:off x="0" y="0"/>
+                      <a:ext cx="4555230" cy="3416422"/>
+                    </a:xfrm>
+                    <a:prstGeom prst="rect">
+                      <a:avLst/>
+                    </a:prstGeom>
+                  </pic:spPr>
+                </pic:pic>
+              </a:graphicData>
+            </a:graphic>
+          </wp:inline>
+        </w:drawing>
+      </w:r>
+    </w:p>
+    <w:p>
+      <w:r>
+        <w:t>Tolydinio atributo</w:t>
+      </w:r>
+      <w:r>
+        <w:rPr>
+          <w:b/>
+          <w:bCs/>
+        </w:rPr>
+        <w:t xml:space="preserve"> </w:t>
+      </w:r>
+      <w:proofErr w:type="spellStart"/>
+      <w:r>
+        <w:rPr>
+          <w:b/>
+          <w:bCs/>
+        </w:rPr>
+        <w:t>Utime</w:t>
+      </w:r>
+      <w:proofErr w:type="spellEnd"/>
+      <w:r>
+        <w:t xml:space="preserve"> histograma. Histogramoje matome kad vidutinis laikas užtrunkant konvertuoti vaizdo įrašą yra nuo 0.6 min iki 20 min . Jeigu vaizdo įrašo kokybė yra geresnė arba vaizdo įrašas yra ilgesnis, tada užtruks ilgiau konvertuoti vaizdo įrašą.</w:t>
+      </w:r>
+    </w:p>
+    <w:p/>
+    <w:p>
+      <w:r>
+        <w:rPr>
+          <w:noProof/>
+        </w:rPr>
+        <w:drawing>
+          <wp:inline distT="0" distB="0" distL="0" distR="0" wp14:anchorId="6DDD398C" wp14:editId="0BF44368">
+            <wp:extent cx="4521198" cy="3390900"/>
+            <wp:effectExtent l="0" t="0" r="0" b="0"/>
+            <wp:docPr id="19" name="Picture 19"/>
+            <wp:cNvGraphicFramePr>
+              <a:graphicFrameLocks xmlns:a="http://schemas.openxmlformats.org/drawingml/2006/main" noChangeAspect="1"/>
+            </wp:cNvGraphicFramePr>
+            <a:graphic xmlns:a="http://schemas.openxmlformats.org/drawingml/2006/main">
+              <a:graphicData uri="http://schemas.openxmlformats.org/drawingml/2006/picture">
+                <pic:pic xmlns:pic="http://schemas.openxmlformats.org/drawingml/2006/picture">
+                  <pic:nvPicPr>
+                    <pic:cNvPr id="1" name=""/>
+                    <pic:cNvPicPr/>
+                  </pic:nvPicPr>
+                  <pic:blipFill>
+                    <a:blip r:embed="rId16"/>
+                    <a:stretch>
+                      <a:fillRect/>
+                    </a:stretch>
+                  </pic:blipFill>
+                  <pic:spPr>
+                    <a:xfrm>
+                      <a:off x="0" y="0"/>
+                      <a:ext cx="4607115" cy="3455338"/>
+                    </a:xfrm>
+                    <a:prstGeom prst="rect">
+                      <a:avLst/>
+                    </a:prstGeom>
+                  </pic:spPr>
+                </pic:pic>
+              </a:graphicData>
+            </a:graphic>
+          </wp:inline>
+        </w:drawing>
+      </w:r>
+    </w:p>
+    <w:p>
+      <w:pPr>
+        <w:spacing w:after="160" w:line="259" w:lineRule="auto"/>
+        <w:ind w:firstLine="0"/>
+        <w:jc w:val="left"/>
+      </w:pPr>
+      <w:r>
+        <w:br w:type="page"/>
+      </w:r>
+    </w:p>
+    <w:p>
+      <w:pPr>
+        <w:pStyle w:val="Heading2"/>
+        <w:numPr>
+          <w:ilvl w:val="0"/>
+          <w:numId w:val="4"/>
+        </w:numPr>
+        <w:spacing w:after="120"/>
+        <w:jc w:val="left"/>
+      </w:pPr>
+      <w:bookmarkStart w:id="9" w:name="_Toc34218128"/>
+      <w:r>
+        <w:lastRenderedPageBreak/>
+        <w:t>Identifikuoti duomenų kokybės problemas:</w:t>
+      </w:r>
+      <w:bookmarkEnd w:id="9"/>
+    </w:p>
+    <w:p>
+      <w:pPr>
+        <w:spacing w:after="120"/>
+      </w:pPr>
+      <w:r>
+        <w:t>Gauti pradiniai duomenys buvo tvarkingi, be jokių trūkstamų reikšmių, tačiau programa buvo realizuota taip, jog surastu reikšmes su trūkstamomis reikšmėmis ir atspausdintu jų procentą, taip pat skaičiavimuose ir grafikų paišymuose, laukai su trūkstamomis reikšmėmis yra ignoruojami.</w:t>
+      </w:r>
+    </w:p>
+    <w:p>
+      <w:pPr>
+        <w:spacing w:after="120"/>
+        <w:ind w:firstLine="0"/>
+      </w:pPr>
+      <w:r>
+        <w:t xml:space="preserve">Ekstremalūs duomenys yra koreguojami į artimiausią tinkamą reikšmę. </w:t>
+      </w:r>
+    </w:p>
+    <w:p>
+      <w:pPr>
+        <w:spacing w:after="120"/>
+        <w:ind w:firstLine="0"/>
+      </w:pPr>
+      <w:r>
+        <w:t xml:space="preserve">Pavyzdžiui </w:t>
+      </w:r>
+      <w:proofErr w:type="spellStart"/>
+      <w:r>
+        <w:t>Bitrate</w:t>
+      </w:r>
+      <w:proofErr w:type="spellEnd"/>
+      <w:r>
+        <w:t xml:space="preserve"> galimos reikšmės yra tarp 0 – </w:t>
+      </w:r>
+      <w:r>
+        <w:t>80000</w:t>
+      </w:r>
+      <w:r>
+        <w:t xml:space="preserve">, jeigu duomenyse atsirastu tarkim skaičius </w:t>
+      </w:r>
+      <w:r>
+        <w:t>90000</w:t>
+      </w:r>
+      <w:r>
+        <w:t xml:space="preserve">, tada jis bus pakoreguotas į </w:t>
+      </w:r>
+      <w:r>
+        <w:t>80000</w:t>
+      </w:r>
+      <w:r>
+        <w:t>. Jeigu bus neigiama reikšmė amžiuje, ji bus pakeista į nulį.</w:t>
+      </w:r>
+    </w:p>
+    <w:p>
+      <w:pPr>
+        <w:pStyle w:val="Heading2"/>
+        <w:numPr>
+          <w:ilvl w:val="0"/>
+          <w:numId w:val="4"/>
+        </w:numPr>
+        <w:spacing w:after="120"/>
+        <w:jc w:val="left"/>
+      </w:pPr>
+      <w:bookmarkStart w:id="10" w:name="_Toc34218129"/>
+      <w:r>
+        <w:t>Nustatyti sąryšius tarp atributų panaudojant vizualizacijos būdus</w:t>
+      </w:r>
+      <w:bookmarkEnd w:id="10"/>
+    </w:p>
+    <w:p>
+      <w:pPr>
+        <w:pStyle w:val="Heading3"/>
+        <w:numPr>
+          <w:ilvl w:val="1"/>
+          <w:numId w:val="4"/>
+        </w:numPr>
+        <w:spacing w:after="120"/>
+        <w:jc w:val="left"/>
+      </w:pPr>
+      <w:bookmarkStart w:id="11" w:name="_Toc34218130"/>
+      <w:r>
+        <w:t>Tolydinio tipo atributams, naudojant „</w:t>
+      </w:r>
+      <w:proofErr w:type="spellStart"/>
+      <w:r>
+        <w:t>scatter</w:t>
+      </w:r>
+      <w:proofErr w:type="spellEnd"/>
+      <w:r>
+        <w:t xml:space="preserve"> plot“</w:t>
+      </w:r>
+      <w:bookmarkEnd w:id="11"/>
+    </w:p>
+    <w:p>
+      <w:pPr>
+        <w:ind w:firstLine="0"/>
+        <w:rPr>
+          <w:sz w:val="28"/>
+          <w:szCs w:val="28"/>
+        </w:rPr>
+      </w:pPr>
+      <w:r>
+        <w:rPr>
+          <w:sz w:val="28"/>
+          <w:szCs w:val="28"/>
+        </w:rPr>
+        <w:t>Koreliuojantys duomenys:</w:t>
+      </w:r>
+    </w:p>
+    <w:p>
+      <w:pPr>
+        <w:ind w:firstLine="0"/>
+        <w:rPr>
+          <w:noProof/>
+        </w:rPr>
+      </w:pPr>
+      <w:r>
+        <w:rPr>
+          <w:noProof/>
+        </w:rPr>
+        <w:drawing>
+          <wp:inline distT="0" distB="0" distL="0" distR="0" wp14:anchorId="44D7A770" wp14:editId="69069030">
+            <wp:extent cx="3104707" cy="2328530"/>
+            <wp:effectExtent l="0" t="0" r="635" b="0"/>
+            <wp:docPr id="25" name="Picture 25"/>
+            <wp:cNvGraphicFramePr>
+              <a:graphicFrameLocks xmlns:a="http://schemas.openxmlformats.org/drawingml/2006/main" noChangeAspect="1"/>
+            </wp:cNvGraphicFramePr>
+            <a:graphic xmlns:a="http://schemas.openxmlformats.org/drawingml/2006/main">
+              <a:graphicData uri="http://schemas.openxmlformats.org/drawingml/2006/picture">
+                <pic:pic xmlns:pic="http://schemas.openxmlformats.org/drawingml/2006/picture">
+                  <pic:nvPicPr>
+                    <pic:cNvPr id="1" name=""/>
+                    <pic:cNvPicPr/>
+                  </pic:nvPicPr>
+                  <pic:blipFill>
+                    <a:blip r:embed="rId17"/>
+                    <a:stretch>
+                      <a:fillRect/>
+                    </a:stretch>
+                  </pic:blipFill>
+                  <pic:spPr>
+                    <a:xfrm>
+                      <a:off x="0" y="0"/>
+                      <a:ext cx="3130638" cy="2347978"/>
+                    </a:xfrm>
+                    <a:prstGeom prst="rect">
+                      <a:avLst/>
+                    </a:prstGeom>
+                  </pic:spPr>
+                </pic:pic>
+              </a:graphicData>
+            </a:graphic>
+          </wp:inline>
+        </w:drawing>
+      </w:r>
+      <w:r>
+        <w:rPr>
+          <w:noProof/>
+        </w:rPr>
+        <w:t xml:space="preserve"> </w:t>
+      </w:r>
+      <w:r>
+        <w:rPr>
+          <w:noProof/>
+        </w:rPr>
+        <w:drawing>
+          <wp:inline distT="0" distB="0" distL="0" distR="0" wp14:anchorId="538A0B1F" wp14:editId="170A23C4">
+            <wp:extent cx="3246474" cy="2434856"/>
+            <wp:effectExtent l="0" t="0" r="0" b="3810"/>
+            <wp:docPr id="21" name="Picture 21"/>
+            <wp:cNvGraphicFramePr>
+              <a:graphicFrameLocks xmlns:a="http://schemas.openxmlformats.org/drawingml/2006/main" noChangeAspect="1"/>
+            </wp:cNvGraphicFramePr>
+            <a:graphic xmlns:a="http://schemas.openxmlformats.org/drawingml/2006/main">
+              <a:graphicData uri="http://schemas.openxmlformats.org/drawingml/2006/picture">
+                <pic:pic xmlns:pic="http://schemas.openxmlformats.org/drawingml/2006/picture">
+                  <pic:nvPicPr>
+                    <pic:cNvPr id="1" name=""/>
+                    <pic:cNvPicPr/>
+                  </pic:nvPicPr>
+                  <pic:blipFill>
+                    <a:blip r:embed="rId18"/>
+                    <a:stretch>
+                      <a:fillRect/>
+                    </a:stretch>
+                  </pic:blipFill>
+                  <pic:spPr>
+                    <a:xfrm>
+                      <a:off x="0" y="0"/>
+                      <a:ext cx="3451431" cy="2588574"/>
+                    </a:xfrm>
+                    <a:prstGeom prst="rect">
+                      <a:avLst/>
+                    </a:prstGeom>
+                  </pic:spPr>
+                </pic:pic>
+              </a:graphicData>
+            </a:graphic>
+          </wp:inline>
+        </w:drawing>
+      </w:r>
+    </w:p>
+    <w:p>
+      <w:pPr>
+        <w:ind w:firstLine="0"/>
+        <w:rPr>
+          <w:noProof/>
+        </w:rPr>
+      </w:pPr>
+      <w:r>
+        <w:rPr>
+          <w:noProof/>
+        </w:rPr>
+        <w:drawing>
+          <wp:inline distT="0" distB="0" distL="0" distR="0" wp14:anchorId="722A7829" wp14:editId="4F0250ED">
+            <wp:extent cx="3168503" cy="2376379"/>
+            <wp:effectExtent l="0" t="0" r="0" b="5080"/>
+            <wp:docPr id="24" name="Picture 24"/>
+            <wp:cNvGraphicFramePr>
+              <a:graphicFrameLocks xmlns:a="http://schemas.openxmlformats.org/drawingml/2006/main" noChangeAspect="1"/>
+            </wp:cNvGraphicFramePr>
+            <a:graphic xmlns:a="http://schemas.openxmlformats.org/drawingml/2006/main">
+              <a:graphicData uri="http://schemas.openxmlformats.org/drawingml/2006/picture">
+                <pic:pic xmlns:pic="http://schemas.openxmlformats.org/drawingml/2006/picture">
+                  <pic:nvPicPr>
+                    <pic:cNvPr id="1" name=""/>
+                    <pic:cNvPicPr/>
+                  </pic:nvPicPr>
+                  <pic:blipFill>
+                    <a:blip r:embed="rId19"/>
+                    <a:stretch>
+                      <a:fillRect/>
+                    </a:stretch>
+                  </pic:blipFill>
+                  <pic:spPr>
+                    <a:xfrm>
+                      <a:off x="0" y="0"/>
+                      <a:ext cx="3207070" cy="2405304"/>
+                    </a:xfrm>
+                    <a:prstGeom prst="rect">
+                      <a:avLst/>
+                    </a:prstGeom>
+                  </pic:spPr>
+                </pic:pic>
+              </a:graphicData>
+            </a:graphic>
+          </wp:inline>
+        </w:drawing>
+      </w:r>
+      <w:r>
+        <w:rPr>
+          <w:noProof/>
+        </w:rPr>
+        <w:t xml:space="preserve"> </w:t>
+      </w:r>
+      <w:r>
+        <w:rPr>
+          <w:noProof/>
+        </w:rPr>
+        <w:drawing>
+          <wp:inline distT="0" distB="0" distL="0" distR="0" wp14:anchorId="34E552F3" wp14:editId="51232F13">
+            <wp:extent cx="3179135" cy="2384351"/>
+            <wp:effectExtent l="0" t="0" r="2540" b="0"/>
+            <wp:docPr id="27" name="Picture 27"/>
+            <wp:cNvGraphicFramePr>
+              <a:graphicFrameLocks xmlns:a="http://schemas.openxmlformats.org/drawingml/2006/main" noChangeAspect="1"/>
+            </wp:cNvGraphicFramePr>
+            <a:graphic xmlns:a="http://schemas.openxmlformats.org/drawingml/2006/main">
+              <a:graphicData uri="http://schemas.openxmlformats.org/drawingml/2006/picture">
+                <pic:pic xmlns:pic="http://schemas.openxmlformats.org/drawingml/2006/picture">
+                  <pic:nvPicPr>
+                    <pic:cNvPr id="1" name=""/>
+                    <pic:cNvPicPr/>
+                  </pic:nvPicPr>
+                  <pic:blipFill>
+                    <a:blip r:embed="rId20"/>
+                    <a:stretch>
+                      <a:fillRect/>
+                    </a:stretch>
+                  </pic:blipFill>
+                  <pic:spPr>
+                    <a:xfrm>
+                      <a:off x="0" y="0"/>
+                      <a:ext cx="3212442" cy="2409331"/>
+                    </a:xfrm>
+                    <a:prstGeom prst="rect">
+                      <a:avLst/>
+                    </a:prstGeom>
+                  </pic:spPr>
+                </pic:pic>
+              </a:graphicData>
+            </a:graphic>
+          </wp:inline>
+        </w:drawing>
+      </w:r>
+    </w:p>
+    <w:p>
+      <w:pPr>
+        <w:ind w:firstLine="0"/>
+      </w:pPr>
+      <w:r>
+        <w:t>Iš gautų diagramų matome, kad:</w:t>
+      </w:r>
+    </w:p>
+    <w:p>
+      <w:pPr>
+        <w:pStyle w:val="ListParagraph"/>
+        <w:numPr>
+          <w:ilvl w:val="0"/>
+          <w:numId w:val="8"/>
+        </w:numPr>
+      </w:pPr>
+      <w:r>
+        <w:t xml:space="preserve">Matome jog pirmojoje diagramoje kuo trumpesnis vaizdo įrašas tuo </w:t>
+      </w:r>
+      <w:r>
+        <w:t>ilgiau užtruks konvertuoti</w:t>
+      </w:r>
+      <w:r>
+        <w:t>.</w:t>
+      </w:r>
+      <w:r>
+        <w:t xml:space="preserve"> </w:t>
+      </w:r>
+      <w:r>
+        <w:t>Na</w:t>
+      </w:r>
+      <w:r>
+        <w:t xml:space="preserve"> </w:t>
+      </w:r>
+      <w:r>
+        <w:t>žinoma</w:t>
+      </w:r>
+      <w:r>
+        <w:t xml:space="preserve"> vaizdo įrašo konvertavimo ilgis priklauso nuo daugiau nei dviejų parametrų todėl diagrama gali būti netiksli.</w:t>
+      </w:r>
+    </w:p>
+    <w:p>
+      <w:pPr>
+        <w:pStyle w:val="ListParagraph"/>
+        <w:numPr>
+          <w:ilvl w:val="0"/>
+          <w:numId w:val="8"/>
+        </w:numPr>
+      </w:pPr>
+      <w:r>
+        <w:lastRenderedPageBreak/>
+        <w:t>A</w:t>
+      </w:r>
+      <w:r>
+        <w:t>n</w:t>
+      </w:r>
+      <w:r>
+        <w:t xml:space="preserve">troje Diagramoje galime pastebėti kad P tipo vaizdo </w:t>
+      </w:r>
+      <w:r>
+        <w:t>į</w:t>
+      </w:r>
+      <w:r>
+        <w:t>rašų dydis priklauso nuo bitu kiekio per sekundę</w:t>
+      </w:r>
+      <w:r>
+        <w:t xml:space="preserve">. Kuo didesnis dydis tuo </w:t>
+      </w:r>
+      <w:r>
+        <w:t>didesnis bitų kiekis per sekundę.</w:t>
+      </w:r>
+    </w:p>
+    <w:p>
+      <w:pPr>
+        <w:pStyle w:val="ListParagraph"/>
+        <w:numPr>
+          <w:ilvl w:val="0"/>
+          <w:numId w:val="8"/>
+        </w:numPr>
+      </w:pPr>
+      <w:r>
+        <w:t>Trečioje kaip ir antroje diagramoje galime pastebėti kad i tipo vaizdo įrašų dydis priklauso nuo bitu kiekio per sekundę. Kuo didesnis dydis tuo didesnis bitų kiekis per sekundę.</w:t>
+      </w:r>
+    </w:p>
+    <w:p>
+      <w:pPr>
+        <w:pStyle w:val="ListParagraph"/>
+        <w:numPr>
+          <w:ilvl w:val="0"/>
+          <w:numId w:val="8"/>
+        </w:numPr>
+      </w:pPr>
+      <w:r>
+        <w:t xml:space="preserve">Ketvirtoje diagramoje matome jog kuo daugiau vaizdo įrašo i FPS tuo trumpiau konvertuos vaizdo įrašą. Na </w:t>
+      </w:r>
+      <w:r>
+        <w:t>žinoma</w:t>
+      </w:r>
+      <w:r>
+        <w:t xml:space="preserve"> vaizdo įrašo konvertavimo ilgis priklauso nuo daugiau nei dviejų parametrų todėl diagrama gali būti netiksli</w:t>
+      </w:r>
+      <w:r>
+        <w:t>.</w:t>
+      </w:r>
+    </w:p>
+    <w:p>
+      <w:pPr>
+        <w:pStyle w:val="ListParagraph"/>
+        <w:ind w:left="0" w:firstLine="0"/>
+      </w:pPr>
+      <w:r>
+        <w:rPr>
+          <w:sz w:val="28"/>
+          <w:szCs w:val="28"/>
+        </w:rPr>
+        <w:t>Nekoreliuojantys Duomenys:</w:t>
+      </w:r>
+    </w:p>
+    <w:p>
+      <w:pPr>
+        <w:pStyle w:val="ListParagraph"/>
+        <w:ind w:left="0" w:firstLine="0"/>
+      </w:pPr>
+      <w:r>
+        <w:rPr>
+          <w:noProof/>
+        </w:rPr>
+        <w:drawing>
+          <wp:inline distT="0" distB="0" distL="0" distR="0" wp14:anchorId="590773B3" wp14:editId="0DEE6EED">
+            <wp:extent cx="6096000" cy="4572000"/>
+            <wp:effectExtent l="0" t="0" r="0" b="0"/>
+            <wp:docPr id="28" name="Picture 28"/>
+            <wp:cNvGraphicFramePr>
+              <a:graphicFrameLocks xmlns:a="http://schemas.openxmlformats.org/drawingml/2006/main" noChangeAspect="1"/>
+            </wp:cNvGraphicFramePr>
+            <a:graphic xmlns:a="http://schemas.openxmlformats.org/drawingml/2006/main">
+              <a:graphicData uri="http://schemas.openxmlformats.org/drawingml/2006/picture">
+                <pic:pic xmlns:pic="http://schemas.openxmlformats.org/drawingml/2006/picture">
+                  <pic:nvPicPr>
+                    <pic:cNvPr id="1" name=""/>
+                    <pic:cNvPicPr/>
+                  </pic:nvPicPr>
+                  <pic:blipFill>
+                    <a:blip r:embed="rId21"/>
+                    <a:stretch>
+                      <a:fillRect/>
+                    </a:stretch>
+                  </pic:blipFill>
+                  <pic:spPr>
+                    <a:xfrm>
+                      <a:off x="0" y="0"/>
+                      <a:ext cx="6096000" cy="4572000"/>
+                    </a:xfrm>
+                    <a:prstGeom prst="rect">
+                      <a:avLst/>
+                    </a:prstGeom>
+                  </pic:spPr>
+                </pic:pic>
+              </a:graphicData>
+            </a:graphic>
+          </wp:inline>
+        </w:drawing>
+      </w:r>
+    </w:p>
+    <w:p>
+      <w:pPr>
+        <w:pStyle w:val="ListParagraph"/>
+        <w:ind w:left="0" w:firstLine="0"/>
+      </w:pPr>
+      <w:r>
+        <w:t>Matome jog šitoje diagramoje kadrų kiekis per sekundę nekoreliuoja su vienu iš rezoliucijos duomenų.</w:t>
+      </w:r>
+    </w:p>
+    <w:p>
+      <w:pPr>
+        <w:pStyle w:val="Heading3"/>
+        <w:numPr>
+          <w:ilvl w:val="1"/>
+          <w:numId w:val="4"/>
+        </w:numPr>
+        <w:jc w:val="left"/>
+      </w:pPr>
+      <w:bookmarkStart w:id="12" w:name="_Toc34218131"/>
+      <w:r>
+        <w:lastRenderedPageBreak/>
+        <w:t>Pateikti SPLOM diagramą (</w:t>
+      </w:r>
+      <w:proofErr w:type="spellStart"/>
+      <w:r>
+        <w:t>Scatter</w:t>
+      </w:r>
+      <w:proofErr w:type="spellEnd"/>
+      <w:r>
+        <w:t xml:space="preserve"> Plot </w:t>
+      </w:r>
+      <w:proofErr w:type="spellStart"/>
+      <w:r>
+        <w:t>Matr</w:t>
+      </w:r>
+      <w:r>
+        <w:t>x</w:t>
+      </w:r>
+      <w:proofErr w:type="spellEnd"/>
+      <w:r>
+        <w:t>)</w:t>
+      </w:r>
+      <w:bookmarkEnd w:id="12"/>
+    </w:p>
+    <w:p>
+      <w:r>
+        <w:rPr>
+          <w:noProof/>
+        </w:rPr>
+        <w:drawing>
+          <wp:inline distT="0" distB="0" distL="0" distR="0" wp14:anchorId="69DCA984" wp14:editId="51602E21">
+            <wp:extent cx="5715000" cy="5715000"/>
+            <wp:effectExtent l="0" t="0" r="0" b="0"/>
+            <wp:docPr id="30" name="Picture 30"/>
+            <wp:cNvGraphicFramePr>
+              <a:graphicFrameLocks xmlns:a="http://schemas.openxmlformats.org/drawingml/2006/main" noChangeAspect="1"/>
+            </wp:cNvGraphicFramePr>
+            <a:graphic xmlns:a="http://schemas.openxmlformats.org/drawingml/2006/main">
+              <a:graphicData uri="http://schemas.openxmlformats.org/drawingml/2006/picture">
+                <pic:pic xmlns:pic="http://schemas.openxmlformats.org/drawingml/2006/picture">
+                  <pic:nvPicPr>
+                    <pic:cNvPr id="1" name=""/>
+                    <pic:cNvPicPr/>
+                  </pic:nvPicPr>
+                  <pic:blipFill>
+                    <a:blip r:embed="rId22"/>
+                    <a:stretch>
+                      <a:fillRect/>
+                    </a:stretch>
+                  </pic:blipFill>
+                  <pic:spPr>
+                    <a:xfrm>
+                      <a:off x="0" y="0"/>
+                      <a:ext cx="5715000" cy="5715000"/>
+                    </a:xfrm>
+                    <a:prstGeom prst="rect">
+                      <a:avLst/>
+                    </a:prstGeom>
+                  </pic:spPr>
+                </pic:pic>
+              </a:graphicData>
+            </a:graphic>
+          </wp:inline>
+        </w:drawing>
+      </w:r>
+    </w:p>
+    <w:p>
+      <w:pPr>
+        <w:pStyle w:val="Heading3"/>
+        <w:numPr>
+          <w:ilvl w:val="1"/>
+          <w:numId w:val="4"/>
+        </w:numPr>
+        <w:jc w:val="left"/>
+        <w:rPr>
+          <w:rStyle w:val="Heading3Char"/>
+        </w:rPr>
+      </w:pPr>
+      <w:bookmarkStart w:id="13" w:name="_Toc34218132"/>
+      <w:r>
+        <w:rPr>
+          <w:rStyle w:val="Heading3Char"/>
+        </w:rPr>
+        <w:lastRenderedPageBreak/>
+        <w:t>Kategorinio tipo atributų priklausomybė.</w:t>
+      </w:r>
+      <w:bookmarkEnd w:id="13"/>
+    </w:p>
+    <w:p>
+      <w:pPr>
+        <w:ind w:firstLine="0"/>
+        <w:rPr>
+          <w:noProof/>
+        </w:rPr>
+      </w:pPr>
+      <w:r>
+        <w:rPr>
+          <w:noProof/>
+        </w:rPr>
+        <w:drawing>
+          <wp:inline distT="0" distB="0" distL="0" distR="0" wp14:anchorId="036DA72C" wp14:editId="2B5472C0">
+            <wp:extent cx="3182112" cy="2386584"/>
+            <wp:effectExtent l="0" t="0" r="0" b="0"/>
+            <wp:docPr id="31" name="Picture 31"/>
+            <wp:cNvGraphicFramePr>
+              <a:graphicFrameLocks xmlns:a="http://schemas.openxmlformats.org/drawingml/2006/main" noChangeAspect="1"/>
+            </wp:cNvGraphicFramePr>
+            <a:graphic xmlns:a="http://schemas.openxmlformats.org/drawingml/2006/main">
+              <a:graphicData uri="http://schemas.openxmlformats.org/drawingml/2006/picture">
+                <pic:pic xmlns:pic="http://schemas.openxmlformats.org/drawingml/2006/picture">
+                  <pic:nvPicPr>
+                    <pic:cNvPr id="1" name=""/>
+                    <pic:cNvPicPr/>
+                  </pic:nvPicPr>
+                  <pic:blipFill>
+                    <a:blip r:embed="rId23"/>
+                    <a:stretch>
+                      <a:fillRect/>
+                    </a:stretch>
+                  </pic:blipFill>
+                  <pic:spPr>
+                    <a:xfrm>
+                      <a:off x="0" y="0"/>
+                      <a:ext cx="3182112" cy="2386584"/>
+                    </a:xfrm>
+                    <a:prstGeom prst="rect">
+                      <a:avLst/>
+                    </a:prstGeom>
+                  </pic:spPr>
+                </pic:pic>
+              </a:graphicData>
+            </a:graphic>
+          </wp:inline>
+        </w:drawing>
+      </w:r>
+      <w:r>
+        <w:rPr>
+          <w:noProof/>
+        </w:rPr>
+        <w:t xml:space="preserve"> </w:t>
+      </w:r>
+      <w:r>
+        <w:rPr>
+          <w:noProof/>
+        </w:rPr>
+        <w:drawing>
+          <wp:inline distT="0" distB="0" distL="0" distR="0" wp14:anchorId="72C1E318" wp14:editId="74AC6A68">
+            <wp:extent cx="3182112" cy="2386584"/>
+            <wp:effectExtent l="0" t="0" r="0" b="0"/>
+            <wp:docPr id="32" name="Picture 32"/>
+            <wp:cNvGraphicFramePr>
+              <a:graphicFrameLocks xmlns:a="http://schemas.openxmlformats.org/drawingml/2006/main" noChangeAspect="1"/>
+            </wp:cNvGraphicFramePr>
+            <a:graphic xmlns:a="http://schemas.openxmlformats.org/drawingml/2006/main">
+              <a:graphicData uri="http://schemas.openxmlformats.org/drawingml/2006/picture">
+                <pic:pic xmlns:pic="http://schemas.openxmlformats.org/drawingml/2006/picture">
+                  <pic:nvPicPr>
+                    <pic:cNvPr id="1" name=""/>
+                    <pic:cNvPicPr/>
+                  </pic:nvPicPr>
+                  <pic:blipFill>
+                    <a:blip r:embed="rId24"/>
+                    <a:stretch>
+                      <a:fillRect/>
+                    </a:stretch>
+                  </pic:blipFill>
+                  <pic:spPr>
+                    <a:xfrm>
+                      <a:off x="0" y="0"/>
+                      <a:ext cx="3182112" cy="2386584"/>
+                    </a:xfrm>
+                    <a:prstGeom prst="rect">
+                      <a:avLst/>
+                    </a:prstGeom>
+                  </pic:spPr>
+                </pic:pic>
+              </a:graphicData>
+            </a:graphic>
+          </wp:inline>
+        </w:drawing>
+      </w:r>
+    </w:p>
+    <w:p>
+      <w:pPr>
+        <w:ind w:firstLine="0"/>
+        <w:rPr>
+          <w:noProof/>
+        </w:rPr>
+      </w:pPr>
+      <w:r>
+        <w:rPr>
+          <w:noProof/>
+        </w:rPr>
+        <w:drawing>
+          <wp:inline distT="0" distB="0" distL="0" distR="0" wp14:anchorId="370E1930" wp14:editId="36F1A797">
+            <wp:extent cx="3182112" cy="2386584"/>
+            <wp:effectExtent l="0" t="0" r="0" b="0"/>
+            <wp:docPr id="35" name="Picture 35"/>
+            <wp:cNvGraphicFramePr>
+              <a:graphicFrameLocks xmlns:a="http://schemas.openxmlformats.org/drawingml/2006/main" noChangeAspect="1"/>
+            </wp:cNvGraphicFramePr>
+            <a:graphic xmlns:a="http://schemas.openxmlformats.org/drawingml/2006/main">
+              <a:graphicData uri="http://schemas.openxmlformats.org/drawingml/2006/picture">
+                <pic:pic xmlns:pic="http://schemas.openxmlformats.org/drawingml/2006/picture">
+                  <pic:nvPicPr>
+                    <pic:cNvPr id="1" name=""/>
+                    <pic:cNvPicPr/>
+                  </pic:nvPicPr>
+                  <pic:blipFill>
+                    <a:blip r:embed="rId25"/>
+                    <a:stretch>
+                      <a:fillRect/>
+                    </a:stretch>
+                  </pic:blipFill>
+                  <pic:spPr>
+                    <a:xfrm>
+                      <a:off x="0" y="0"/>
+                      <a:ext cx="3182112" cy="2386584"/>
+                    </a:xfrm>
+                    <a:prstGeom prst="rect">
+                      <a:avLst/>
+                    </a:prstGeom>
+                  </pic:spPr>
+                </pic:pic>
+              </a:graphicData>
+            </a:graphic>
+          </wp:inline>
+        </w:drawing>
+      </w:r>
+      <w:r>
+        <w:rPr>
+          <w:noProof/>
+        </w:rPr>
+        <w:t xml:space="preserve"> </w:t>
+      </w:r>
+      <w:r>
+        <w:rPr>
+          <w:noProof/>
+        </w:rPr>
+        <w:drawing>
+          <wp:inline distT="0" distB="0" distL="0" distR="0" wp14:anchorId="5623F3A9" wp14:editId="2A168EC3">
+            <wp:extent cx="3182112" cy="2386584"/>
+            <wp:effectExtent l="0" t="0" r="0" b="0"/>
+            <wp:docPr id="34" name="Picture 34"/>
+            <wp:cNvGraphicFramePr>
+              <a:graphicFrameLocks xmlns:a="http://schemas.openxmlformats.org/drawingml/2006/main" noChangeAspect="1"/>
+            </wp:cNvGraphicFramePr>
+            <a:graphic xmlns:a="http://schemas.openxmlformats.org/drawingml/2006/main">
+              <a:graphicData uri="http://schemas.openxmlformats.org/drawingml/2006/picture">
+                <pic:pic xmlns:pic="http://schemas.openxmlformats.org/drawingml/2006/picture">
+                  <pic:nvPicPr>
+                    <pic:cNvPr id="1" name=""/>
+                    <pic:cNvPicPr/>
+                  </pic:nvPicPr>
+                  <pic:blipFill>
+                    <a:blip r:embed="rId24"/>
+                    <a:stretch>
+                      <a:fillRect/>
+                    </a:stretch>
+                  </pic:blipFill>
+                  <pic:spPr>
+                    <a:xfrm>
+                      <a:off x="0" y="0"/>
+                      <a:ext cx="3182112" cy="2386584"/>
+                    </a:xfrm>
+                    <a:prstGeom prst="rect">
+                      <a:avLst/>
+                    </a:prstGeom>
+                  </pic:spPr>
+                </pic:pic>
+              </a:graphicData>
+            </a:graphic>
+          </wp:inline>
+        </w:drawing>
+      </w:r>
+    </w:p>
+    <w:p>
+      <w:pPr>
+        <w:ind w:firstLine="0"/>
+        <w:rPr>
+          <w:noProof/>
+        </w:rPr>
+      </w:pPr>
+      <w:r>
+        <w:rPr>
+          <w:noProof/>
+        </w:rPr>
+        <w:drawing>
+          <wp:inline distT="0" distB="0" distL="0" distR="0" wp14:anchorId="40C3A2A1" wp14:editId="27083D84">
+            <wp:extent cx="3182112" cy="2386584"/>
+            <wp:effectExtent l="0" t="0" r="0" b="0"/>
+            <wp:docPr id="36" name="Picture 36"/>
+            <wp:cNvGraphicFramePr>
+              <a:graphicFrameLocks xmlns:a="http://schemas.openxmlformats.org/drawingml/2006/main" noChangeAspect="1"/>
+            </wp:cNvGraphicFramePr>
+            <a:graphic xmlns:a="http://schemas.openxmlformats.org/drawingml/2006/main">
+              <a:graphicData uri="http://schemas.openxmlformats.org/drawingml/2006/picture">
+                <pic:pic xmlns:pic="http://schemas.openxmlformats.org/drawingml/2006/picture">
+                  <pic:nvPicPr>
+                    <pic:cNvPr id="1" name=""/>
+                    <pic:cNvPicPr/>
+                  </pic:nvPicPr>
+                  <pic:blipFill>
+                    <a:blip r:embed="rId25"/>
+                    <a:stretch>
+                      <a:fillRect/>
+                    </a:stretch>
+                  </pic:blipFill>
+                  <pic:spPr>
+                    <a:xfrm>
+                      <a:off x="0" y="0"/>
+                      <a:ext cx="3182112" cy="2386584"/>
+                    </a:xfrm>
+                    <a:prstGeom prst="rect">
+                      <a:avLst/>
+                    </a:prstGeom>
+                  </pic:spPr>
+                </pic:pic>
+              </a:graphicData>
+            </a:graphic>
+          </wp:inline>
+        </w:drawing>
+      </w:r>
+      <w:r>
+        <w:rPr>
+          <w:noProof/>
+        </w:rPr>
+        <w:t xml:space="preserve"> </w:t>
+      </w:r>
+      <w:r>
+        <w:rPr>
+          <w:noProof/>
+        </w:rPr>
+        <w:drawing>
+          <wp:inline distT="0" distB="0" distL="0" distR="0" wp14:anchorId="0F4A7722" wp14:editId="0837DE22">
+            <wp:extent cx="3182112" cy="2386584"/>
+            <wp:effectExtent l="0" t="0" r="0" b="0"/>
+            <wp:docPr id="37" name="Picture 37"/>
+            <wp:cNvGraphicFramePr>
+              <a:graphicFrameLocks xmlns:a="http://schemas.openxmlformats.org/drawingml/2006/main" noChangeAspect="1"/>
+            </wp:cNvGraphicFramePr>
+            <a:graphic xmlns:a="http://schemas.openxmlformats.org/drawingml/2006/main">
+              <a:graphicData uri="http://schemas.openxmlformats.org/drawingml/2006/picture">
+                <pic:pic xmlns:pic="http://schemas.openxmlformats.org/drawingml/2006/picture">
+                  <pic:nvPicPr>
+                    <pic:cNvPr id="1" name=""/>
+                    <pic:cNvPicPr/>
+                  </pic:nvPicPr>
+                  <pic:blipFill>
+                    <a:blip r:embed="rId25"/>
+                    <a:stretch>
+                      <a:fillRect/>
+                    </a:stretch>
+                  </pic:blipFill>
+                  <pic:spPr>
+                    <a:xfrm>
+                      <a:off x="0" y="0"/>
+                      <a:ext cx="3182112" cy="2386584"/>
+                    </a:xfrm>
+                    <a:prstGeom prst="rect">
+                      <a:avLst/>
+                    </a:prstGeom>
+                  </pic:spPr>
+                </pic:pic>
+              </a:graphicData>
+            </a:graphic>
+          </wp:inline>
+        </w:drawing>
+      </w:r>
+    </w:p>
+    <w:p>
+      <w:pPr>
+        <w:ind w:firstLine="0"/>
+      </w:pPr>
+      <w:r>
+        <w:t>Iš diagramų matome, kad:</w:t>
+      </w:r>
+    </w:p>
+    <w:p>
+      <w:pPr>
+        <w:pStyle w:val="ListParagraph"/>
+        <w:numPr>
+          <w:ilvl w:val="0"/>
+          <w:numId w:val="9"/>
+        </w:numPr>
+      </w:pPr>
+      <w:r>
+        <w:t>Kad primos dvi diagramos yra vienodos tai reiškia kad vaizdo įrašų kiekis nesiskyrė konvertuojant į MPEG4 ar VP8 formatus.</w:t>
+      </w:r>
+    </w:p>
+    <w:p>
+      <w:pPr>
+        <w:pStyle w:val="ListParagraph"/>
+        <w:numPr>
+          <w:ilvl w:val="0"/>
+          <w:numId w:val="9"/>
+        </w:numPr>
+      </w:pPr>
+      <w:r>
+        <w:lastRenderedPageBreak/>
+        <w:t xml:space="preserve">Palyginus </w:t>
+      </w:r>
+      <w:r>
+        <w:t>a</w:t>
+      </w:r>
+      <w:r>
+        <w:t>ntrą ir trečią diagramas matome jog konvertuojant iš VP8 į FLV formatą vaizdo įrašų kiekis yra mažesnis negu konvertuojant iš VP8 į VP8 formatą.</w:t>
+      </w:r>
+    </w:p>
+    <w:p>
+      <w:pPr>
+        <w:pStyle w:val="ListParagraph"/>
+        <w:numPr>
+          <w:ilvl w:val="0"/>
+          <w:numId w:val="9"/>
+        </w:numPr>
+        <w:spacing w:after="240"/>
+      </w:pPr>
+      <w:r>
+        <w:t xml:space="preserve">Palyginus ketvirtą ir penktą diagramas matome jog konvertuojant </w:t>
+      </w:r>
+      <w:r>
+        <w:t>iš bet kokio formato į FLV formatą vaizdo įrašų kiekis yra mažesnis ne</w:t>
+      </w:r>
+      <w:r>
+        <w:t xml:space="preserve">gu palyginus visus kitus </w:t>
+      </w:r>
+      <w:proofErr w:type="spellStart"/>
+      <w:r>
+        <w:t>fomatus</w:t>
+      </w:r>
+      <w:proofErr w:type="spellEnd"/>
+      <w:r>
+        <w:t>.</w:t>
+      </w:r>
+    </w:p>
+    <w:p>
+      <w:pPr>
+        <w:pStyle w:val="Heading3"/>
+        <w:numPr>
+          <w:ilvl w:val="1"/>
+          <w:numId w:val="4"/>
+        </w:numPr>
+        <w:jc w:val="left"/>
+      </w:pPr>
+      <w:bookmarkStart w:id="14" w:name="_Toc34218133"/>
+      <w:r>
+        <w:t>Pateikti histogramų ir „</w:t>
+      </w:r>
+      <w:proofErr w:type="spellStart"/>
+      <w:r>
+        <w:t>box</w:t>
+      </w:r>
+      <w:proofErr w:type="spellEnd"/>
+      <w:r>
+        <w:t xml:space="preserve"> plot“ diagramų pavyzdžių, vaizduojančių sąryšius tarp kategorinio ir tolydinio tipo kintamųjų.</w:t>
+      </w:r>
+      <w:bookmarkEnd w:id="14"/>
+    </w:p>
+    <w:p>
+      <w:pPr>
+        <w:ind w:left="-630" w:right="90" w:firstLine="0"/>
+        <w:rPr>
+          <w:noProof/>
+        </w:rPr>
+      </w:pPr>
+      <w:r>
+        <w:rPr>
+          <w:noProof/>
+        </w:rPr>
+        <w:t xml:space="preserve"> </w:t>
+      </w:r>
+      <w:r>
+        <w:rPr>
+          <w:noProof/>
+        </w:rPr>
+        <w:drawing>
+          <wp:inline distT="0" distB="0" distL="0" distR="0" wp14:anchorId="34273D8B" wp14:editId="6A131CAD">
+            <wp:extent cx="1389888" cy="1042416"/>
+            <wp:effectExtent l="0" t="0" r="1270" b="5715"/>
+            <wp:docPr id="45" name="Picture 45"/>
+            <wp:cNvGraphicFramePr>
+              <a:graphicFrameLocks xmlns:a="http://schemas.openxmlformats.org/drawingml/2006/main" noChangeAspect="1"/>
+            </wp:cNvGraphicFramePr>
+            <a:graphic xmlns:a="http://schemas.openxmlformats.org/drawingml/2006/main">
+              <a:graphicData uri="http://schemas.openxmlformats.org/drawingml/2006/picture">
+                <pic:pic xmlns:pic="http://schemas.openxmlformats.org/drawingml/2006/picture">
+                  <pic:nvPicPr>
+                    <pic:cNvPr id="1" name=""/>
+                    <pic:cNvPicPr/>
+                  </pic:nvPicPr>
+                  <pic:blipFill>
+                    <a:blip r:embed="rId26"/>
+                    <a:stretch>
+                      <a:fillRect/>
+                    </a:stretch>
+                  </pic:blipFill>
+                  <pic:spPr>
+                    <a:xfrm>
+                      <a:off x="0" y="0"/>
+                      <a:ext cx="1389888" cy="1042416"/>
+                    </a:xfrm>
+                    <a:prstGeom prst="rect">
+                      <a:avLst/>
+                    </a:prstGeom>
+                  </pic:spPr>
+                </pic:pic>
+              </a:graphicData>
+            </a:graphic>
+          </wp:inline>
+        </w:drawing>
+      </w:r>
+      <w:r>
+        <w:rPr>
+          <w:noProof/>
+        </w:rPr>
+        <w:drawing>
+          <wp:inline distT="0" distB="0" distL="0" distR="0" wp14:anchorId="0B0DF2BC" wp14:editId="4DE9EBFA">
+            <wp:extent cx="1389888" cy="1042416"/>
+            <wp:effectExtent l="0" t="0" r="1270" b="5715"/>
+            <wp:docPr id="52" name="Picture 52"/>
+            <wp:cNvGraphicFramePr>
+              <a:graphicFrameLocks xmlns:a="http://schemas.openxmlformats.org/drawingml/2006/main" noChangeAspect="1"/>
+            </wp:cNvGraphicFramePr>
+            <a:graphic xmlns:a="http://schemas.openxmlformats.org/drawingml/2006/main">
+              <a:graphicData uri="http://schemas.openxmlformats.org/drawingml/2006/picture">
+                <pic:pic xmlns:pic="http://schemas.openxmlformats.org/drawingml/2006/picture">
+                  <pic:nvPicPr>
+                    <pic:cNvPr id="1" name=""/>
+                    <pic:cNvPicPr/>
+                  </pic:nvPicPr>
+                  <pic:blipFill>
+                    <a:blip r:embed="rId27"/>
+                    <a:stretch>
+                      <a:fillRect/>
+                    </a:stretch>
+                  </pic:blipFill>
+                  <pic:spPr>
+                    <a:xfrm>
+                      <a:off x="0" y="0"/>
+                      <a:ext cx="1389888" cy="1042416"/>
+                    </a:xfrm>
+                    <a:prstGeom prst="rect">
+                      <a:avLst/>
+                    </a:prstGeom>
+                  </pic:spPr>
+                </pic:pic>
+              </a:graphicData>
+            </a:graphic>
+          </wp:inline>
+        </w:drawing>
+      </w:r>
+      <w:r>
+        <w:rPr>
+          <w:noProof/>
+        </w:rPr>
+        <w:drawing>
+          <wp:inline distT="0" distB="0" distL="0" distR="0" wp14:anchorId="22ABE509" wp14:editId="418DAE7B">
+            <wp:extent cx="1389888" cy="1042416"/>
+            <wp:effectExtent l="0" t="0" r="1270" b="5715"/>
+            <wp:docPr id="53" name="Picture 53"/>
+            <wp:cNvGraphicFramePr>
+              <a:graphicFrameLocks xmlns:a="http://schemas.openxmlformats.org/drawingml/2006/main" noChangeAspect="1"/>
+            </wp:cNvGraphicFramePr>
+            <a:graphic xmlns:a="http://schemas.openxmlformats.org/drawingml/2006/main">
+              <a:graphicData uri="http://schemas.openxmlformats.org/drawingml/2006/picture">
+                <pic:pic xmlns:pic="http://schemas.openxmlformats.org/drawingml/2006/picture">
+                  <pic:nvPicPr>
+                    <pic:cNvPr id="1" name=""/>
+                    <pic:cNvPicPr/>
+                  </pic:nvPicPr>
+                  <pic:blipFill>
+                    <a:blip r:embed="rId28"/>
+                    <a:stretch>
+                      <a:fillRect/>
+                    </a:stretch>
+                  </pic:blipFill>
+                  <pic:spPr>
+                    <a:xfrm>
+                      <a:off x="0" y="0"/>
+                      <a:ext cx="1389888" cy="1042416"/>
+                    </a:xfrm>
+                    <a:prstGeom prst="rect">
+                      <a:avLst/>
+                    </a:prstGeom>
+                  </pic:spPr>
+                </pic:pic>
+              </a:graphicData>
+            </a:graphic>
+          </wp:inline>
+        </w:drawing>
+      </w:r>
+      <w:r>
+        <w:rPr>
+          <w:noProof/>
+        </w:rPr>
+        <w:drawing>
+          <wp:inline distT="0" distB="0" distL="0" distR="0" wp14:anchorId="3DDE4FBB" wp14:editId="2FC864D9">
+            <wp:extent cx="1389888" cy="1042416"/>
+            <wp:effectExtent l="0" t="0" r="1270" b="5715"/>
+            <wp:docPr id="54" name="Picture 54"/>
+            <wp:cNvGraphicFramePr>
+              <a:graphicFrameLocks xmlns:a="http://schemas.openxmlformats.org/drawingml/2006/main" noChangeAspect="1"/>
+            </wp:cNvGraphicFramePr>
+            <a:graphic xmlns:a="http://schemas.openxmlformats.org/drawingml/2006/main">
+              <a:graphicData uri="http://schemas.openxmlformats.org/drawingml/2006/picture">
+                <pic:pic xmlns:pic="http://schemas.openxmlformats.org/drawingml/2006/picture">
+                  <pic:nvPicPr>
+                    <pic:cNvPr id="1" name=""/>
+                    <pic:cNvPicPr/>
+                  </pic:nvPicPr>
+                  <pic:blipFill>
+                    <a:blip r:embed="rId29"/>
+                    <a:stretch>
+                      <a:fillRect/>
+                    </a:stretch>
+                  </pic:blipFill>
+                  <pic:spPr>
+                    <a:xfrm>
+                      <a:off x="0" y="0"/>
+                      <a:ext cx="1389888" cy="1042416"/>
+                    </a:xfrm>
+                    <a:prstGeom prst="rect">
+                      <a:avLst/>
+                    </a:prstGeom>
+                  </pic:spPr>
+                </pic:pic>
+              </a:graphicData>
+            </a:graphic>
+          </wp:inline>
+        </w:drawing>
+      </w:r>
+      <w:r>
+        <w:rPr>
+          <w:noProof/>
+        </w:rPr>
+        <w:t xml:space="preserve"> </w:t>
+      </w:r>
+      <w:r>
+        <w:rPr>
+          <w:noProof/>
+        </w:rPr>
+        <w:drawing>
+          <wp:inline distT="0" distB="0" distL="0" distR="0" wp14:anchorId="19AE0ACA" wp14:editId="19F41F4C">
+            <wp:extent cx="1389888" cy="1042416"/>
+            <wp:effectExtent l="0" t="0" r="1270" b="5715"/>
+            <wp:docPr id="55" name="Picture 55"/>
+            <wp:cNvGraphicFramePr>
+              <a:graphicFrameLocks xmlns:a="http://schemas.openxmlformats.org/drawingml/2006/main" noChangeAspect="1"/>
+            </wp:cNvGraphicFramePr>
+            <a:graphic xmlns:a="http://schemas.openxmlformats.org/drawingml/2006/main">
+              <a:graphicData uri="http://schemas.openxmlformats.org/drawingml/2006/picture">
+                <pic:pic xmlns:pic="http://schemas.openxmlformats.org/drawingml/2006/picture">
+                  <pic:nvPicPr>
+                    <pic:cNvPr id="1" name=""/>
+                    <pic:cNvPicPr/>
+                  </pic:nvPicPr>
+                  <pic:blipFill>
+                    <a:blip r:embed="rId30"/>
+                    <a:stretch>
+                      <a:fillRect/>
+                    </a:stretch>
+                  </pic:blipFill>
+                  <pic:spPr>
+                    <a:xfrm>
+                      <a:off x="0" y="0"/>
+                      <a:ext cx="1389888" cy="1042416"/>
+                    </a:xfrm>
+                    <a:prstGeom prst="rect">
+                      <a:avLst/>
+                    </a:prstGeom>
+                  </pic:spPr>
+                </pic:pic>
+              </a:graphicData>
+            </a:graphic>
+          </wp:inline>
+        </w:drawing>
+      </w:r>
+    </w:p>
+    <w:p>
+      <w:pPr>
+        <w:ind w:left="-540" w:firstLine="0"/>
+        <w:rPr>
+          <w:noProof/>
+        </w:rPr>
+      </w:pPr>
+      <w:r>
+        <w:rPr>
+          <w:noProof/>
+        </w:rPr>
+        <w:drawing>
+          <wp:inline distT="0" distB="0" distL="0" distR="0" wp14:anchorId="627FB1B3" wp14:editId="75F09B3D">
+            <wp:extent cx="1389888" cy="1042416"/>
+            <wp:effectExtent l="0" t="0" r="1270" b="5715"/>
+            <wp:docPr id="56" name="Picture 56"/>
+            <wp:cNvGraphicFramePr>
+              <a:graphicFrameLocks xmlns:a="http://schemas.openxmlformats.org/drawingml/2006/main" noChangeAspect="1"/>
+            </wp:cNvGraphicFramePr>
+            <a:graphic xmlns:a="http://schemas.openxmlformats.org/drawingml/2006/main">
+              <a:graphicData uri="http://schemas.openxmlformats.org/drawingml/2006/picture">
+                <pic:pic xmlns:pic="http://schemas.openxmlformats.org/drawingml/2006/picture">
+                  <pic:nvPicPr>
+                    <pic:cNvPr id="1" name=""/>
+                    <pic:cNvPicPr/>
+                  </pic:nvPicPr>
+                  <pic:blipFill>
+                    <a:blip r:embed="rId31"/>
+                    <a:stretch>
+                      <a:fillRect/>
+                    </a:stretch>
+                  </pic:blipFill>
+                  <pic:spPr>
+                    <a:xfrm>
+                      <a:off x="0" y="0"/>
+                      <a:ext cx="1389888" cy="1042416"/>
+                    </a:xfrm>
+                    <a:prstGeom prst="rect">
+                      <a:avLst/>
+                    </a:prstGeom>
+                  </pic:spPr>
+                </pic:pic>
+              </a:graphicData>
+            </a:graphic>
+          </wp:inline>
+        </w:drawing>
+      </w:r>
+      <w:r>
+        <w:rPr>
+          <w:noProof/>
+        </w:rPr>
+        <w:drawing>
+          <wp:inline distT="0" distB="0" distL="0" distR="0" wp14:anchorId="6D394B3E" wp14:editId="49B1404F">
+            <wp:extent cx="1389888" cy="1042416"/>
+            <wp:effectExtent l="0" t="0" r="1270" b="5715"/>
+            <wp:docPr id="61" name="Picture 61"/>
+            <wp:cNvGraphicFramePr>
+              <a:graphicFrameLocks xmlns:a="http://schemas.openxmlformats.org/drawingml/2006/main" noChangeAspect="1"/>
+            </wp:cNvGraphicFramePr>
+            <a:graphic xmlns:a="http://schemas.openxmlformats.org/drawingml/2006/main">
+              <a:graphicData uri="http://schemas.openxmlformats.org/drawingml/2006/picture">
+                <pic:pic xmlns:pic="http://schemas.openxmlformats.org/drawingml/2006/picture">
+                  <pic:nvPicPr>
+                    <pic:cNvPr id="1" name=""/>
+                    <pic:cNvPicPr/>
+                  </pic:nvPicPr>
+                  <pic:blipFill>
+                    <a:blip r:embed="rId32"/>
+                    <a:stretch>
+                      <a:fillRect/>
+                    </a:stretch>
+                  </pic:blipFill>
+                  <pic:spPr>
+                    <a:xfrm>
+                      <a:off x="0" y="0"/>
+                      <a:ext cx="1389888" cy="1042416"/>
+                    </a:xfrm>
+                    <a:prstGeom prst="rect">
+                      <a:avLst/>
+                    </a:prstGeom>
+                  </pic:spPr>
+                </pic:pic>
+              </a:graphicData>
+            </a:graphic>
+          </wp:inline>
+        </w:drawing>
+      </w:r>
+      <w:r>
+        <w:rPr>
+          <w:noProof/>
+        </w:rPr>
+        <w:drawing>
+          <wp:inline distT="0" distB="0" distL="0" distR="0" wp14:anchorId="4EF12770" wp14:editId="113A3F93">
+            <wp:extent cx="1389888" cy="1042416"/>
+            <wp:effectExtent l="0" t="0" r="1270" b="5715"/>
+            <wp:docPr id="62" name="Picture 62"/>
+            <wp:cNvGraphicFramePr>
+              <a:graphicFrameLocks xmlns:a="http://schemas.openxmlformats.org/drawingml/2006/main" noChangeAspect="1"/>
+            </wp:cNvGraphicFramePr>
+            <a:graphic xmlns:a="http://schemas.openxmlformats.org/drawingml/2006/main">
+              <a:graphicData uri="http://schemas.openxmlformats.org/drawingml/2006/picture">
+                <pic:pic xmlns:pic="http://schemas.openxmlformats.org/drawingml/2006/picture">
+                  <pic:nvPicPr>
+                    <pic:cNvPr id="1" name=""/>
+                    <pic:cNvPicPr/>
+                  </pic:nvPicPr>
+                  <pic:blipFill>
+                    <a:blip r:embed="rId33"/>
+                    <a:stretch>
+                      <a:fillRect/>
+                    </a:stretch>
+                  </pic:blipFill>
+                  <pic:spPr>
+                    <a:xfrm>
+                      <a:off x="0" y="0"/>
+                      <a:ext cx="1389888" cy="1042416"/>
+                    </a:xfrm>
+                    <a:prstGeom prst="rect">
+                      <a:avLst/>
+                    </a:prstGeom>
+                  </pic:spPr>
+                </pic:pic>
+              </a:graphicData>
+            </a:graphic>
+          </wp:inline>
+        </w:drawing>
+      </w:r>
+      <w:r>
+        <w:rPr>
+          <w:noProof/>
+        </w:rPr>
+        <w:drawing>
+          <wp:inline distT="0" distB="0" distL="0" distR="0" wp14:anchorId="70B21AD1" wp14:editId="5EEE4837">
+            <wp:extent cx="1389888" cy="1042416"/>
+            <wp:effectExtent l="0" t="0" r="1270" b="5715"/>
+            <wp:docPr id="63" name="Picture 63"/>
+            <wp:cNvGraphicFramePr>
+              <a:graphicFrameLocks xmlns:a="http://schemas.openxmlformats.org/drawingml/2006/main" noChangeAspect="1"/>
+            </wp:cNvGraphicFramePr>
+            <a:graphic xmlns:a="http://schemas.openxmlformats.org/drawingml/2006/main">
+              <a:graphicData uri="http://schemas.openxmlformats.org/drawingml/2006/picture">
+                <pic:pic xmlns:pic="http://schemas.openxmlformats.org/drawingml/2006/picture">
+                  <pic:nvPicPr>
+                    <pic:cNvPr id="1" name=""/>
+                    <pic:cNvPicPr/>
+                  </pic:nvPicPr>
+                  <pic:blipFill>
+                    <a:blip r:embed="rId34"/>
+                    <a:stretch>
+                      <a:fillRect/>
+                    </a:stretch>
+                  </pic:blipFill>
+                  <pic:spPr>
+                    <a:xfrm>
+                      <a:off x="0" y="0"/>
+                      <a:ext cx="1389888" cy="1042416"/>
+                    </a:xfrm>
+                    <a:prstGeom prst="rect">
+                      <a:avLst/>
+                    </a:prstGeom>
+                  </pic:spPr>
+                </pic:pic>
+              </a:graphicData>
+            </a:graphic>
+          </wp:inline>
+        </w:drawing>
+      </w:r>
+      <w:r>
+        <w:rPr>
+          <w:noProof/>
+        </w:rPr>
+        <w:t xml:space="preserve"> </w:t>
+      </w:r>
+      <w:r>
+        <w:rPr>
+          <w:noProof/>
+        </w:rPr>
+        <w:drawing>
+          <wp:inline distT="0" distB="0" distL="0" distR="0" wp14:anchorId="465CBC02" wp14:editId="44E44D92">
+            <wp:extent cx="1389888" cy="1042416"/>
+            <wp:effectExtent l="0" t="0" r="1270" b="5715"/>
+            <wp:docPr id="64" name="Picture 64"/>
+            <wp:cNvGraphicFramePr>
+              <a:graphicFrameLocks xmlns:a="http://schemas.openxmlformats.org/drawingml/2006/main" noChangeAspect="1"/>
+            </wp:cNvGraphicFramePr>
+            <a:graphic xmlns:a="http://schemas.openxmlformats.org/drawingml/2006/main">
+              <a:graphicData uri="http://schemas.openxmlformats.org/drawingml/2006/picture">
+                <pic:pic xmlns:pic="http://schemas.openxmlformats.org/drawingml/2006/picture">
+                  <pic:nvPicPr>
+                    <pic:cNvPr id="1" name=""/>
+                    <pic:cNvPicPr/>
+                  </pic:nvPicPr>
+                  <pic:blipFill>
+                    <a:blip r:embed="rId35"/>
+                    <a:stretch>
+                      <a:fillRect/>
+                    </a:stretch>
+                  </pic:blipFill>
+                  <pic:spPr>
+                    <a:xfrm>
+                      <a:off x="0" y="0"/>
+                      <a:ext cx="1389888" cy="1042416"/>
+                    </a:xfrm>
+                    <a:prstGeom prst="rect">
+                      <a:avLst/>
+                    </a:prstGeom>
+                  </pic:spPr>
+                </pic:pic>
+              </a:graphicData>
+            </a:graphic>
+          </wp:inline>
+        </w:drawing>
+      </w:r>
+    </w:p>
+    <w:p>
+      <w:pPr>
+        <w:ind w:firstLine="0"/>
+        <w:rPr>
+          <w:noProof/>
+        </w:rPr>
+      </w:pPr>
+    </w:p>
+    <w:p>
+      <w:pPr>
+        <w:ind w:left="-540" w:firstLine="0"/>
+        <w:rPr>
+          <w:noProof/>
+        </w:rPr>
+      </w:pPr>
+      <w:r>
+        <w:rPr>
+          <w:noProof/>
+        </w:rPr>
+        <w:drawing>
+          <wp:inline distT="0" distB="0" distL="0" distR="0" wp14:anchorId="1989DD7C" wp14:editId="5C537DFC">
+            <wp:extent cx="1389888" cy="1042416"/>
+            <wp:effectExtent l="0" t="0" r="1270" b="5715"/>
+            <wp:docPr id="65" name="Picture 65"/>
+            <wp:cNvGraphicFramePr>
+              <a:graphicFrameLocks xmlns:a="http://schemas.openxmlformats.org/drawingml/2006/main" noChangeAspect="1"/>
+            </wp:cNvGraphicFramePr>
+            <a:graphic xmlns:a="http://schemas.openxmlformats.org/drawingml/2006/main">
+              <a:graphicData uri="http://schemas.openxmlformats.org/drawingml/2006/picture">
+                <pic:pic xmlns:pic="http://schemas.openxmlformats.org/drawingml/2006/picture">
+                  <pic:nvPicPr>
+                    <pic:cNvPr id="1" name=""/>
+                    <pic:cNvPicPr/>
+                  </pic:nvPicPr>
+                  <pic:blipFill>
+                    <a:blip r:embed="rId26"/>
+                    <a:stretch>
+                      <a:fillRect/>
+                    </a:stretch>
+                  </pic:blipFill>
+                  <pic:spPr>
+                    <a:xfrm>
+                      <a:off x="0" y="0"/>
+                      <a:ext cx="1389888" cy="1042416"/>
+                    </a:xfrm>
+                    <a:prstGeom prst="rect">
+                      <a:avLst/>
+                    </a:prstGeom>
+                  </pic:spPr>
+                </pic:pic>
+              </a:graphicData>
+            </a:graphic>
+          </wp:inline>
+        </w:drawing>
+      </w:r>
+      <w:r>
+        <w:rPr>
+          <w:noProof/>
+        </w:rPr>
+        <w:drawing>
+          <wp:inline distT="0" distB="0" distL="0" distR="0" wp14:anchorId="055F8D5D" wp14:editId="2DF84CD4">
+            <wp:extent cx="1389888" cy="1042416"/>
+            <wp:effectExtent l="0" t="0" r="1270" b="5715"/>
+            <wp:docPr id="66" name="Picture 66"/>
+            <wp:cNvGraphicFramePr>
+              <a:graphicFrameLocks xmlns:a="http://schemas.openxmlformats.org/drawingml/2006/main" noChangeAspect="1"/>
+            </wp:cNvGraphicFramePr>
+            <a:graphic xmlns:a="http://schemas.openxmlformats.org/drawingml/2006/main">
+              <a:graphicData uri="http://schemas.openxmlformats.org/drawingml/2006/picture">
+                <pic:pic xmlns:pic="http://schemas.openxmlformats.org/drawingml/2006/picture">
+                  <pic:nvPicPr>
+                    <pic:cNvPr id="1" name=""/>
+                    <pic:cNvPicPr/>
+                  </pic:nvPicPr>
+                  <pic:blipFill>
+                    <a:blip r:embed="rId36"/>
+                    <a:stretch>
+                      <a:fillRect/>
+                    </a:stretch>
+                  </pic:blipFill>
+                  <pic:spPr>
+                    <a:xfrm>
+                      <a:off x="0" y="0"/>
+                      <a:ext cx="1389888" cy="1042416"/>
+                    </a:xfrm>
+                    <a:prstGeom prst="rect">
+                      <a:avLst/>
+                    </a:prstGeom>
+                  </pic:spPr>
+                </pic:pic>
+              </a:graphicData>
+            </a:graphic>
+          </wp:inline>
+        </w:drawing>
+      </w:r>
+      <w:r>
+        <w:rPr>
+          <w:noProof/>
+        </w:rPr>
+        <w:drawing>
+          <wp:inline distT="0" distB="0" distL="0" distR="0" wp14:anchorId="41BFAD74" wp14:editId="2691C6DC">
+            <wp:extent cx="1389888" cy="1042416"/>
+            <wp:effectExtent l="0" t="0" r="1270" b="5715"/>
+            <wp:docPr id="67" name="Picture 67"/>
+            <wp:cNvGraphicFramePr>
+              <a:graphicFrameLocks xmlns:a="http://schemas.openxmlformats.org/drawingml/2006/main" noChangeAspect="1"/>
+            </wp:cNvGraphicFramePr>
+            <a:graphic xmlns:a="http://schemas.openxmlformats.org/drawingml/2006/main">
+              <a:graphicData uri="http://schemas.openxmlformats.org/drawingml/2006/picture">
+                <pic:pic xmlns:pic="http://schemas.openxmlformats.org/drawingml/2006/picture">
+                  <pic:nvPicPr>
+                    <pic:cNvPr id="1" name=""/>
+                    <pic:cNvPicPr/>
+                  </pic:nvPicPr>
+                  <pic:blipFill>
+                    <a:blip r:embed="rId37"/>
+                    <a:stretch>
+                      <a:fillRect/>
+                    </a:stretch>
+                  </pic:blipFill>
+                  <pic:spPr>
+                    <a:xfrm>
+                      <a:off x="0" y="0"/>
+                      <a:ext cx="1389888" cy="1042416"/>
+                    </a:xfrm>
+                    <a:prstGeom prst="rect">
+                      <a:avLst/>
+                    </a:prstGeom>
+                  </pic:spPr>
+                </pic:pic>
+              </a:graphicData>
+            </a:graphic>
+          </wp:inline>
+        </w:drawing>
+      </w:r>
+      <w:r>
+        <w:rPr>
+          <w:noProof/>
+        </w:rPr>
+        <w:drawing>
+          <wp:inline distT="0" distB="0" distL="0" distR="0" wp14:anchorId="52847364" wp14:editId="1E91F827">
+            <wp:extent cx="1389888" cy="1042416"/>
+            <wp:effectExtent l="0" t="0" r="1270" b="5715"/>
+            <wp:docPr id="68" name="Picture 68"/>
+            <wp:cNvGraphicFramePr>
+              <a:graphicFrameLocks xmlns:a="http://schemas.openxmlformats.org/drawingml/2006/main" noChangeAspect="1"/>
+            </wp:cNvGraphicFramePr>
+            <a:graphic xmlns:a="http://schemas.openxmlformats.org/drawingml/2006/main">
+              <a:graphicData uri="http://schemas.openxmlformats.org/drawingml/2006/picture">
+                <pic:pic xmlns:pic="http://schemas.openxmlformats.org/drawingml/2006/picture">
+                  <pic:nvPicPr>
+                    <pic:cNvPr id="1" name=""/>
+                    <pic:cNvPicPr/>
+                  </pic:nvPicPr>
+                  <pic:blipFill>
+                    <a:blip r:embed="rId38"/>
+                    <a:stretch>
+                      <a:fillRect/>
+                    </a:stretch>
+                  </pic:blipFill>
+                  <pic:spPr>
+                    <a:xfrm>
+                      <a:off x="0" y="0"/>
+                      <a:ext cx="1389888" cy="1042416"/>
+                    </a:xfrm>
+                    <a:prstGeom prst="rect">
+                      <a:avLst/>
+                    </a:prstGeom>
+                  </pic:spPr>
+                </pic:pic>
+              </a:graphicData>
+            </a:graphic>
+          </wp:inline>
+        </w:drawing>
+      </w:r>
+      <w:r>
+        <w:rPr>
+          <w:noProof/>
+        </w:rPr>
+        <w:t xml:space="preserve"> </w:t>
+      </w:r>
+      <w:r>
+        <w:rPr>
+          <w:noProof/>
+        </w:rPr>
+        <w:drawing>
+          <wp:inline distT="0" distB="0" distL="0" distR="0" wp14:anchorId="316E40C3" wp14:editId="14171A55">
+            <wp:extent cx="1389888" cy="1042416"/>
+            <wp:effectExtent l="0" t="0" r="1270" b="5715"/>
+            <wp:docPr id="69" name="Picture 69"/>
+            <wp:cNvGraphicFramePr>
+              <a:graphicFrameLocks xmlns:a="http://schemas.openxmlformats.org/drawingml/2006/main" noChangeAspect="1"/>
+            </wp:cNvGraphicFramePr>
+            <a:graphic xmlns:a="http://schemas.openxmlformats.org/drawingml/2006/main">
+              <a:graphicData uri="http://schemas.openxmlformats.org/drawingml/2006/picture">
+                <pic:pic xmlns:pic="http://schemas.openxmlformats.org/drawingml/2006/picture">
+                  <pic:nvPicPr>
+                    <pic:cNvPr id="1" name=""/>
+                    <pic:cNvPicPr/>
+                  </pic:nvPicPr>
+                  <pic:blipFill>
+                    <a:blip r:embed="rId39"/>
+                    <a:stretch>
+                      <a:fillRect/>
+                    </a:stretch>
+                  </pic:blipFill>
+                  <pic:spPr>
+                    <a:xfrm>
+                      <a:off x="0" y="0"/>
+                      <a:ext cx="1389888" cy="1042416"/>
+                    </a:xfrm>
+                    <a:prstGeom prst="rect">
+                      <a:avLst/>
+                    </a:prstGeom>
+                  </pic:spPr>
+                </pic:pic>
+              </a:graphicData>
+            </a:graphic>
+          </wp:inline>
+        </w:drawing>
+      </w:r>
+    </w:p>
+    <w:p>
+      <w:pPr>
+        <w:ind w:firstLine="0"/>
+      </w:pPr>
+    </w:p>
+    <w:p>
+      <w:pPr>
+        <w:ind w:firstLine="0"/>
+      </w:pPr>
+    </w:p>
+    <w:p>
+      <w:pPr>
+        <w:ind w:firstLine="0"/>
+        <w:rPr>
+          <w:noProof/>
+        </w:rPr>
+      </w:pPr>
+      <w:r>
+        <w:rPr>
+          <w:noProof/>
+          <w:lang w:val="en-US"/>
+        </w:rPr>
+        <w:drawing>
+          <wp:inline distT="0" distB="0" distL="0" distR="0" wp14:anchorId="1A12ABA3" wp14:editId="4A91C66A">
+            <wp:extent cx="3182111" cy="2386584"/>
+            <wp:effectExtent l="0" t="0" r="0" b="0"/>
+            <wp:docPr id="42" name="Picture 42"/>
+            <wp:cNvGraphicFramePr>
+              <a:graphicFrameLocks xmlns:a="http://schemas.openxmlformats.org/drawingml/2006/main" noChangeAspect="1"/>
+            </wp:cNvGraphicFramePr>
+            <a:graphic xmlns:a="http://schemas.openxmlformats.org/drawingml/2006/main">
+              <a:graphicData uri="http://schemas.openxmlformats.org/drawingml/2006/picture">
+                <pic:pic xmlns:pic="http://schemas.openxmlformats.org/drawingml/2006/picture">
+                  <pic:nvPicPr>
+                    <pic:cNvPr id="1" name=""/>
+                    <pic:cNvPicPr/>
+                  </pic:nvPicPr>
+                  <pic:blipFill>
+                    <a:blip r:embed="rId40"/>
+                    <a:stretch>
+                      <a:fillRect/>
+                    </a:stretch>
+                  </pic:blipFill>
+                  <pic:spPr>
+                    <a:xfrm>
+                      <a:off x="0" y="0"/>
+                      <a:ext cx="3182111" cy="2386584"/>
+                    </a:xfrm>
+                    <a:prstGeom prst="rect">
+                      <a:avLst/>
+                    </a:prstGeom>
+                  </pic:spPr>
+                </pic:pic>
+              </a:graphicData>
+            </a:graphic>
+          </wp:inline>
+        </w:drawing>
+      </w:r>
+      <w:r>
+        <w:rPr>
+          <w:noProof/>
+        </w:rPr>
+        <w:t xml:space="preserve"> </w:t>
+      </w:r>
+      <w:r>
+        <w:rPr>
+          <w:noProof/>
+          <w:lang w:val="en-US"/>
+        </w:rPr>
+        <w:drawing>
+          <wp:inline distT="0" distB="0" distL="0" distR="0" wp14:anchorId="2D5FA0C9" wp14:editId="110232CC">
+            <wp:extent cx="3182112" cy="2386584"/>
+            <wp:effectExtent l="0" t="0" r="0" b="0"/>
+            <wp:docPr id="43" name="Picture 43"/>
+            <wp:cNvGraphicFramePr>
+              <a:graphicFrameLocks xmlns:a="http://schemas.openxmlformats.org/drawingml/2006/main" noChangeAspect="1"/>
+            </wp:cNvGraphicFramePr>
+            <a:graphic xmlns:a="http://schemas.openxmlformats.org/drawingml/2006/main">
+              <a:graphicData uri="http://schemas.openxmlformats.org/drawingml/2006/picture">
+                <pic:pic xmlns:pic="http://schemas.openxmlformats.org/drawingml/2006/picture">
+                  <pic:nvPicPr>
+                    <pic:cNvPr id="1" name=""/>
+                    <pic:cNvPicPr/>
+                  </pic:nvPicPr>
+                  <pic:blipFill>
+                    <a:blip r:embed="rId41"/>
+                    <a:stretch>
+                      <a:fillRect/>
+                    </a:stretch>
+                  </pic:blipFill>
+                  <pic:spPr>
+                    <a:xfrm>
+                      <a:off x="0" y="0"/>
+                      <a:ext cx="3182112" cy="2386584"/>
+                    </a:xfrm>
+                    <a:prstGeom prst="rect">
+                      <a:avLst/>
+                    </a:prstGeom>
+                  </pic:spPr>
+                </pic:pic>
+              </a:graphicData>
+            </a:graphic>
+          </wp:inline>
+        </w:drawing>
+      </w:r>
+    </w:p>
+    <w:p>
+      <w:pPr>
+        <w:ind w:firstLine="0"/>
+        <w:jc w:val="center"/>
+        <w:rPr>
+          <w:lang w:val="en-US"/>
+        </w:rPr>
+      </w:pPr>
+      <w:r>
+        <w:rPr>
+          <w:noProof/>
+          <w:lang w:val="en-US"/>
+        </w:rPr>
+        <w:lastRenderedPageBreak/>
+        <w:drawing>
+          <wp:inline distT="0" distB="0" distL="0" distR="0" wp14:anchorId="66A9F361" wp14:editId="0C242293">
+            <wp:extent cx="3363402" cy="3180080"/>
+            <wp:effectExtent l="0" t="0" r="8890" b="1270"/>
+            <wp:docPr id="44" name="Picture 44"/>
+            <wp:cNvGraphicFramePr>
+              <a:graphicFrameLocks xmlns:a="http://schemas.openxmlformats.org/drawingml/2006/main" noChangeAspect="1"/>
+            </wp:cNvGraphicFramePr>
+            <a:graphic xmlns:a="http://schemas.openxmlformats.org/drawingml/2006/main">
+              <a:graphicData uri="http://schemas.openxmlformats.org/drawingml/2006/picture">
+                <pic:pic xmlns:pic="http://schemas.openxmlformats.org/drawingml/2006/picture">
+                  <pic:nvPicPr>
+                    <pic:cNvPr id="1" name=""/>
+                    <pic:cNvPicPr/>
+                  </pic:nvPicPr>
+                  <pic:blipFill>
+                    <a:blip r:embed="rId41"/>
+                    <a:stretch>
+                      <a:fillRect/>
+                    </a:stretch>
+                  </pic:blipFill>
+                  <pic:spPr>
+                    <a:xfrm>
+                      <a:off x="0" y="0"/>
+                      <a:ext cx="3417504" cy="3231233"/>
+                    </a:xfrm>
+                    <a:prstGeom prst="rect">
+                      <a:avLst/>
+                    </a:prstGeom>
+                  </pic:spPr>
+                </pic:pic>
+              </a:graphicData>
+            </a:graphic>
+          </wp:inline>
+        </w:drawing>
+      </w:r>
+    </w:p>
+    <w:p>
+      <w:pPr>
+        <w:ind w:firstLine="0"/>
+        <w:jc w:val="left"/>
+        <w:rPr>
+          <w:lang w:val="en-US"/>
+        </w:rPr>
+      </w:pPr>
+    </w:p>
+    <w:p>
+      <w:pPr>
+        <w:ind w:firstLine="0"/>
+      </w:pPr>
+      <w:r>
+        <w:t xml:space="preserve">Iš gautų rezultatų matome, kad: </w:t>
+      </w:r>
+    </w:p>
+    <w:p>
+      <w:pPr>
+        <w:pStyle w:val="ListParagraph"/>
+        <w:numPr>
+          <w:ilvl w:val="0"/>
+          <w:numId w:val="10"/>
+        </w:numPr>
+      </w:pPr>
+      <w:r>
+        <w:t>Didesnio bit</w:t>
+      </w:r>
+      <w:r>
+        <w:t>u kiekis per sekunde</w:t>
+      </w:r>
+      <w:r>
+        <w:t xml:space="preserve"> vaizdo įrašai dažniausia naudoja </w:t>
+      </w:r>
+      <w:r>
+        <w:t>h</w:t>
+      </w:r>
+      <w:r>
+        <w:t xml:space="preserve">264 ir vp8 </w:t>
+      </w:r>
+      <w:proofErr w:type="spellStart"/>
+      <w:r>
+        <w:t>kodekus</w:t>
+      </w:r>
+      <w:proofErr w:type="spellEnd"/>
+    </w:p>
+    <w:p>
+      <w:pPr>
+        <w:pStyle w:val="ListParagraph"/>
+        <w:numPr>
+          <w:ilvl w:val="0"/>
+          <w:numId w:val="10"/>
+        </w:numPr>
+      </w:pPr>
+      <w:r>
+        <w:t>Konvertavimo laikas didėja kai konvertuojam</w:t>
+      </w:r>
+      <w:r>
+        <w:t xml:space="preserve">a į h264 arba </w:t>
+      </w:r>
+      <w:proofErr w:type="spellStart"/>
+      <w:r>
+        <w:t>flv</w:t>
+      </w:r>
+      <w:proofErr w:type="spellEnd"/>
+      <w:r>
+        <w:t xml:space="preserve"> vaizdo įraš</w:t>
+      </w:r>
+      <w:r>
+        <w:t>us</w:t>
+      </w:r>
+    </w:p>
+    <w:p>
+      <w:pPr>
+        <w:pStyle w:val="ListParagraph"/>
+        <w:numPr>
+          <w:ilvl w:val="0"/>
+          <w:numId w:val="10"/>
+        </w:numPr>
+      </w:pPr>
+      <w:r>
+        <w:t xml:space="preserve">Konvertavimo naudojami RAM didėja kai vaizdo įrašai yra konvertuojami iš h264 ir </w:t>
+      </w:r>
+      <w:proofErr w:type="spellStart"/>
+      <w:r>
+        <w:t>flv</w:t>
+      </w:r>
+      <w:proofErr w:type="spellEnd"/>
+      <w:r>
+        <w:t xml:space="preserve"> </w:t>
+      </w:r>
+      <w:proofErr w:type="spellStart"/>
+      <w:r>
+        <w:t>kodeku</w:t>
+      </w:r>
+      <w:proofErr w:type="spellEnd"/>
+    </w:p>
+    <w:p>
+      <w:pPr>
+        <w:pStyle w:val="ListParagraph"/>
+        <w:ind w:left="0" w:firstLine="0"/>
+      </w:pPr>
+    </w:p>
+    <w:p>
+      <w:pPr>
+        <w:pStyle w:val="Heading2"/>
+        <w:numPr>
+          <w:ilvl w:val="0"/>
+          <w:numId w:val="4"/>
+        </w:numPr>
+        <w:jc w:val="left"/>
+      </w:pPr>
+      <w:bookmarkStart w:id="15" w:name="_Toc34218134"/>
+      <w:r>
+        <w:lastRenderedPageBreak/>
+        <w:t>Paskaičiuoti kovariacijos ir koreliacijos reikšmes tarp tolydinio tipo atributų ir grafiškai atvaizduoti koreliacijos matricą.</w:t>
+      </w:r>
+      <w:bookmarkEnd w:id="15"/>
+    </w:p>
+    <w:p>
+      <w:pPr>
+        <w:rPr>
+          <w:lang w:val="en-US"/>
+        </w:rPr>
+      </w:pPr>
+      <w:r>
+        <w:rPr>
+          <w:noProof/>
+          <w:lang w:val="en-US"/>
+        </w:rPr>
+        <w:drawing>
+          <wp:inline distT="0" distB="0" distL="0" distR="0" wp14:anchorId="63A1F6AB" wp14:editId="5780EA2B">
+            <wp:extent cx="6096000" cy="4572000"/>
+            <wp:effectExtent l="0" t="0" r="0" b="0"/>
+            <wp:docPr id="70" name="Picture 70"/>
+            <wp:cNvGraphicFramePr>
+              <a:graphicFrameLocks xmlns:a="http://schemas.openxmlformats.org/drawingml/2006/main" noChangeAspect="1"/>
+            </wp:cNvGraphicFramePr>
+            <a:graphic xmlns:a="http://schemas.openxmlformats.org/drawingml/2006/main">
+              <a:graphicData uri="http://schemas.openxmlformats.org/drawingml/2006/picture">
+                <pic:pic xmlns:pic="http://schemas.openxmlformats.org/drawingml/2006/picture">
+                  <pic:nvPicPr>
+                    <pic:cNvPr id="1" name=""/>
+                    <pic:cNvPicPr/>
+                  </pic:nvPicPr>
+                  <pic:blipFill>
+                    <a:blip r:embed="rId42"/>
+                    <a:stretch>
+                      <a:fillRect/>
+                    </a:stretch>
+                  </pic:blipFill>
+                  <pic:spPr>
+                    <a:xfrm>
+                      <a:off x="0" y="0"/>
+                      <a:ext cx="6096000" cy="4572000"/>
+                    </a:xfrm>
+                    <a:prstGeom prst="rect">
+                      <a:avLst/>
+                    </a:prstGeom>
+                  </pic:spPr>
+                </pic:pic>
+              </a:graphicData>
+            </a:graphic>
+          </wp:inline>
+        </w:drawing>
+      </w:r>
+    </w:p>
+    <w:p>
+      <w:r>
+        <w:rPr>
+          <w:lang w:val="en-US"/>
+        </w:rPr>
+        <w:t>I</w:t>
+      </w:r>
+      <w:r>
+        <w:t>š matricos galime spręsti, kad:</w:t>
+      </w:r>
+    </w:p>
+    <w:p>
+      <w:pPr>
+        <w:pStyle w:val="ListParagraph"/>
+        <w:numPr>
+          <w:ilvl w:val="0"/>
+          <w:numId w:val="11"/>
+        </w:numPr>
+      </w:pPr>
+      <w:r>
+        <w:t xml:space="preserve">vaizdo įrašo ilgumas (angl. </w:t>
+      </w:r>
+      <w:proofErr w:type="spellStart"/>
+      <w:r>
+        <w:t>duration</w:t>
+      </w:r>
+      <w:proofErr w:type="spellEnd"/>
+      <w:r>
+        <w:t xml:space="preserve">) priklauso nuo kadrų (angl. </w:t>
+      </w:r>
+      <w:proofErr w:type="spellStart"/>
+      <w:r>
+        <w:t>frames</w:t>
+      </w:r>
+      <w:proofErr w:type="spellEnd"/>
+      <w:r>
+        <w:t>),</w:t>
+      </w:r>
+    </w:p>
+    <w:p>
+      <w:pPr>
+        <w:pStyle w:val="ListParagraph"/>
+        <w:numPr>
+          <w:ilvl w:val="0"/>
+          <w:numId w:val="11"/>
+        </w:numPr>
+      </w:pPr>
+      <w:r>
+        <w:t>matome jog kadrai per sekundę nepriklauso nuo vaizdo įrašo ilgumo,</w:t>
+      </w:r>
+    </w:p>
+    <w:p>
+      <w:pPr>
+        <w:pStyle w:val="ListParagraph"/>
+        <w:numPr>
+          <w:ilvl w:val="0"/>
+          <w:numId w:val="11"/>
+        </w:numPr>
+      </w:pPr>
+      <w:r>
+        <w:t xml:space="preserve">taip pat </w:t>
+      </w:r>
+      <w:r>
+        <w:t>bitų perdavimo sparta</w:t>
+      </w:r>
+      <w:r>
+        <w:t xml:space="preserve"> priklauso nuo rezoliucijos (pločio ir aukščio).</w:t>
+      </w:r>
+    </w:p>
+    <w:p>
+      <w:pPr>
+        <w:pStyle w:val="ListParagraph"/>
+        <w:ind w:left="1440" w:firstLine="0"/>
+      </w:pPr>
+    </w:p>
+    <w:p>
+      <w:pPr>
+        <w:pStyle w:val="Heading2"/>
+        <w:numPr>
+          <w:ilvl w:val="0"/>
+          <w:numId w:val="4"/>
+        </w:numPr>
+        <w:jc w:val="left"/>
+      </w:pPr>
+      <w:bookmarkStart w:id="16" w:name="_Toc34218135"/>
+      <w:r>
+        <w:t>Atlikti duomenų normalizaciją.</w:t>
+      </w:r>
+      <w:bookmarkEnd w:id="16"/>
+    </w:p>
+    <w:p>
+      <w:pPr>
+        <w:spacing w:after="120"/>
+        <w:ind w:firstLine="0"/>
+        <w:jc w:val="left"/>
+        <w:rPr>
+          <w:noProof/>
+        </w:rPr>
+      </w:pPr>
+      <w:r>
+        <w:t>Duomenų normalizaciją realizavau, panaudojęs šią formulę:</w:t>
+      </w:r>
+      <w:r>
+        <w:rPr>
+          <w:noProof/>
+        </w:rPr>
+        <w:t xml:space="preserve"> </w:t>
+      </w:r>
+      <w:r>
+        <w:rPr>
+          <w:noProof/>
+        </w:rPr>
+        <w:drawing>
+          <wp:inline distT="0" distB="0" distL="0" distR="0" wp14:anchorId="5BCA426C" wp14:editId="4BB0C5E3">
+            <wp:extent cx="6686550" cy="986790"/>
+            <wp:effectExtent l="0" t="0" r="0" b="3810"/>
+            <wp:docPr id="71" name="Picture 71"/>
+            <wp:cNvGraphicFramePr>
+              <a:graphicFrameLocks xmlns:a="http://schemas.openxmlformats.org/drawingml/2006/main" noChangeAspect="1"/>
+            </wp:cNvGraphicFramePr>
+            <a:graphic xmlns:a="http://schemas.openxmlformats.org/drawingml/2006/main">
+              <a:graphicData uri="http://schemas.openxmlformats.org/drawingml/2006/picture">
+                <pic:pic xmlns:pic="http://schemas.openxmlformats.org/drawingml/2006/picture">
+                  <pic:nvPicPr>
+                    <pic:cNvPr id="1" name=""/>
+                    <pic:cNvPicPr/>
+                  </pic:nvPicPr>
+                  <pic:blipFill>
+                    <a:blip r:embed="rId43"/>
+                    <a:stretch>
+                      <a:fillRect/>
+                    </a:stretch>
+                  </pic:blipFill>
+                  <pic:spPr>
+                    <a:xfrm>
+                      <a:off x="0" y="0"/>
+                      <a:ext cx="6686550" cy="986790"/>
+                    </a:xfrm>
+                    <a:prstGeom prst="rect">
+                      <a:avLst/>
+                    </a:prstGeom>
+                  </pic:spPr>
+                </pic:pic>
+              </a:graphicData>
+            </a:graphic>
+          </wp:inline>
+        </w:drawing>
+      </w:r>
+    </w:p>
+    <w:p>
+      <w:pPr>
+        <w:pStyle w:val="Heading2"/>
+        <w:numPr>
+          <w:ilvl w:val="0"/>
+          <w:numId w:val="4"/>
+        </w:numPr>
+        <w:spacing w:after="120"/>
+        <w:jc w:val="left"/>
+      </w:pPr>
+      <w:bookmarkStart w:id="17" w:name="_Toc34218136"/>
+      <w:r>
+        <w:t>Kategorinio tipo kintamuosius paversti į tolydinio tipo kintamuosius.</w:t>
+      </w:r>
+      <w:bookmarkEnd w:id="17"/>
+    </w:p>
+    <w:p>
+      <w:r>
+        <w:t xml:space="preserve">Kategorinio tipo kintamuosius su </w:t>
+      </w:r>
+      <w:proofErr w:type="spellStart"/>
+      <w:r>
+        <w:t>Python</w:t>
+      </w:r>
+      <w:proofErr w:type="spellEnd"/>
+      <w:r>
+        <w:t xml:space="preserve"> paverčiau į tolydinio tipo kintamuosius naudodamas </w:t>
+      </w:r>
+      <w:proofErr w:type="spellStart"/>
+      <w:r>
+        <w:t>Dictionary</w:t>
+      </w:r>
+      <w:proofErr w:type="spellEnd"/>
+      <w:r>
+        <w:t xml:space="preserve"> </w:t>
+      </w:r>
+      <w:proofErr w:type="spellStart"/>
+      <w:r>
+        <w:t>mapping</w:t>
+      </w:r>
+      <w:proofErr w:type="spellEnd"/>
+      <w:r>
+        <w:t xml:space="preserve"> pvz. („M</w:t>
+      </w:r>
+      <w:r>
+        <w:t>PEG</w:t>
+      </w:r>
+      <w:r>
+        <w:t>4“=1, “H264”=2, “V</w:t>
+      </w:r>
+      <w:r>
+        <w:t>P</w:t>
+      </w:r>
+      <w:r>
+        <w:t>8”=3, “FLV”=4).</w:t>
+      </w:r>
+    </w:p>
+    <w:p>
+      <w:pPr>
+        <w:pStyle w:val="Heading1"/>
+        <w:jc w:val="center"/>
+      </w:pPr>
+      <w:bookmarkStart w:id="18" w:name="_Toc34218137"/>
+      <w:r>
+        <w:lastRenderedPageBreak/>
+        <w:t>Išvados</w:t>
+      </w:r>
+      <w:bookmarkEnd w:id="18"/>
+    </w:p>
+    <w:p>
+      <w:r>
+        <w:t xml:space="preserve">Pasirinkus </w:t>
+      </w:r>
+      <w:r>
+        <w:t>vaizdo įrašų charakteristikų</w:t>
+      </w:r>
+      <w:r>
+        <w:t xml:space="preserve"> duomenų rinkinį ir atlikus jam analizę sužinojome, kad</w:t>
+      </w:r>
+    </w:p>
+    <w:p>
+      <w:pPr>
+        <w:pStyle w:val="ListParagraph"/>
+        <w:numPr>
+          <w:ilvl w:val="0"/>
+          <w:numId w:val="12"/>
+        </w:numPr>
+      </w:pPr>
+      <w:r>
+        <w:t>Vaizdo įrašo ilgumas visiškai nepriklauso nuo kadru kiekio per sekundę,</w:t>
+      </w:r>
+    </w:p>
+    <w:p>
+      <w:pPr>
+        <w:pStyle w:val="ListParagraph"/>
+        <w:numPr>
+          <w:ilvl w:val="0"/>
+          <w:numId w:val="12"/>
+        </w:numPr>
+      </w:pPr>
+      <w:r>
+        <w:t>Vaizdo įrašo kokybė priklauso nuo rezoliucijos</w:t>
+      </w:r>
+      <w:r>
+        <w:t xml:space="preserve">, </w:t>
+      </w:r>
+      <w:r>
+        <w:t>kadrų kiekio per sekundę</w:t>
+      </w:r>
+      <w:r>
+        <w:t xml:space="preserve"> ir bitu spartos (angl. </w:t>
+      </w:r>
+      <w:proofErr w:type="spellStart"/>
+      <w:r>
+        <w:t>bitrate</w:t>
+      </w:r>
+      <w:proofErr w:type="spellEnd"/>
+      <w:r>
+        <w:t xml:space="preserve">), </w:t>
+      </w:r>
+    </w:p>
+    <w:p>
+      <w:pPr>
+        <w:pStyle w:val="ListParagraph"/>
+        <w:numPr>
+          <w:ilvl w:val="0"/>
+          <w:numId w:val="12"/>
+        </w:numPr>
+      </w:pPr>
+      <w:r>
+        <w:t xml:space="preserve">Vaizdo įrašo </w:t>
+      </w:r>
+      <w:proofErr w:type="spellStart"/>
+      <w:r>
+        <w:t>kodekas</w:t>
+      </w:r>
+      <w:proofErr w:type="spellEnd"/>
+      <w:r>
+        <w:t xml:space="preserve"> prieš formatavimą yra dažniausiai naudojamas H264 vaizdo  įrašai kurie naudoja šį formatą yra aukštos kokybės,</w:t>
+      </w:r>
+    </w:p>
+    <w:p>
+      <w:pPr>
+        <w:pStyle w:val="ListParagraph"/>
+        <w:numPr>
+          <w:ilvl w:val="0"/>
+          <w:numId w:val="12"/>
+        </w:numPr>
+      </w:pPr>
+      <w:r>
+        <w:t>Pastebėjau, kad</w:t>
+      </w:r>
+      <w:r>
+        <w:t xml:space="preserve"> skirtingų</w:t>
+      </w:r>
+      <w:r>
+        <w:t xml:space="preserve"> </w:t>
+      </w:r>
+      <w:proofErr w:type="spellStart"/>
+      <w:r>
+        <w:t>kodekų</w:t>
+      </w:r>
+      <w:proofErr w:type="spellEnd"/>
+      <w:r>
+        <w:t xml:space="preserve"> naudojimas </w:t>
+      </w:r>
+      <w:r>
+        <w:t>išsilygina konvertuojant.</w:t>
+      </w:r>
+    </w:p>
+    <w:p>
+      <w:pPr>
+        <w:pStyle w:val="ListParagraph"/>
+        <w:numPr>
+          <w:ilvl w:val="0"/>
+          <w:numId w:val="12"/>
+        </w:numPr>
+      </w:pPr>
+      <w:r>
+        <w:t>Galime pamatyti tendenciją, kad įvesties ir išvesties charakteristikos beveik nėra susijusios,</w:t>
+      </w:r>
+    </w:p>
+    <w:p>
+      <w:pPr>
+        <w:pStyle w:val="ListParagraph"/>
+        <w:numPr>
+          <w:ilvl w:val="0"/>
+          <w:numId w:val="12"/>
+        </w:numPr>
+      </w:pPr>
+      <w:r>
+        <w:t xml:space="preserve">Konvertuojant vaizdo įrašo konvertavimo ilgis priklauso daugiausia nuo </w:t>
+      </w:r>
+      <w:proofErr w:type="spellStart"/>
+      <w:r>
+        <w:t>kodeko</w:t>
+      </w:r>
+      <w:proofErr w:type="spellEnd"/>
+      <w:r>
+        <w:t xml:space="preserve">, bitų spartos (angl. </w:t>
+      </w:r>
+      <w:proofErr w:type="spellStart"/>
+      <w:r>
+        <w:t>bitrate</w:t>
+      </w:r>
+      <w:proofErr w:type="spellEnd"/>
+      <w:r>
+        <w:t>), rezoliucijos (aukščio ir pločio) ir kadrų kiekio per sekundę.</w:t>
       </w:r>
     </w:p>
     <w:sectPr>
       <w:pgSz w:w="12240" w:h="15840"/>
-      <w:pgMar w:top="1440" w:right="1440" w:bottom="1440" w:left="1440" w:header="720" w:footer="720" w:gutter="0"/>
+      <w:pgMar w:top="1440" w:right="630" w:bottom="1440" w:left="1080" w:header="720" w:footer="720" w:gutter="0"/>
       <w:cols w:space="720"/>
       <w:docGrid w:linePitch="360"/>
     </w:sectPr>
@@ -2091,6 +6788,119 @@
 <file path=word/numbering.xml><?xml version="1.0" encoding="utf-8"?>
 <w:numbering xmlns:wpc="http://schemas.microsoft.com/office/word/2010/wordprocessingCanvas" xmlns:cx="http://schemas.microsoft.com/office/drawing/2014/chartex" xmlns:cx1="http://schemas.microsoft.com/office/drawing/2015/9/8/chartex" xmlns:cx2="http://schemas.microsoft.com/office/drawing/2015/10/21/chartex" xmlns:cx3="http://schemas.microsoft.com/office/drawing/2016/5/9/chartex" xmlns:cx4="http://schemas.microsoft.com/office/drawing/2016/5/10/chartex" xmlns:cx5="http://schemas.microsoft.com/office/drawing/2016/5/11/chartex" xmlns:cx6="http://schemas.microsoft.com/office/drawing/2016/5/12/chartex" xmlns:cx7="http://schemas.microsoft.com/office/drawing/2016/5/13/chartex" xmlns:cx8="http://schemas.microsoft.com/office/drawing/2016/5/14/chartex" xmlns:mc="http://schemas.openxmlformats.org/markup-compatibility/2006" xmlns:aink="http://schemas.microsoft.com/office/drawing/2016/ink" xmlns:am3d="http://schemas.microsoft.com/office/drawing/2017/model3d" xmlns:o="urn:schemas-microsoft-com:office:office" xmlns:r="http://schemas.openxmlformats.org/officeDocument/2006/relationships" xmlns:m="http://schemas.openxmlformats.org/officeDocument/2006/math" xmlns:v="urn:schemas-microsoft-com:vml" xmlns:wp14="http://schemas.microsoft.com/office/word/2010/wordprocessingDrawing" xmlns:wp="http://schemas.openxmlformats.org/drawingml/2006/wordprocessingDrawing" xmlns:w10="urn:schemas-microsoft-com:office:word" xmlns:w="http://schemas.openxmlformats.org/wordprocessingml/2006/main" xmlns:w14="http://schemas.microsoft.com/office/word/2010/wordml" xmlns:w15="http://schemas.microsoft.com/office/word/2012/wordml" xmlns:w16cid="http://schemas.microsoft.com/office/word/2016/wordml/cid" xmlns:w16se="http://schemas.microsoft.com/office/word/2015/wordml/symex" xmlns:wpg="http://schemas.microsoft.com/office/word/2010/wordprocessingGroup" xmlns:wpi="http://schemas.microsoft.com/office/word/2010/wordprocessingInk" xmlns:wne="http://schemas.microsoft.com/office/word/2006/wordml" xmlns:wps="http://schemas.microsoft.com/office/word/2010/wordprocessingShape" mc:Ignorable="w14 w15 w16se w16cid wp14">
   <w:abstractNum w:abstractNumId="0" w15:restartNumberingAfterBreak="0">
+    <w:nsid w:val="0BF15E52"/>
+    <w:multiLevelType w:val="hybridMultilevel"/>
+    <w:tmpl w:val="7AD23B9E"/>
+    <w:lvl w:ilvl="0" w:tplc="04090001">
+      <w:start w:val="1"/>
+      <w:numFmt w:val="bullet"/>
+      <w:lvlText w:val=""/>
+      <w:lvlJc w:val="left"/>
+      <w:pPr>
+        <w:ind w:left="720" w:hanging="360"/>
+      </w:pPr>
+      <w:rPr>
+        <w:rFonts w:ascii="Symbol" w:hAnsi="Symbol" w:hint="default"/>
+      </w:rPr>
+    </w:lvl>
+    <w:lvl w:ilvl="1" w:tplc="04090003" w:tentative="1">
+      <w:start w:val="1"/>
+      <w:numFmt w:val="bullet"/>
+      <w:lvlText w:val="o"/>
+      <w:lvlJc w:val="left"/>
+      <w:pPr>
+        <w:ind w:left="1440" w:hanging="360"/>
+      </w:pPr>
+      <w:rPr>
+        <w:rFonts w:ascii="Courier New" w:hAnsi="Courier New" w:cs="Courier New" w:hint="default"/>
+      </w:rPr>
+    </w:lvl>
+    <w:lvl w:ilvl="2" w:tplc="04090005" w:tentative="1">
+      <w:start w:val="1"/>
+      <w:numFmt w:val="bullet"/>
+      <w:lvlText w:val=""/>
+      <w:lvlJc w:val="left"/>
+      <w:pPr>
+        <w:ind w:left="2160" w:hanging="360"/>
+      </w:pPr>
+      <w:rPr>
+        <w:rFonts w:ascii="Wingdings" w:hAnsi="Wingdings" w:hint="default"/>
+      </w:rPr>
+    </w:lvl>
+    <w:lvl w:ilvl="3" w:tplc="04090001" w:tentative="1">
+      <w:start w:val="1"/>
+      <w:numFmt w:val="bullet"/>
+      <w:lvlText w:val=""/>
+      <w:lvlJc w:val="left"/>
+      <w:pPr>
+        <w:ind w:left="2880" w:hanging="360"/>
+      </w:pPr>
+      <w:rPr>
+        <w:rFonts w:ascii="Symbol" w:hAnsi="Symbol" w:hint="default"/>
+      </w:rPr>
+    </w:lvl>
+    <w:lvl w:ilvl="4" w:tplc="04090003" w:tentative="1">
+      <w:start w:val="1"/>
+      <w:numFmt w:val="bullet"/>
+      <w:lvlText w:val="o"/>
+      <w:lvlJc w:val="left"/>
+      <w:pPr>
+        <w:ind w:left="3600" w:hanging="360"/>
+      </w:pPr>
+      <w:rPr>
+        <w:rFonts w:ascii="Courier New" w:hAnsi="Courier New" w:cs="Courier New" w:hint="default"/>
+      </w:rPr>
+    </w:lvl>
+    <w:lvl w:ilvl="5" w:tplc="04090005" w:tentative="1">
+      <w:start w:val="1"/>
+      <w:numFmt w:val="bullet"/>
+      <w:lvlText w:val=""/>
+      <w:lvlJc w:val="left"/>
+      <w:pPr>
+        <w:ind w:left="4320" w:hanging="360"/>
+      </w:pPr>
+      <w:rPr>
+        <w:rFonts w:ascii="Wingdings" w:hAnsi="Wingdings" w:hint="default"/>
+      </w:rPr>
+    </w:lvl>
+    <w:lvl w:ilvl="6" w:tplc="04090001" w:tentative="1">
+      <w:start w:val="1"/>
+      <w:numFmt w:val="bullet"/>
+      <w:lvlText w:val=""/>
+      <w:lvlJc w:val="left"/>
+      <w:pPr>
+        <w:ind w:left="5040" w:hanging="360"/>
+      </w:pPr>
+      <w:rPr>
+        <w:rFonts w:ascii="Symbol" w:hAnsi="Symbol" w:hint="default"/>
+      </w:rPr>
+    </w:lvl>
+    <w:lvl w:ilvl="7" w:tplc="04090003" w:tentative="1">
+      <w:start w:val="1"/>
+      <w:numFmt w:val="bullet"/>
+      <w:lvlText w:val="o"/>
+      <w:lvlJc w:val="left"/>
+      <w:pPr>
+        <w:ind w:left="5760" w:hanging="360"/>
+      </w:pPr>
+      <w:rPr>
+        <w:rFonts w:ascii="Courier New" w:hAnsi="Courier New" w:cs="Courier New" w:hint="default"/>
+      </w:rPr>
+    </w:lvl>
+    <w:lvl w:ilvl="8" w:tplc="04090005" w:tentative="1">
+      <w:start w:val="1"/>
+      <w:numFmt w:val="bullet"/>
+      <w:lvlText w:val=""/>
+      <w:lvlJc w:val="left"/>
+      <w:pPr>
+        <w:ind w:left="6480" w:hanging="360"/>
+      </w:pPr>
+      <w:rPr>
+        <w:rFonts w:ascii="Wingdings" w:hAnsi="Wingdings" w:hint="default"/>
+      </w:rPr>
+    </w:lvl>
+  </w:abstractNum>
+  <w:abstractNum w:abstractNumId="1" w15:restartNumberingAfterBreak="0">
     <w:nsid w:val="0F4C0109"/>
     <w:multiLevelType w:val="hybridMultilevel"/>
     <w:tmpl w:val="C7AEE1F2"/>
@@ -2203,10 +7013,236 @@
       </w:rPr>
     </w:lvl>
   </w:abstractNum>
-  <w:abstractNum w:abstractNumId="1" w15:restartNumberingAfterBreak="0">
+  <w:abstractNum w:abstractNumId="2" w15:restartNumberingAfterBreak="0">
+    <w:nsid w:val="148C6DA4"/>
+    <w:multiLevelType w:val="hybridMultilevel"/>
+    <w:tmpl w:val="FD46EA0E"/>
+    <w:lvl w:ilvl="0" w:tplc="04090001">
+      <w:start w:val="1"/>
+      <w:numFmt w:val="bullet"/>
+      <w:lvlText w:val=""/>
+      <w:lvlJc w:val="left"/>
+      <w:pPr>
+        <w:ind w:left="1440" w:hanging="360"/>
+      </w:pPr>
+      <w:rPr>
+        <w:rFonts w:ascii="Symbol" w:hAnsi="Symbol" w:hint="default"/>
+      </w:rPr>
+    </w:lvl>
+    <w:lvl w:ilvl="1" w:tplc="04090003" w:tentative="1">
+      <w:start w:val="1"/>
+      <w:numFmt w:val="bullet"/>
+      <w:lvlText w:val="o"/>
+      <w:lvlJc w:val="left"/>
+      <w:pPr>
+        <w:ind w:left="2160" w:hanging="360"/>
+      </w:pPr>
+      <w:rPr>
+        <w:rFonts w:ascii="Courier New" w:hAnsi="Courier New" w:cs="Courier New" w:hint="default"/>
+      </w:rPr>
+    </w:lvl>
+    <w:lvl w:ilvl="2" w:tplc="04090005" w:tentative="1">
+      <w:start w:val="1"/>
+      <w:numFmt w:val="bullet"/>
+      <w:lvlText w:val=""/>
+      <w:lvlJc w:val="left"/>
+      <w:pPr>
+        <w:ind w:left="2880" w:hanging="360"/>
+      </w:pPr>
+      <w:rPr>
+        <w:rFonts w:ascii="Wingdings" w:hAnsi="Wingdings" w:hint="default"/>
+      </w:rPr>
+    </w:lvl>
+    <w:lvl w:ilvl="3" w:tplc="04090001" w:tentative="1">
+      <w:start w:val="1"/>
+      <w:numFmt w:val="bullet"/>
+      <w:lvlText w:val=""/>
+      <w:lvlJc w:val="left"/>
+      <w:pPr>
+        <w:ind w:left="3600" w:hanging="360"/>
+      </w:pPr>
+      <w:rPr>
+        <w:rFonts w:ascii="Symbol" w:hAnsi="Symbol" w:hint="default"/>
+      </w:rPr>
+    </w:lvl>
+    <w:lvl w:ilvl="4" w:tplc="04090003" w:tentative="1">
+      <w:start w:val="1"/>
+      <w:numFmt w:val="bullet"/>
+      <w:lvlText w:val="o"/>
+      <w:lvlJc w:val="left"/>
+      <w:pPr>
+        <w:ind w:left="4320" w:hanging="360"/>
+      </w:pPr>
+      <w:rPr>
+        <w:rFonts w:ascii="Courier New" w:hAnsi="Courier New" w:cs="Courier New" w:hint="default"/>
+      </w:rPr>
+    </w:lvl>
+    <w:lvl w:ilvl="5" w:tplc="04090005" w:tentative="1">
+      <w:start w:val="1"/>
+      <w:numFmt w:val="bullet"/>
+      <w:lvlText w:val=""/>
+      <w:lvlJc w:val="left"/>
+      <w:pPr>
+        <w:ind w:left="5040" w:hanging="360"/>
+      </w:pPr>
+      <w:rPr>
+        <w:rFonts w:ascii="Wingdings" w:hAnsi="Wingdings" w:hint="default"/>
+      </w:rPr>
+    </w:lvl>
+    <w:lvl w:ilvl="6" w:tplc="04090001" w:tentative="1">
+      <w:start w:val="1"/>
+      <w:numFmt w:val="bullet"/>
+      <w:lvlText w:val=""/>
+      <w:lvlJc w:val="left"/>
+      <w:pPr>
+        <w:ind w:left="5760" w:hanging="360"/>
+      </w:pPr>
+      <w:rPr>
+        <w:rFonts w:ascii="Symbol" w:hAnsi="Symbol" w:hint="default"/>
+      </w:rPr>
+    </w:lvl>
+    <w:lvl w:ilvl="7" w:tplc="04090003" w:tentative="1">
+      <w:start w:val="1"/>
+      <w:numFmt w:val="bullet"/>
+      <w:lvlText w:val="o"/>
+      <w:lvlJc w:val="left"/>
+      <w:pPr>
+        <w:ind w:left="6480" w:hanging="360"/>
+      </w:pPr>
+      <w:rPr>
+        <w:rFonts w:ascii="Courier New" w:hAnsi="Courier New" w:cs="Courier New" w:hint="default"/>
+      </w:rPr>
+    </w:lvl>
+    <w:lvl w:ilvl="8" w:tplc="04090005" w:tentative="1">
+      <w:start w:val="1"/>
+      <w:numFmt w:val="bullet"/>
+      <w:lvlText w:val=""/>
+      <w:lvlJc w:val="left"/>
+      <w:pPr>
+        <w:ind w:left="7200" w:hanging="360"/>
+      </w:pPr>
+      <w:rPr>
+        <w:rFonts w:ascii="Wingdings" w:hAnsi="Wingdings" w:hint="default"/>
+      </w:rPr>
+    </w:lvl>
+  </w:abstractNum>
+  <w:abstractNum w:abstractNumId="3" w15:restartNumberingAfterBreak="0">
+    <w:nsid w:val="489821BF"/>
+    <w:multiLevelType w:val="hybridMultilevel"/>
+    <w:tmpl w:val="3DD8F99C"/>
+    <w:lvl w:ilvl="0" w:tplc="04090001">
+      <w:start w:val="1"/>
+      <w:numFmt w:val="bullet"/>
+      <w:lvlText w:val=""/>
+      <w:lvlJc w:val="left"/>
+      <w:pPr>
+        <w:ind w:left="720" w:hanging="360"/>
+      </w:pPr>
+      <w:rPr>
+        <w:rFonts w:ascii="Symbol" w:hAnsi="Symbol" w:hint="default"/>
+      </w:rPr>
+    </w:lvl>
+    <w:lvl w:ilvl="1" w:tplc="04090003" w:tentative="1">
+      <w:start w:val="1"/>
+      <w:numFmt w:val="bullet"/>
+      <w:lvlText w:val="o"/>
+      <w:lvlJc w:val="left"/>
+      <w:pPr>
+        <w:ind w:left="1440" w:hanging="360"/>
+      </w:pPr>
+      <w:rPr>
+        <w:rFonts w:ascii="Courier New" w:hAnsi="Courier New" w:cs="Courier New" w:hint="default"/>
+      </w:rPr>
+    </w:lvl>
+    <w:lvl w:ilvl="2" w:tplc="04090005" w:tentative="1">
+      <w:start w:val="1"/>
+      <w:numFmt w:val="bullet"/>
+      <w:lvlText w:val=""/>
+      <w:lvlJc w:val="left"/>
+      <w:pPr>
+        <w:ind w:left="2160" w:hanging="360"/>
+      </w:pPr>
+      <w:rPr>
+        <w:rFonts w:ascii="Wingdings" w:hAnsi="Wingdings" w:hint="default"/>
+      </w:rPr>
+    </w:lvl>
+    <w:lvl w:ilvl="3" w:tplc="04090001" w:tentative="1">
+      <w:start w:val="1"/>
+      <w:numFmt w:val="bullet"/>
+      <w:lvlText w:val=""/>
+      <w:lvlJc w:val="left"/>
+      <w:pPr>
+        <w:ind w:left="2880" w:hanging="360"/>
+      </w:pPr>
+      <w:rPr>
+        <w:rFonts w:ascii="Symbol" w:hAnsi="Symbol" w:hint="default"/>
+      </w:rPr>
+    </w:lvl>
+    <w:lvl w:ilvl="4" w:tplc="04090003" w:tentative="1">
+      <w:start w:val="1"/>
+      <w:numFmt w:val="bullet"/>
+      <w:lvlText w:val="o"/>
+      <w:lvlJc w:val="left"/>
+      <w:pPr>
+        <w:ind w:left="3600" w:hanging="360"/>
+      </w:pPr>
+      <w:rPr>
+        <w:rFonts w:ascii="Courier New" w:hAnsi="Courier New" w:cs="Courier New" w:hint="default"/>
+      </w:rPr>
+    </w:lvl>
+    <w:lvl w:ilvl="5" w:tplc="04090005" w:tentative="1">
+      <w:start w:val="1"/>
+      <w:numFmt w:val="bullet"/>
+      <w:lvlText w:val=""/>
+      <w:lvlJc w:val="left"/>
+      <w:pPr>
+        <w:ind w:left="4320" w:hanging="360"/>
+      </w:pPr>
+      <w:rPr>
+        <w:rFonts w:ascii="Wingdings" w:hAnsi="Wingdings" w:hint="default"/>
+      </w:rPr>
+    </w:lvl>
+    <w:lvl w:ilvl="6" w:tplc="04090001" w:tentative="1">
+      <w:start w:val="1"/>
+      <w:numFmt w:val="bullet"/>
+      <w:lvlText w:val=""/>
+      <w:lvlJc w:val="left"/>
+      <w:pPr>
+        <w:ind w:left="5040" w:hanging="360"/>
+      </w:pPr>
+      <w:rPr>
+        <w:rFonts w:ascii="Symbol" w:hAnsi="Symbol" w:hint="default"/>
+      </w:rPr>
+    </w:lvl>
+    <w:lvl w:ilvl="7" w:tplc="04090003" w:tentative="1">
+      <w:start w:val="1"/>
+      <w:numFmt w:val="bullet"/>
+      <w:lvlText w:val="o"/>
+      <w:lvlJc w:val="left"/>
+      <w:pPr>
+        <w:ind w:left="5760" w:hanging="360"/>
+      </w:pPr>
+      <w:rPr>
+        <w:rFonts w:ascii="Courier New" w:hAnsi="Courier New" w:cs="Courier New" w:hint="default"/>
+      </w:rPr>
+    </w:lvl>
+    <w:lvl w:ilvl="8" w:tplc="04090005" w:tentative="1">
+      <w:start w:val="1"/>
+      <w:numFmt w:val="bullet"/>
+      <w:lvlText w:val=""/>
+      <w:lvlJc w:val="left"/>
+      <w:pPr>
+        <w:ind w:left="6480" w:hanging="360"/>
+      </w:pPr>
+      <w:rPr>
+        <w:rFonts w:ascii="Wingdings" w:hAnsi="Wingdings" w:hint="default"/>
+      </w:rPr>
+    </w:lvl>
+  </w:abstractNum>
+  <w:abstractNum w:abstractNumId="4" w15:restartNumberingAfterBreak="0">
     <w:nsid w:val="50D71244"/>
     <w:multiLevelType w:val="hybridMultilevel"/>
-    <w:tmpl w:val="D3560F18"/>
+    <w:tmpl w:val="D892E338"/>
     <w:lvl w:ilvl="0" w:tplc="0409000F">
       <w:start w:val="1"/>
       <w:numFmt w:val="decimal"/>
@@ -2216,7 +7252,7 @@
         <w:ind w:left="1440" w:hanging="360"/>
       </w:pPr>
     </w:lvl>
-    <w:lvl w:ilvl="1" w:tplc="04090019" w:tentative="1">
+    <w:lvl w:ilvl="1" w:tplc="04090019">
       <w:start w:val="1"/>
       <w:numFmt w:val="lowerLetter"/>
       <w:lvlText w:val="%2."/>
@@ -2289,7 +7325,7 @@
       </w:pPr>
     </w:lvl>
   </w:abstractNum>
-  <w:abstractNum w:abstractNumId="2" w15:restartNumberingAfterBreak="0">
+  <w:abstractNum w:abstractNumId="5" w15:restartNumberingAfterBreak="0">
     <w:nsid w:val="56106CA2"/>
     <w:multiLevelType w:val="hybridMultilevel"/>
     <w:tmpl w:val="A7FAD026"/>
@@ -2402,7 +7438,7 @@
       </w:rPr>
     </w:lvl>
   </w:abstractNum>
-  <w:abstractNum w:abstractNumId="3" w15:restartNumberingAfterBreak="0">
+  <w:abstractNum w:abstractNumId="6" w15:restartNumberingAfterBreak="0">
     <w:nsid w:val="59E623BF"/>
     <w:multiLevelType w:val="hybridMultilevel"/>
     <w:tmpl w:val="83C2382E"/>
@@ -2488,7 +7524,7 @@
       </w:pPr>
     </w:lvl>
   </w:abstractNum>
-  <w:abstractNum w:abstractNumId="4" w15:restartNumberingAfterBreak="0">
+  <w:abstractNum w:abstractNumId="7" w15:restartNumberingAfterBreak="0">
     <w:nsid w:val="5D693EBB"/>
     <w:multiLevelType w:val="hybridMultilevel"/>
     <w:tmpl w:val="A41E8DA4"/>
@@ -2601,7 +7637,7 @@
       </w:rPr>
     </w:lvl>
   </w:abstractNum>
-  <w:abstractNum w:abstractNumId="5" w15:restartNumberingAfterBreak="0">
+  <w:abstractNum w:abstractNumId="8" w15:restartNumberingAfterBreak="0">
     <w:nsid w:val="60E27D7D"/>
     <w:multiLevelType w:val="hybridMultilevel"/>
     <w:tmpl w:val="BD920864"/>
@@ -2714,7 +7750,120 @@
       </w:rPr>
     </w:lvl>
   </w:abstractNum>
-  <w:abstractNum w:abstractNumId="6" w15:restartNumberingAfterBreak="0">
+  <w:abstractNum w:abstractNumId="9" w15:restartNumberingAfterBreak="0">
+    <w:nsid w:val="69CB4BC5"/>
+    <w:multiLevelType w:val="hybridMultilevel"/>
+    <w:tmpl w:val="FF447ED8"/>
+    <w:lvl w:ilvl="0" w:tplc="04090001">
+      <w:start w:val="1"/>
+      <w:numFmt w:val="bullet"/>
+      <w:lvlText w:val=""/>
+      <w:lvlJc w:val="left"/>
+      <w:pPr>
+        <w:ind w:left="1440" w:hanging="360"/>
+      </w:pPr>
+      <w:rPr>
+        <w:rFonts w:ascii="Symbol" w:hAnsi="Symbol" w:hint="default"/>
+      </w:rPr>
+    </w:lvl>
+    <w:lvl w:ilvl="1" w:tplc="04090003" w:tentative="1">
+      <w:start w:val="1"/>
+      <w:numFmt w:val="bullet"/>
+      <w:lvlText w:val="o"/>
+      <w:lvlJc w:val="left"/>
+      <w:pPr>
+        <w:ind w:left="2160" w:hanging="360"/>
+      </w:pPr>
+      <w:rPr>
+        <w:rFonts w:ascii="Courier New" w:hAnsi="Courier New" w:cs="Courier New" w:hint="default"/>
+      </w:rPr>
+    </w:lvl>
+    <w:lvl w:ilvl="2" w:tplc="04090005" w:tentative="1">
+      <w:start w:val="1"/>
+      <w:numFmt w:val="bullet"/>
+      <w:lvlText w:val=""/>
+      <w:lvlJc w:val="left"/>
+      <w:pPr>
+        <w:ind w:left="2880" w:hanging="360"/>
+      </w:pPr>
+      <w:rPr>
+        <w:rFonts w:ascii="Wingdings" w:hAnsi="Wingdings" w:hint="default"/>
+      </w:rPr>
+    </w:lvl>
+    <w:lvl w:ilvl="3" w:tplc="04090001" w:tentative="1">
+      <w:start w:val="1"/>
+      <w:numFmt w:val="bullet"/>
+      <w:lvlText w:val=""/>
+      <w:lvlJc w:val="left"/>
+      <w:pPr>
+        <w:ind w:left="3600" w:hanging="360"/>
+      </w:pPr>
+      <w:rPr>
+        <w:rFonts w:ascii="Symbol" w:hAnsi="Symbol" w:hint="default"/>
+      </w:rPr>
+    </w:lvl>
+    <w:lvl w:ilvl="4" w:tplc="04090003" w:tentative="1">
+      <w:start w:val="1"/>
+      <w:numFmt w:val="bullet"/>
+      <w:lvlText w:val="o"/>
+      <w:lvlJc w:val="left"/>
+      <w:pPr>
+        <w:ind w:left="4320" w:hanging="360"/>
+      </w:pPr>
+      <w:rPr>
+        <w:rFonts w:ascii="Courier New" w:hAnsi="Courier New" w:cs="Courier New" w:hint="default"/>
+      </w:rPr>
+    </w:lvl>
+    <w:lvl w:ilvl="5" w:tplc="04090005" w:tentative="1">
+      <w:start w:val="1"/>
+      <w:numFmt w:val="bullet"/>
+      <w:lvlText w:val=""/>
+      <w:lvlJc w:val="left"/>
+      <w:pPr>
+        <w:ind w:left="5040" w:hanging="360"/>
+      </w:pPr>
+      <w:rPr>
+        <w:rFonts w:ascii="Wingdings" w:hAnsi="Wingdings" w:hint="default"/>
+      </w:rPr>
+    </w:lvl>
+    <w:lvl w:ilvl="6" w:tplc="04090001" w:tentative="1">
+      <w:start w:val="1"/>
+      <w:numFmt w:val="bullet"/>
+      <w:lvlText w:val=""/>
+      <w:lvlJc w:val="left"/>
+      <w:pPr>
+        <w:ind w:left="5760" w:hanging="360"/>
+      </w:pPr>
+      <w:rPr>
+        <w:rFonts w:ascii="Symbol" w:hAnsi="Symbol" w:hint="default"/>
+      </w:rPr>
+    </w:lvl>
+    <w:lvl w:ilvl="7" w:tplc="04090003" w:tentative="1">
+      <w:start w:val="1"/>
+      <w:numFmt w:val="bullet"/>
+      <w:lvlText w:val="o"/>
+      <w:lvlJc w:val="left"/>
+      <w:pPr>
+        <w:ind w:left="6480" w:hanging="360"/>
+      </w:pPr>
+      <w:rPr>
+        <w:rFonts w:ascii="Courier New" w:hAnsi="Courier New" w:cs="Courier New" w:hint="default"/>
+      </w:rPr>
+    </w:lvl>
+    <w:lvl w:ilvl="8" w:tplc="04090005" w:tentative="1">
+      <w:start w:val="1"/>
+      <w:numFmt w:val="bullet"/>
+      <w:lvlText w:val=""/>
+      <w:lvlJc w:val="left"/>
+      <w:pPr>
+        <w:ind w:left="7200" w:hanging="360"/>
+      </w:pPr>
+      <w:rPr>
+        <w:rFonts w:ascii="Wingdings" w:hAnsi="Wingdings" w:hint="default"/>
+      </w:rPr>
+    </w:lvl>
+  </w:abstractNum>
+  <w:abstractNum w:abstractNumId="10" w15:restartNumberingAfterBreak="0">
     <w:nsid w:val="721B3F40"/>
     <w:multiLevelType w:val="hybridMultilevel"/>
     <w:tmpl w:val="830C08F0"/>
@@ -2800,26 +7949,154 @@
       </w:pPr>
     </w:lvl>
   </w:abstractNum>
+  <w:abstractNum w:abstractNumId="11" w15:restartNumberingAfterBreak="0">
+    <w:nsid w:val="7E11177C"/>
+    <w:multiLevelType w:val="hybridMultilevel"/>
+    <w:tmpl w:val="49E8DFDE"/>
+    <w:lvl w:ilvl="0" w:tplc="04090001">
+      <w:start w:val="1"/>
+      <w:numFmt w:val="bullet"/>
+      <w:lvlText w:val=""/>
+      <w:lvlJc w:val="left"/>
+      <w:pPr>
+        <w:ind w:left="720" w:hanging="360"/>
+      </w:pPr>
+      <w:rPr>
+        <w:rFonts w:ascii="Symbol" w:hAnsi="Symbol" w:hint="default"/>
+      </w:rPr>
+    </w:lvl>
+    <w:lvl w:ilvl="1" w:tplc="04090003" w:tentative="1">
+      <w:start w:val="1"/>
+      <w:numFmt w:val="bullet"/>
+      <w:lvlText w:val="o"/>
+      <w:lvlJc w:val="left"/>
+      <w:pPr>
+        <w:ind w:left="1440" w:hanging="360"/>
+      </w:pPr>
+      <w:rPr>
+        <w:rFonts w:ascii="Courier New" w:hAnsi="Courier New" w:cs="Courier New" w:hint="default"/>
+      </w:rPr>
+    </w:lvl>
+    <w:lvl w:ilvl="2" w:tplc="04090005" w:tentative="1">
+      <w:start w:val="1"/>
+      <w:numFmt w:val="bullet"/>
+      <w:lvlText w:val=""/>
+      <w:lvlJc w:val="left"/>
+      <w:pPr>
+        <w:ind w:left="2160" w:hanging="360"/>
+      </w:pPr>
+      <w:rPr>
+        <w:rFonts w:ascii="Wingdings" w:hAnsi="Wingdings" w:hint="default"/>
+      </w:rPr>
+    </w:lvl>
+    <w:lvl w:ilvl="3" w:tplc="04090001" w:tentative="1">
+      <w:start w:val="1"/>
+      <w:numFmt w:val="bullet"/>
+      <w:lvlText w:val=""/>
+      <w:lvlJc w:val="left"/>
+      <w:pPr>
+        <w:ind w:left="2880" w:hanging="360"/>
+      </w:pPr>
+      <w:rPr>
+        <w:rFonts w:ascii="Symbol" w:hAnsi="Symbol" w:hint="default"/>
+      </w:rPr>
+    </w:lvl>
+    <w:lvl w:ilvl="4" w:tplc="04090003" w:tentative="1">
+      <w:start w:val="1"/>
+      <w:numFmt w:val="bullet"/>
+      <w:lvlText w:val="o"/>
+      <w:lvlJc w:val="left"/>
+      <w:pPr>
+        <w:ind w:left="3600" w:hanging="360"/>
+      </w:pPr>
+      <w:rPr>
+        <w:rFonts w:ascii="Courier New" w:hAnsi="Courier New" w:cs="Courier New" w:hint="default"/>
+      </w:rPr>
+    </w:lvl>
+    <w:lvl w:ilvl="5" w:tplc="04090005" w:tentative="1">
+      <w:start w:val="1"/>
+      <w:numFmt w:val="bullet"/>
+      <w:lvlText w:val=""/>
+      <w:lvlJc w:val="left"/>
+      <w:pPr>
+        <w:ind w:left="4320" w:hanging="360"/>
+      </w:pPr>
+      <w:rPr>
+        <w:rFonts w:ascii="Wingdings" w:hAnsi="Wingdings" w:hint="default"/>
+      </w:rPr>
+    </w:lvl>
+    <w:lvl w:ilvl="6" w:tplc="04090001" w:tentative="1">
+      <w:start w:val="1"/>
+      <w:numFmt w:val="bullet"/>
+      <w:lvlText w:val=""/>
+      <w:lvlJc w:val="left"/>
+      <w:pPr>
+        <w:ind w:left="5040" w:hanging="360"/>
+      </w:pPr>
+      <w:rPr>
+        <w:rFonts w:ascii="Symbol" w:hAnsi="Symbol" w:hint="default"/>
+      </w:rPr>
+    </w:lvl>
+    <w:lvl w:ilvl="7" w:tplc="04090003" w:tentative="1">
+      <w:start w:val="1"/>
+      <w:numFmt w:val="bullet"/>
+      <w:lvlText w:val="o"/>
+      <w:lvlJc w:val="left"/>
+      <w:pPr>
+        <w:ind w:left="5760" w:hanging="360"/>
+      </w:pPr>
+      <w:rPr>
+        <w:rFonts w:ascii="Courier New" w:hAnsi="Courier New" w:cs="Courier New" w:hint="default"/>
+      </w:rPr>
+    </w:lvl>
+    <w:lvl w:ilvl="8" w:tplc="04090005" w:tentative="1">
+      <w:start w:val="1"/>
+      <w:numFmt w:val="bullet"/>
+      <w:lvlText w:val=""/>
+      <w:lvlJc w:val="left"/>
+      <w:pPr>
+        <w:ind w:left="6480" w:hanging="360"/>
+      </w:pPr>
+      <w:rPr>
+        <w:rFonts w:ascii="Wingdings" w:hAnsi="Wingdings" w:hint="default"/>
+      </w:rPr>
+    </w:lvl>
+  </w:abstractNum>
   <w:num w:numId="1">
+    <w:abstractNumId w:val="1"/>
+  </w:num>
+  <w:num w:numId="2">
+    <w:abstractNumId w:val="10"/>
+  </w:num>
+  <w:num w:numId="3">
+    <w:abstractNumId w:val="7"/>
+  </w:num>
+  <w:num w:numId="4">
+    <w:abstractNumId w:val="4"/>
+  </w:num>
+  <w:num w:numId="5">
+    <w:abstractNumId w:val="6"/>
+  </w:num>
+  <w:num w:numId="6">
+    <w:abstractNumId w:val="8"/>
+  </w:num>
+  <w:num w:numId="7">
+    <w:abstractNumId w:val="5"/>
+  </w:num>
+  <w:num w:numId="8">
     <w:abstractNumId w:val="0"/>
   </w:num>
-  <w:num w:numId="2">
-    <w:abstractNumId w:val="6"/>
+  <w:num w:numId="9">
+    <w:abstractNumId w:val="11"/>
   </w:num>
-  <w:num w:numId="3">
-    <w:abstractNumId w:val="4"/>
-  </w:num>
-  <w:num w:numId="4">
-    <w:abstractNumId w:val="1"/>
-  </w:num>
-  <w:num w:numId="5">
+  <w:num w:numId="10">
     <w:abstractNumId w:val="3"/>
   </w:num>
-  <w:num w:numId="6">
-    <w:abstractNumId w:val="5"/>
+  <w:num w:numId="11">
+    <w:abstractNumId w:val="2"/>
   </w:num>
-  <w:num w:numId="7">
-    <w:abstractNumId w:val="2"/>
+  <w:num w:numId="12">
+    <w:abstractNumId w:val="9"/>
   </w:num>
 </w:numbering>
 </file>
@@ -3285,7 +8562,7 @@
     <w:uiPriority w:val="9"/>
     <w:unhideWhenUsed/>
     <w:qFormat/>
-    <w:rsid w:val="00D81836"/>
+    <w:rsid w:val="00FE6539"/>
     <w:pPr>
       <w:keepNext/>
       <w:keepLines/>
@@ -3293,8 +8570,8 @@
       <w:outlineLvl w:val="2"/>
     </w:pPr>
     <w:rPr>
-      <w:rFonts w:asciiTheme="majorHAnsi" w:eastAsiaTheme="majorEastAsia" w:hAnsiTheme="majorHAnsi" w:cstheme="majorBidi"/>
-      <w:color w:val="1F3763" w:themeColor="accent1" w:themeShade="7F"/>
+      <w:rFonts w:eastAsiaTheme="majorEastAsia" w:cstheme="majorBidi"/>
+      <w:sz w:val="28"/>
       <w:szCs w:val="24"/>
     </w:rPr>
   </w:style>
@@ -3522,14 +8799,31 @@
     <w:basedOn w:val="DefaultParagraphFont"/>
     <w:link w:val="Heading3"/>
     <w:uiPriority w:val="9"/>
-    <w:rsid w:val="00D81836"/>
+    <w:rsid w:val="00FE6539"/>
     <w:rPr>
-      <w:rFonts w:asciiTheme="majorHAnsi" w:eastAsiaTheme="majorEastAsia" w:hAnsiTheme="majorHAnsi" w:cstheme="majorBidi"/>
-      <w:color w:val="1F3763" w:themeColor="accent1" w:themeShade="7F"/>
-      <w:sz w:val="24"/>
+      <w:rFonts w:ascii="Times New Roman" w:eastAsiaTheme="majorEastAsia" w:hAnsi="Times New Roman" w:cstheme="majorBidi"/>
+      <w:sz w:val="28"/>
       <w:szCs w:val="24"/>
       <w:lang w:val="lt-LT"/>
     </w:rPr>
+  </w:style>
+  <w:style w:type="paragraph" w:styleId="TOC3">
+    <w:name w:val="toc 3"/>
+    <w:basedOn w:val="Normal"/>
+    <w:next w:val="Normal"/>
+    <w:autoRedefine/>
+    <w:uiPriority w:val="39"/>
+    <w:unhideWhenUsed/>
+    <w:rsid w:val="00DB456F"/>
+    <w:pPr>
+      <w:tabs>
+        <w:tab w:val="left" w:pos="880"/>
+        <w:tab w:val="right" w:leader="dot" w:pos="10520"/>
+      </w:tabs>
+      <w:spacing w:after="100"/>
+      <w:ind w:left="480"/>
+      <w:jc w:val="left"/>
+    </w:pPr>
   </w:style>
 </w:styles>
 </file>
@@ -3834,7 +9128,7 @@
 </file>
 
 <file path=customXml/itemProps1.xml><?xml version="1.0" encoding="utf-8"?>
-<ds:datastoreItem xmlns:ds="http://schemas.openxmlformats.org/officeDocument/2006/customXml" ds:itemID="{521356C4-90C6-49F2-AFF3-93FCEBF79F19}">
+<ds:datastoreItem xmlns:ds="http://schemas.openxmlformats.org/officeDocument/2006/customXml" ds:itemID="{6F5AD542-BCEE-42EC-A1E4-AC07B5ACB032}">
   <ds:schemaRefs>
     <ds:schemaRef ds:uri="http://schemas.openxmlformats.org/officeDocument/2006/bibliography"/>
   </ds:schemaRefs>
